--- a/docs/Requirement Document/Requirement Document V.1.0.0.docx
+++ b/docs/Requirement Document/Requirement Document V.1.0.0.docx
@@ -1,6 +1,6 @@
 
 <file path=word/document.xml><?xml version="1.0" encoding="utf-8"?>
-<w:document xmlns:wpc="http://schemas.microsoft.com/office/word/2010/wordprocessingCanvas" xmlns:mc="http://schemas.openxmlformats.org/markup-compatibility/2006" xmlns:o="urn:schemas-microsoft-com:office:office" xmlns:r="http://schemas.openxmlformats.org/officeDocument/2006/relationships" xmlns:m="http://schemas.openxmlformats.org/officeDocument/2006/math" xmlns:v="urn:schemas-microsoft-com:vml" xmlns:wp14="http://schemas.microsoft.com/office/word/2010/wordprocessingDrawing" xmlns:wp="http://schemas.openxmlformats.org/drawingml/2006/wordprocessingDrawing" xmlns:w10="urn:schemas-microsoft-com:office:word" xmlns:w="http://schemas.openxmlformats.org/wordprocessingml/2006/main" xmlns:w14="http://schemas.microsoft.com/office/word/2010/wordml" xmlns:w15="http://schemas.microsoft.com/office/word/2012/wordml" xmlns:wpg="http://schemas.microsoft.com/office/word/2010/wordprocessingGroup" xmlns:wpi="http://schemas.microsoft.com/office/word/2010/wordprocessingInk" xmlns:wne="http://schemas.microsoft.com/office/word/2006/wordml" xmlns:wps="http://schemas.microsoft.com/office/word/2010/wordprocessingShape" mc:Ignorable="w14 w15 wp14">
+<w:document xmlns:wpc="http://schemas.microsoft.com/office/word/2010/wordprocessingCanvas" xmlns:cx="http://schemas.microsoft.com/office/drawing/2014/chartex" xmlns:cx1="http://schemas.microsoft.com/office/drawing/2015/9/8/chartex" xmlns:cx2="http://schemas.microsoft.com/office/drawing/2015/10/21/chartex" xmlns:cx3="http://schemas.microsoft.com/office/drawing/2016/5/9/chartex" xmlns:cx4="http://schemas.microsoft.com/office/drawing/2016/5/10/chartex" xmlns:cx5="http://schemas.microsoft.com/office/drawing/2016/5/11/chartex" xmlns:cx6="http://schemas.microsoft.com/office/drawing/2016/5/12/chartex" xmlns:cx7="http://schemas.microsoft.com/office/drawing/2016/5/13/chartex" xmlns:cx8="http://schemas.microsoft.com/office/drawing/2016/5/14/chartex" xmlns:mc="http://schemas.openxmlformats.org/markup-compatibility/2006" xmlns:aink="http://schemas.microsoft.com/office/drawing/2016/ink" xmlns:am3d="http://schemas.microsoft.com/office/drawing/2017/model3d" xmlns:o="urn:schemas-microsoft-com:office:office" xmlns:r="http://schemas.openxmlformats.org/officeDocument/2006/relationships" xmlns:m="http://schemas.openxmlformats.org/officeDocument/2006/math" xmlns:v="urn:schemas-microsoft-com:vml" xmlns:wp14="http://schemas.microsoft.com/office/word/2010/wordprocessingDrawing" xmlns:wp="http://schemas.openxmlformats.org/drawingml/2006/wordprocessingDrawing" xmlns:w10="urn:schemas-microsoft-com:office:word" xmlns:w="http://schemas.openxmlformats.org/wordprocessingml/2006/main" xmlns:w14="http://schemas.microsoft.com/office/word/2010/wordml" xmlns:w15="http://schemas.microsoft.com/office/word/2012/wordml" xmlns:w16cid="http://schemas.microsoft.com/office/word/2016/wordml/cid" xmlns:w16se="http://schemas.microsoft.com/office/word/2015/wordml/symex" xmlns:wpg="http://schemas.microsoft.com/office/word/2010/wordprocessingGroup" xmlns:wpi="http://schemas.microsoft.com/office/word/2010/wordprocessingInk" xmlns:wne="http://schemas.microsoft.com/office/word/2006/wordml" xmlns:wps="http://schemas.microsoft.com/office/word/2010/wordprocessingShape" mc:Ignorable="w14 w15 w16se w16cid wp14">
   <w:body>
     <w:p>
       <w:pPr>
@@ -49,8 +49,13 @@
       <w:pPr>
         <w:pStyle w:val="Bliblifuture"/>
       </w:pPr>
-      <w:r>
-        <w:t xml:space="preserve">Blibli </w:t>
+      <w:proofErr w:type="spellStart"/>
+      <w:r>
+        <w:t>Blibli</w:t>
+      </w:r>
+      <w:proofErr w:type="spellEnd"/>
+      <w:r>
+        <w:t xml:space="preserve"> </w:t>
       </w:r>
       <w:r>
         <w:rPr>
@@ -101,12 +106,21 @@
           <w:szCs w:val="26"/>
         </w:rPr>
       </w:pPr>
+      <w:proofErr w:type="spellStart"/>
       <w:r>
         <w:rPr>
           <w:sz w:val="26"/>
           <w:szCs w:val="26"/>
         </w:rPr>
-        <w:t>Fase 1 – Medan Kota</w:t>
+        <w:t>Fase</w:t>
+      </w:r>
+      <w:proofErr w:type="spellEnd"/>
+      <w:r>
+        <w:rPr>
+          <w:sz w:val="26"/>
+          <w:szCs w:val="26"/>
+        </w:rPr>
+        <w:t xml:space="preserve"> 1 – Medan Kota</w:t>
       </w:r>
     </w:p>
     <w:p>
@@ -181,16 +195,23 @@
         <w:jc w:val="center"/>
       </w:pPr>
       <w:r>
-        <w:t>Muhamad Baihaqi</w:t>
-      </w:r>
+        <w:t xml:space="preserve">Muhamad </w:t>
+      </w:r>
+      <w:proofErr w:type="spellStart"/>
+      <w:r>
+        <w:t>Baihaqi</w:t>
+      </w:r>
+      <w:proofErr w:type="spellEnd"/>
     </w:p>
     <w:p>
       <w:pPr>
         <w:jc w:val="center"/>
       </w:pPr>
+      <w:proofErr w:type="spellStart"/>
       <w:r>
         <w:t>Syntia</w:t>
       </w:r>
+      <w:proofErr w:type="spellEnd"/>
     </w:p>
     <w:p>
       <w:r>
@@ -214,24 +235,118 @@
       <w:pPr>
         <w:pStyle w:val="Heading1"/>
       </w:pPr>
+      <w:proofErr w:type="spellStart"/>
       <w:r>
         <w:t>Pendahuluan</w:t>
       </w:r>
+      <w:proofErr w:type="spellEnd"/>
     </w:p>
     <w:p>
       <w:pPr>
         <w:pStyle w:val="Heading2"/>
       </w:pPr>
+      <w:proofErr w:type="spellStart"/>
       <w:r>
         <w:t>Tujuan</w:t>
       </w:r>
-      <w:r>
-        <w:t xml:space="preserve"> dan Ruang Lingkup</w:t>
-      </w:r>
+      <w:proofErr w:type="spellEnd"/>
+      <w:r>
+        <w:t xml:space="preserve"> dan </w:t>
+      </w:r>
+      <w:proofErr w:type="spellStart"/>
+      <w:r>
+        <w:t>Ruang</w:t>
+      </w:r>
+      <w:proofErr w:type="spellEnd"/>
+      <w:r>
+        <w:t xml:space="preserve"> </w:t>
+      </w:r>
+      <w:proofErr w:type="spellStart"/>
+      <w:r>
+        <w:t>Lingkup</w:t>
+      </w:r>
+      <w:proofErr w:type="spellEnd"/>
     </w:p>
     <w:p>
-      <w:r>
-        <w:t>Tujuan dari pembuatan web ini adalah untuk membuat sebuah web yang menjual-belikan buku digital (</w:t>
+      <w:proofErr w:type="spellStart"/>
+      <w:r>
+        <w:t>Tujuan</w:t>
+      </w:r>
+      <w:proofErr w:type="spellEnd"/>
+      <w:r>
+        <w:t xml:space="preserve"> </w:t>
+      </w:r>
+      <w:proofErr w:type="spellStart"/>
+      <w:r>
+        <w:t>dari</w:t>
+      </w:r>
+      <w:proofErr w:type="spellEnd"/>
+      <w:r>
+        <w:t xml:space="preserve"> </w:t>
+      </w:r>
+      <w:proofErr w:type="spellStart"/>
+      <w:r>
+        <w:t>pembuatan</w:t>
+      </w:r>
+      <w:proofErr w:type="spellEnd"/>
+      <w:r>
+        <w:t xml:space="preserve"> web </w:t>
+      </w:r>
+      <w:proofErr w:type="spellStart"/>
+      <w:r>
+        <w:t>ini</w:t>
+      </w:r>
+      <w:proofErr w:type="spellEnd"/>
+      <w:r>
+        <w:t xml:space="preserve"> </w:t>
+      </w:r>
+      <w:proofErr w:type="spellStart"/>
+      <w:r>
+        <w:t>adalah</w:t>
+      </w:r>
+      <w:proofErr w:type="spellEnd"/>
+      <w:r>
+        <w:t xml:space="preserve"> </w:t>
+      </w:r>
+      <w:proofErr w:type="spellStart"/>
+      <w:r>
+        <w:t>untuk</w:t>
+      </w:r>
+      <w:proofErr w:type="spellEnd"/>
+      <w:r>
+        <w:t xml:space="preserve"> </w:t>
+      </w:r>
+      <w:proofErr w:type="spellStart"/>
+      <w:r>
+        <w:t>membuat</w:t>
+      </w:r>
+      <w:proofErr w:type="spellEnd"/>
+      <w:r>
+        <w:t xml:space="preserve"> </w:t>
+      </w:r>
+      <w:proofErr w:type="spellStart"/>
+      <w:r>
+        <w:t>sebuah</w:t>
+      </w:r>
+      <w:proofErr w:type="spellEnd"/>
+      <w:r>
+        <w:t xml:space="preserve"> web yang </w:t>
+      </w:r>
+      <w:proofErr w:type="spellStart"/>
+      <w:r>
+        <w:t>menjual-belikan</w:t>
+      </w:r>
+      <w:proofErr w:type="spellEnd"/>
+      <w:r>
+        <w:t xml:space="preserve"> </w:t>
+      </w:r>
+      <w:proofErr w:type="spellStart"/>
+      <w:r>
+        <w:t>buku</w:t>
+      </w:r>
+      <w:proofErr w:type="spellEnd"/>
+      <w:r>
+        <w:t xml:space="preserve"> digital (</w:t>
       </w:r>
       <w:r>
         <w:rPr>
@@ -255,84 +370,652 @@
         <w:t>)</w:t>
       </w:r>
       <w:r>
-        <w:t>, yaitu versi elektronik dari buku.</w:t>
-      </w:r>
-      <w:r>
-        <w:t xml:space="preserve"> </w:t>
-      </w:r>
-      <w:r>
-        <w:t>Dewasa ini, teknologi semakin canggih sehingga kebutuhan masyarakat akan hal-hal yang praktis juga meningkat</w:t>
-      </w:r>
+        <w:t xml:space="preserve">, </w:t>
+      </w:r>
+      <w:proofErr w:type="spellStart"/>
+      <w:r>
+        <w:t>yaitu</w:t>
+      </w:r>
+      <w:proofErr w:type="spellEnd"/>
+      <w:r>
+        <w:t xml:space="preserve"> </w:t>
+      </w:r>
+      <w:proofErr w:type="spellStart"/>
+      <w:r>
+        <w:t>versi</w:t>
+      </w:r>
+      <w:proofErr w:type="spellEnd"/>
+      <w:r>
+        <w:t xml:space="preserve"> </w:t>
+      </w:r>
+      <w:proofErr w:type="spellStart"/>
+      <w:r>
+        <w:t>elektronik</w:t>
+      </w:r>
+      <w:proofErr w:type="spellEnd"/>
+      <w:r>
+        <w:t xml:space="preserve"> </w:t>
+      </w:r>
+      <w:proofErr w:type="spellStart"/>
+      <w:r>
+        <w:t>dari</w:t>
+      </w:r>
+      <w:proofErr w:type="spellEnd"/>
+      <w:r>
+        <w:t xml:space="preserve"> </w:t>
+      </w:r>
+      <w:proofErr w:type="spellStart"/>
+      <w:r>
+        <w:t>buku</w:t>
+      </w:r>
+      <w:proofErr w:type="spellEnd"/>
       <w:r>
         <w:t>.</w:t>
       </w:r>
       <w:r>
         <w:t xml:space="preserve"> </w:t>
       </w:r>
+      <w:proofErr w:type="spellStart"/>
+      <w:r>
+        <w:t>Dewasa</w:t>
+      </w:r>
+      <w:proofErr w:type="spellEnd"/>
+      <w:r>
+        <w:t xml:space="preserve"> </w:t>
+      </w:r>
+      <w:proofErr w:type="spellStart"/>
+      <w:r>
+        <w:t>ini</w:t>
+      </w:r>
+      <w:proofErr w:type="spellEnd"/>
+      <w:r>
+        <w:t xml:space="preserve">, </w:t>
+      </w:r>
+      <w:proofErr w:type="spellStart"/>
+      <w:r>
+        <w:t>teknologi</w:t>
+      </w:r>
+      <w:proofErr w:type="spellEnd"/>
+      <w:r>
+        <w:t xml:space="preserve"> </w:t>
+      </w:r>
+      <w:proofErr w:type="spellStart"/>
+      <w:r>
+        <w:t>semakin</w:t>
+      </w:r>
+      <w:proofErr w:type="spellEnd"/>
+      <w:r>
+        <w:t xml:space="preserve"> </w:t>
+      </w:r>
+      <w:proofErr w:type="spellStart"/>
+      <w:r>
+        <w:t>canggih</w:t>
+      </w:r>
+      <w:proofErr w:type="spellEnd"/>
+      <w:r>
+        <w:t xml:space="preserve"> </w:t>
+      </w:r>
+      <w:proofErr w:type="spellStart"/>
+      <w:r>
+        <w:t>sehingga</w:t>
+      </w:r>
+      <w:proofErr w:type="spellEnd"/>
+      <w:r>
+        <w:t xml:space="preserve"> </w:t>
+      </w:r>
+      <w:proofErr w:type="spellStart"/>
+      <w:r>
+        <w:t>kebutuhan</w:t>
+      </w:r>
+      <w:proofErr w:type="spellEnd"/>
+      <w:r>
+        <w:t xml:space="preserve"> </w:t>
+      </w:r>
+      <w:proofErr w:type="spellStart"/>
+      <w:r>
+        <w:t>masyarakat</w:t>
+      </w:r>
+      <w:proofErr w:type="spellEnd"/>
+      <w:r>
+        <w:t xml:space="preserve"> </w:t>
+      </w:r>
+      <w:proofErr w:type="spellStart"/>
+      <w:r>
+        <w:t>akan</w:t>
+      </w:r>
+      <w:proofErr w:type="spellEnd"/>
+      <w:r>
+        <w:t xml:space="preserve"> </w:t>
+      </w:r>
+      <w:proofErr w:type="spellStart"/>
+      <w:r>
+        <w:t>hal-hal</w:t>
+      </w:r>
+      <w:proofErr w:type="spellEnd"/>
+      <w:r>
+        <w:t xml:space="preserve"> yang </w:t>
+      </w:r>
+      <w:proofErr w:type="spellStart"/>
+      <w:r>
+        <w:t>praktis</w:t>
+      </w:r>
+      <w:proofErr w:type="spellEnd"/>
+      <w:r>
+        <w:t xml:space="preserve"> juga </w:t>
+      </w:r>
+      <w:proofErr w:type="spellStart"/>
+      <w:r>
+        <w:t>meningkat</w:t>
+      </w:r>
+      <w:proofErr w:type="spellEnd"/>
+      <w:r>
+        <w:t>.</w:t>
+      </w:r>
+      <w:r>
+        <w:t xml:space="preserve"> </w:t>
+      </w:r>
+      <w:proofErr w:type="spellStart"/>
       <w:r>
         <w:t>K</w:t>
       </w:r>
       <w:r>
-        <w:t>ebutuhan untuk mendapatkan buku dengan cepat, serta mudah untuk dibawa juga meningkat pesat.</w:t>
+        <w:t>ebutuhan</w:t>
+      </w:r>
+      <w:proofErr w:type="spellEnd"/>
+      <w:r>
+        <w:t xml:space="preserve"> </w:t>
+      </w:r>
+      <w:proofErr w:type="spellStart"/>
+      <w:r>
+        <w:t>untuk</w:t>
+      </w:r>
+      <w:proofErr w:type="spellEnd"/>
+      <w:r>
+        <w:t xml:space="preserve"> </w:t>
+      </w:r>
+      <w:proofErr w:type="spellStart"/>
+      <w:r>
+        <w:t>mendapatkan</w:t>
+      </w:r>
+      <w:proofErr w:type="spellEnd"/>
+      <w:r>
+        <w:t xml:space="preserve"> </w:t>
+      </w:r>
+      <w:proofErr w:type="spellStart"/>
+      <w:r>
+        <w:t>buku</w:t>
+      </w:r>
+      <w:proofErr w:type="spellEnd"/>
+      <w:r>
+        <w:t xml:space="preserve"> </w:t>
+      </w:r>
+      <w:proofErr w:type="spellStart"/>
+      <w:r>
+        <w:t>dengan</w:t>
+      </w:r>
+      <w:proofErr w:type="spellEnd"/>
+      <w:r>
+        <w:t xml:space="preserve"> </w:t>
+      </w:r>
+      <w:proofErr w:type="spellStart"/>
+      <w:r>
+        <w:t>cepat</w:t>
+      </w:r>
+      <w:proofErr w:type="spellEnd"/>
+      <w:r>
+        <w:t xml:space="preserve">, </w:t>
+      </w:r>
+      <w:proofErr w:type="spellStart"/>
+      <w:r>
+        <w:t>serta</w:t>
+      </w:r>
+      <w:proofErr w:type="spellEnd"/>
+      <w:r>
+        <w:t xml:space="preserve"> </w:t>
+      </w:r>
+      <w:proofErr w:type="spellStart"/>
+      <w:r>
+        <w:t>mudah</w:t>
+      </w:r>
+      <w:proofErr w:type="spellEnd"/>
+      <w:r>
+        <w:t xml:space="preserve"> </w:t>
+      </w:r>
+      <w:proofErr w:type="spellStart"/>
+      <w:r>
+        <w:t>untuk</w:t>
+      </w:r>
+      <w:proofErr w:type="spellEnd"/>
+      <w:r>
+        <w:t xml:space="preserve"> </w:t>
+      </w:r>
+      <w:proofErr w:type="spellStart"/>
+      <w:r>
+        <w:t>dibawa</w:t>
+      </w:r>
+      <w:proofErr w:type="spellEnd"/>
+      <w:r>
+        <w:t xml:space="preserve"> juga </w:t>
+      </w:r>
+      <w:proofErr w:type="spellStart"/>
+      <w:r>
+        <w:t>meningkat</w:t>
+      </w:r>
+      <w:proofErr w:type="spellEnd"/>
+      <w:r>
+        <w:t xml:space="preserve"> </w:t>
+      </w:r>
+      <w:proofErr w:type="spellStart"/>
+      <w:r>
+        <w:t>pesat</w:t>
+      </w:r>
+      <w:proofErr w:type="spellEnd"/>
+      <w:r>
+        <w:t>.</w:t>
       </w:r>
     </w:p>
     <w:p>
-      <w:r>
-        <w:t xml:space="preserve">Buku </w:t>
+      <w:proofErr w:type="spellStart"/>
+      <w:r>
+        <w:t>Buku</w:t>
+      </w:r>
+      <w:proofErr w:type="spellEnd"/>
+      <w:r>
+        <w:t xml:space="preserve"> </w:t>
       </w:r>
       <w:r>
         <w:t xml:space="preserve">digital </w:t>
       </w:r>
-      <w:r>
-        <w:t xml:space="preserve">lebih disukai karena </w:t>
-      </w:r>
-      <w:r>
-        <w:t>lebih praktis</w:t>
-      </w:r>
-      <w:r>
-        <w:t xml:space="preserve"> jika dibandingkan dengan buku</w:t>
-      </w:r>
-      <w:r>
-        <w:t>. Selain itu, terdapat fitur pencarian pada buku digital, sehingga kata-kata dalam buku digital dapat dengan cepat dicari dan ditemukan.</w:t>
+      <w:proofErr w:type="spellStart"/>
+      <w:r>
+        <w:t>lebih</w:t>
+      </w:r>
+      <w:proofErr w:type="spellEnd"/>
+      <w:r>
+        <w:t xml:space="preserve"> </w:t>
+      </w:r>
+      <w:proofErr w:type="spellStart"/>
+      <w:r>
+        <w:t>disukai</w:t>
+      </w:r>
+      <w:proofErr w:type="spellEnd"/>
+      <w:r>
+        <w:t xml:space="preserve"> </w:t>
+      </w:r>
+      <w:proofErr w:type="spellStart"/>
+      <w:r>
+        <w:t>karena</w:t>
+      </w:r>
+      <w:proofErr w:type="spellEnd"/>
+      <w:r>
+        <w:t xml:space="preserve"> </w:t>
+      </w:r>
+      <w:proofErr w:type="spellStart"/>
+      <w:r>
+        <w:t>lebih</w:t>
+      </w:r>
+      <w:proofErr w:type="spellEnd"/>
+      <w:r>
+        <w:t xml:space="preserve"> </w:t>
+      </w:r>
+      <w:proofErr w:type="spellStart"/>
+      <w:r>
+        <w:t>praktis</w:t>
+      </w:r>
+      <w:proofErr w:type="spellEnd"/>
+      <w:r>
+        <w:t xml:space="preserve"> </w:t>
+      </w:r>
+      <w:proofErr w:type="spellStart"/>
+      <w:r>
+        <w:t>jika</w:t>
+      </w:r>
+      <w:proofErr w:type="spellEnd"/>
+      <w:r>
+        <w:t xml:space="preserve"> </w:t>
+      </w:r>
+      <w:proofErr w:type="spellStart"/>
+      <w:r>
+        <w:t>dibandingkan</w:t>
+      </w:r>
+      <w:proofErr w:type="spellEnd"/>
+      <w:r>
+        <w:t xml:space="preserve"> </w:t>
+      </w:r>
+      <w:proofErr w:type="spellStart"/>
+      <w:r>
+        <w:t>dengan</w:t>
+      </w:r>
+      <w:proofErr w:type="spellEnd"/>
+      <w:r>
+        <w:t xml:space="preserve"> </w:t>
+      </w:r>
+      <w:proofErr w:type="spellStart"/>
+      <w:r>
+        <w:t>buku</w:t>
+      </w:r>
+      <w:proofErr w:type="spellEnd"/>
+      <w:r>
+        <w:t xml:space="preserve">. </w:t>
+      </w:r>
+      <w:proofErr w:type="spellStart"/>
+      <w:r>
+        <w:t>Selain</w:t>
+      </w:r>
+      <w:proofErr w:type="spellEnd"/>
+      <w:r>
+        <w:t xml:space="preserve"> </w:t>
+      </w:r>
+      <w:proofErr w:type="spellStart"/>
+      <w:r>
+        <w:t>itu</w:t>
+      </w:r>
+      <w:proofErr w:type="spellEnd"/>
+      <w:r>
+        <w:t xml:space="preserve">, </w:t>
+      </w:r>
+      <w:proofErr w:type="spellStart"/>
+      <w:r>
+        <w:t>terdapat</w:t>
+      </w:r>
+      <w:proofErr w:type="spellEnd"/>
+      <w:r>
+        <w:t xml:space="preserve"> </w:t>
+      </w:r>
+      <w:proofErr w:type="spellStart"/>
+      <w:r>
+        <w:t>fitur</w:t>
+      </w:r>
+      <w:proofErr w:type="spellEnd"/>
+      <w:r>
+        <w:t xml:space="preserve"> </w:t>
+      </w:r>
+      <w:proofErr w:type="spellStart"/>
+      <w:r>
+        <w:t>pencarian</w:t>
+      </w:r>
+      <w:proofErr w:type="spellEnd"/>
+      <w:r>
+        <w:t xml:space="preserve"> pada </w:t>
+      </w:r>
+      <w:proofErr w:type="spellStart"/>
+      <w:r>
+        <w:t>buku</w:t>
+      </w:r>
+      <w:proofErr w:type="spellEnd"/>
+      <w:r>
+        <w:t xml:space="preserve"> digital, </w:t>
+      </w:r>
+      <w:proofErr w:type="spellStart"/>
+      <w:r>
+        <w:t>sehingga</w:t>
+      </w:r>
+      <w:proofErr w:type="spellEnd"/>
+      <w:r>
+        <w:t xml:space="preserve"> kata-kata </w:t>
+      </w:r>
+      <w:proofErr w:type="spellStart"/>
+      <w:r>
+        <w:t>dalam</w:t>
+      </w:r>
+      <w:proofErr w:type="spellEnd"/>
+      <w:r>
+        <w:t xml:space="preserve"> </w:t>
+      </w:r>
+      <w:proofErr w:type="spellStart"/>
+      <w:r>
+        <w:t>buku</w:t>
+      </w:r>
+      <w:proofErr w:type="spellEnd"/>
+      <w:r>
+        <w:t xml:space="preserve"> digital </w:t>
+      </w:r>
+      <w:proofErr w:type="spellStart"/>
+      <w:r>
+        <w:t>dapat</w:t>
+      </w:r>
+      <w:proofErr w:type="spellEnd"/>
+      <w:r>
+        <w:t xml:space="preserve"> </w:t>
+      </w:r>
+      <w:proofErr w:type="spellStart"/>
+      <w:r>
+        <w:t>dengan</w:t>
+      </w:r>
+      <w:proofErr w:type="spellEnd"/>
+      <w:r>
+        <w:t xml:space="preserve"> </w:t>
+      </w:r>
+      <w:proofErr w:type="spellStart"/>
+      <w:r>
+        <w:t>cepat</w:t>
+      </w:r>
+      <w:proofErr w:type="spellEnd"/>
+      <w:r>
+        <w:t xml:space="preserve"> </w:t>
+      </w:r>
+      <w:proofErr w:type="spellStart"/>
+      <w:r>
+        <w:t>dicari</w:t>
+      </w:r>
+      <w:proofErr w:type="spellEnd"/>
+      <w:r>
+        <w:t xml:space="preserve"> dan </w:t>
+      </w:r>
+      <w:proofErr w:type="spellStart"/>
+      <w:r>
+        <w:t>ditemukan</w:t>
+      </w:r>
+      <w:proofErr w:type="spellEnd"/>
+      <w:r>
+        <w:t>.</w:t>
       </w:r>
     </w:p>
     <w:p>
-      <w:r>
-        <w:t>Dengan adanya</w:t>
-      </w:r>
+      <w:proofErr w:type="spellStart"/>
+      <w:r>
+        <w:t>Dengan</w:t>
+      </w:r>
+      <w:proofErr w:type="spellEnd"/>
+      <w:r>
+        <w:t xml:space="preserve"> </w:t>
+      </w:r>
+      <w:proofErr w:type="spellStart"/>
+      <w:r>
+        <w:t>adanya</w:t>
+      </w:r>
+      <w:proofErr w:type="spellEnd"/>
       <w:r>
         <w:t xml:space="preserve"> web</w:t>
       </w:r>
       <w:r>
         <w:t xml:space="preserve"> Digital Book Market, </w:t>
       </w:r>
+      <w:proofErr w:type="spellStart"/>
       <w:r>
         <w:t>masyarakat</w:t>
       </w:r>
-      <w:r>
-        <w:t xml:space="preserve"> diharapkan</w:t>
-      </w:r>
-      <w:r>
-        <w:t xml:space="preserve"> akan lebih mudah untuk melakukan transaksi jual-beli buku digital</w:t>
+      <w:proofErr w:type="spellEnd"/>
+      <w:r>
+        <w:t xml:space="preserve"> </w:t>
+      </w:r>
+      <w:proofErr w:type="spellStart"/>
+      <w:r>
+        <w:t>diharapkan</w:t>
+      </w:r>
+      <w:proofErr w:type="spellEnd"/>
+      <w:r>
+        <w:t xml:space="preserve"> </w:t>
+      </w:r>
+      <w:proofErr w:type="spellStart"/>
+      <w:r>
+        <w:t>akan</w:t>
+      </w:r>
+      <w:proofErr w:type="spellEnd"/>
+      <w:r>
+        <w:t xml:space="preserve"> </w:t>
+      </w:r>
+      <w:proofErr w:type="spellStart"/>
+      <w:r>
+        <w:t>lebih</w:t>
+      </w:r>
+      <w:proofErr w:type="spellEnd"/>
+      <w:r>
+        <w:t xml:space="preserve"> </w:t>
+      </w:r>
+      <w:proofErr w:type="spellStart"/>
+      <w:r>
+        <w:t>mudah</w:t>
+      </w:r>
+      <w:proofErr w:type="spellEnd"/>
+      <w:r>
+        <w:t xml:space="preserve"> </w:t>
+      </w:r>
+      <w:proofErr w:type="spellStart"/>
+      <w:r>
+        <w:t>untuk</w:t>
+      </w:r>
+      <w:proofErr w:type="spellEnd"/>
+      <w:r>
+        <w:t xml:space="preserve"> </w:t>
+      </w:r>
+      <w:proofErr w:type="spellStart"/>
+      <w:r>
+        <w:t>melakukan</w:t>
+      </w:r>
+      <w:proofErr w:type="spellEnd"/>
+      <w:r>
+        <w:t xml:space="preserve"> </w:t>
+      </w:r>
+      <w:proofErr w:type="spellStart"/>
+      <w:r>
+        <w:t>transaksi</w:t>
+      </w:r>
+      <w:proofErr w:type="spellEnd"/>
+      <w:r>
+        <w:t xml:space="preserve"> </w:t>
+      </w:r>
+      <w:proofErr w:type="spellStart"/>
+      <w:r>
+        <w:t>jual-beli</w:t>
+      </w:r>
+      <w:proofErr w:type="spellEnd"/>
+      <w:r>
+        <w:t xml:space="preserve"> </w:t>
+      </w:r>
+      <w:proofErr w:type="spellStart"/>
+      <w:r>
+        <w:t>buku</w:t>
+      </w:r>
+      <w:proofErr w:type="spellEnd"/>
+      <w:r>
+        <w:t xml:space="preserve"> digital</w:t>
       </w:r>
       <w:r>
         <w:t>,</w:t>
       </w:r>
       <w:r>
-        <w:t xml:space="preserve"> tanpa perlu pergi ke toko yang bersangkutan.</w:t>
+        <w:t xml:space="preserve"> </w:t>
+      </w:r>
+      <w:proofErr w:type="spellStart"/>
+      <w:r>
+        <w:t>tanpa</w:t>
+      </w:r>
+      <w:proofErr w:type="spellEnd"/>
+      <w:r>
+        <w:t xml:space="preserve"> </w:t>
+      </w:r>
+      <w:proofErr w:type="spellStart"/>
+      <w:r>
+        <w:t>perlu</w:t>
+      </w:r>
+      <w:proofErr w:type="spellEnd"/>
+      <w:r>
+        <w:t xml:space="preserve"> </w:t>
+      </w:r>
+      <w:proofErr w:type="spellStart"/>
+      <w:r>
+        <w:t>pergi</w:t>
+      </w:r>
+      <w:proofErr w:type="spellEnd"/>
+      <w:r>
+        <w:t xml:space="preserve"> </w:t>
+      </w:r>
+      <w:proofErr w:type="spellStart"/>
+      <w:r>
+        <w:t>ke</w:t>
+      </w:r>
+      <w:proofErr w:type="spellEnd"/>
+      <w:r>
+        <w:t xml:space="preserve"> </w:t>
+      </w:r>
+      <w:proofErr w:type="spellStart"/>
+      <w:r>
+        <w:t>toko</w:t>
+      </w:r>
+      <w:proofErr w:type="spellEnd"/>
+      <w:r>
+        <w:t xml:space="preserve"> yang </w:t>
+      </w:r>
+      <w:proofErr w:type="spellStart"/>
+      <w:r>
+        <w:t>bersangkutan</w:t>
+      </w:r>
+      <w:proofErr w:type="spellEnd"/>
+      <w:r>
+        <w:t>.</w:t>
       </w:r>
     </w:p>
     <w:p>
       <w:pPr>
         <w:pStyle w:val="Heading2"/>
       </w:pPr>
+      <w:proofErr w:type="spellStart"/>
       <w:r>
         <w:t>Definisi</w:t>
       </w:r>
+      <w:proofErr w:type="spellEnd"/>
     </w:p>
     <w:p>
-      <w:r>
-        <w:t>Beberapa definisi kata yang akan sering dipakai :</w:t>
+      <w:proofErr w:type="spellStart"/>
+      <w:r>
+        <w:t>Beberapa</w:t>
+      </w:r>
+      <w:proofErr w:type="spellEnd"/>
+      <w:r>
+        <w:t xml:space="preserve"> </w:t>
+      </w:r>
+      <w:proofErr w:type="spellStart"/>
+      <w:r>
+        <w:t>definisi</w:t>
+      </w:r>
+      <w:proofErr w:type="spellEnd"/>
+      <w:r>
+        <w:t xml:space="preserve"> kata yang </w:t>
+      </w:r>
+      <w:proofErr w:type="spellStart"/>
+      <w:r>
+        <w:t>akan</w:t>
+      </w:r>
+      <w:proofErr w:type="spellEnd"/>
+      <w:r>
+        <w:t xml:space="preserve"> </w:t>
+      </w:r>
+      <w:proofErr w:type="spellStart"/>
+      <w:r>
+        <w:t>sering</w:t>
+      </w:r>
+      <w:proofErr w:type="spellEnd"/>
+      <w:r>
+        <w:t xml:space="preserve"> </w:t>
+      </w:r>
+      <w:proofErr w:type="spellStart"/>
+      <w:r>
+        <w:t>dipakai</w:t>
+      </w:r>
+      <w:proofErr w:type="spellEnd"/>
+      <w:r>
+        <w:t xml:space="preserve"> :</w:t>
       </w:r>
     </w:p>
     <w:p>
@@ -347,7 +1030,71 @@
       </w:r>
       <w:r>
         <w:tab/>
-        <w:t>Orang yang dapat mengedit, menambah, atau menghapus data pada sistem; mengakses halaman master.</w:t>
+        <w:t xml:space="preserve">Orang yang </w:t>
+      </w:r>
+      <w:proofErr w:type="spellStart"/>
+      <w:r>
+        <w:t>dapat</w:t>
+      </w:r>
+      <w:proofErr w:type="spellEnd"/>
+      <w:r>
+        <w:t xml:space="preserve"> </w:t>
+      </w:r>
+      <w:proofErr w:type="spellStart"/>
+      <w:r>
+        <w:t>mengedit</w:t>
+      </w:r>
+      <w:proofErr w:type="spellEnd"/>
+      <w:r>
+        <w:t xml:space="preserve">, </w:t>
+      </w:r>
+      <w:proofErr w:type="spellStart"/>
+      <w:r>
+        <w:t>menambah</w:t>
+      </w:r>
+      <w:proofErr w:type="spellEnd"/>
+      <w:r>
+        <w:t xml:space="preserve">, </w:t>
+      </w:r>
+      <w:proofErr w:type="spellStart"/>
+      <w:r>
+        <w:t>atau</w:t>
+      </w:r>
+      <w:proofErr w:type="spellEnd"/>
+      <w:r>
+        <w:t xml:space="preserve"> </w:t>
+      </w:r>
+      <w:proofErr w:type="spellStart"/>
+      <w:r>
+        <w:t>menghapus</w:t>
+      </w:r>
+      <w:proofErr w:type="spellEnd"/>
+      <w:r>
+        <w:t xml:space="preserve"> data pada </w:t>
+      </w:r>
+      <w:proofErr w:type="spellStart"/>
+      <w:r>
+        <w:t>sistem</w:t>
+      </w:r>
+      <w:proofErr w:type="spellEnd"/>
+      <w:r>
+        <w:t xml:space="preserve">; </w:t>
+      </w:r>
+      <w:proofErr w:type="spellStart"/>
+      <w:r>
+        <w:t>mengakses</w:t>
+      </w:r>
+      <w:proofErr w:type="spellEnd"/>
+      <w:r>
+        <w:t xml:space="preserve"> </w:t>
+      </w:r>
+      <w:proofErr w:type="spellStart"/>
+      <w:r>
+        <w:t>halaman</w:t>
+      </w:r>
+      <w:proofErr w:type="spellEnd"/>
+      <w:r>
+        <w:t xml:space="preserve"> master.</w:t>
       </w:r>
     </w:p>
     <w:p>
@@ -378,7 +1125,79 @@
         <w:tab/>
       </w:r>
       <w:r>
-        <w:t>Proses memblokir suatu akun; mencabut hak akses dari suatu akun.</w:t>
+        <w:t xml:space="preserve">Proses </w:t>
+      </w:r>
+      <w:proofErr w:type="spellStart"/>
+      <w:r>
+        <w:t>memblokir</w:t>
+      </w:r>
+      <w:proofErr w:type="spellEnd"/>
+      <w:r>
+        <w:t xml:space="preserve"> </w:t>
+      </w:r>
+      <w:proofErr w:type="spellStart"/>
+      <w:r>
+        <w:t>suatu</w:t>
+      </w:r>
+      <w:proofErr w:type="spellEnd"/>
+      <w:r>
+        <w:t xml:space="preserve"> </w:t>
+      </w:r>
+      <w:proofErr w:type="spellStart"/>
+      <w:r>
+        <w:t>akun</w:t>
+      </w:r>
+      <w:proofErr w:type="spellEnd"/>
+      <w:r>
+        <w:t xml:space="preserve">; </w:t>
+      </w:r>
+      <w:proofErr w:type="spellStart"/>
+      <w:r>
+        <w:t>mencabut</w:t>
+      </w:r>
+      <w:proofErr w:type="spellEnd"/>
+      <w:r>
+        <w:t xml:space="preserve"> </w:t>
+      </w:r>
+      <w:proofErr w:type="spellStart"/>
+      <w:r>
+        <w:t>hak</w:t>
+      </w:r>
+      <w:proofErr w:type="spellEnd"/>
+      <w:r>
+        <w:t xml:space="preserve"> </w:t>
+      </w:r>
+      <w:proofErr w:type="spellStart"/>
+      <w:r>
+        <w:t>akses</w:t>
+      </w:r>
+      <w:proofErr w:type="spellEnd"/>
+      <w:r>
+        <w:t xml:space="preserve"> </w:t>
+      </w:r>
+      <w:proofErr w:type="spellStart"/>
+      <w:r>
+        <w:t>dari</w:t>
+      </w:r>
+      <w:proofErr w:type="spellEnd"/>
+      <w:r>
+        <w:t xml:space="preserve"> </w:t>
+      </w:r>
+      <w:proofErr w:type="spellStart"/>
+      <w:r>
+        <w:t>suatu</w:t>
+      </w:r>
+      <w:proofErr w:type="spellEnd"/>
+      <w:r>
+        <w:t xml:space="preserve"> </w:t>
+      </w:r>
+      <w:proofErr w:type="spellStart"/>
+      <w:r>
+        <w:t>akun</w:t>
+      </w:r>
+      <w:proofErr w:type="spellEnd"/>
+      <w:r>
+        <w:t>.</w:t>
       </w:r>
     </w:p>
     <w:p>
@@ -400,8 +1219,21 @@
         </w:rPr>
         <w:tab/>
       </w:r>
-      <w:r>
-        <w:t>Keranjang; menyimpan daftar order User.</w:t>
+      <w:proofErr w:type="spellStart"/>
+      <w:r>
+        <w:t>Keranjang</w:t>
+      </w:r>
+      <w:proofErr w:type="spellEnd"/>
+      <w:r>
+        <w:t xml:space="preserve">; </w:t>
+      </w:r>
+      <w:proofErr w:type="spellStart"/>
+      <w:r>
+        <w:t>menyimpan</w:t>
+      </w:r>
+      <w:proofErr w:type="spellEnd"/>
+      <w:r>
+        <w:t xml:space="preserve"> daftar order User.</w:t>
       </w:r>
     </w:p>
     <w:p>
@@ -424,13 +1256,79 @@
         <w:t>D</w:t>
       </w:r>
       <w:r>
-        <w:t>aftar koleksi sebuah</w:t>
-      </w:r>
-      <w:r>
-        <w:t xml:space="preserve"> / beberapa</w:t>
-      </w:r>
-      <w:r>
-        <w:t xml:space="preserve"> pusat dokumentasi yang disusun menurut sistem tertentu.</w:t>
+        <w:t xml:space="preserve">aftar </w:t>
+      </w:r>
+      <w:proofErr w:type="spellStart"/>
+      <w:r>
+        <w:t>koleksi</w:t>
+      </w:r>
+      <w:proofErr w:type="spellEnd"/>
+      <w:r>
+        <w:t xml:space="preserve"> </w:t>
+      </w:r>
+      <w:proofErr w:type="spellStart"/>
+      <w:r>
+        <w:t>sebuah</w:t>
+      </w:r>
+      <w:proofErr w:type="spellEnd"/>
+      <w:r>
+        <w:t xml:space="preserve"> / </w:t>
+      </w:r>
+      <w:proofErr w:type="spellStart"/>
+      <w:r>
+        <w:t>beberapa</w:t>
+      </w:r>
+      <w:proofErr w:type="spellEnd"/>
+      <w:r>
+        <w:t xml:space="preserve"> </w:t>
+      </w:r>
+      <w:proofErr w:type="spellStart"/>
+      <w:r>
+        <w:t>pusat</w:t>
+      </w:r>
+      <w:proofErr w:type="spellEnd"/>
+      <w:r>
+        <w:t xml:space="preserve"> </w:t>
+      </w:r>
+      <w:proofErr w:type="spellStart"/>
+      <w:r>
+        <w:t>dokumentasi</w:t>
+      </w:r>
+      <w:proofErr w:type="spellEnd"/>
+      <w:r>
+        <w:t xml:space="preserve"> yang </w:t>
+      </w:r>
+      <w:proofErr w:type="spellStart"/>
+      <w:r>
+        <w:t>disusun</w:t>
+      </w:r>
+      <w:proofErr w:type="spellEnd"/>
+      <w:r>
+        <w:t xml:space="preserve"> </w:t>
+      </w:r>
+      <w:proofErr w:type="spellStart"/>
+      <w:r>
+        <w:t>menurut</w:t>
+      </w:r>
+      <w:proofErr w:type="spellEnd"/>
+      <w:r>
+        <w:t xml:space="preserve"> </w:t>
+      </w:r>
+      <w:proofErr w:type="spellStart"/>
+      <w:r>
+        <w:t>sistem</w:t>
+      </w:r>
+      <w:proofErr w:type="spellEnd"/>
+      <w:r>
+        <w:t xml:space="preserve"> </w:t>
+      </w:r>
+      <w:proofErr w:type="spellStart"/>
+      <w:r>
+        <w:t>tertentu</w:t>
+      </w:r>
+      <w:proofErr w:type="spellEnd"/>
+      <w:r>
+        <w:t>.</w:t>
       </w:r>
     </w:p>
     <w:p>
@@ -446,8 +1344,61 @@
         </w:rPr>
         <w:tab/>
       </w:r>
-      <w:r>
-        <w:t>Kategori; mengelompokkan produk berdasarkan tipe/kategori nya.</w:t>
+      <w:proofErr w:type="spellStart"/>
+      <w:r>
+        <w:t>Kategori</w:t>
+      </w:r>
+      <w:proofErr w:type="spellEnd"/>
+      <w:r>
+        <w:t xml:space="preserve">; </w:t>
+      </w:r>
+      <w:proofErr w:type="spellStart"/>
+      <w:r>
+        <w:t>mengelompokkan</w:t>
+      </w:r>
+      <w:proofErr w:type="spellEnd"/>
+      <w:r>
+        <w:t xml:space="preserve"> </w:t>
+      </w:r>
+      <w:proofErr w:type="spellStart"/>
+      <w:r>
+        <w:t>produk</w:t>
+      </w:r>
+      <w:proofErr w:type="spellEnd"/>
+      <w:r>
+        <w:t xml:space="preserve"> </w:t>
+      </w:r>
+      <w:proofErr w:type="spellStart"/>
+      <w:r>
+        <w:t>berdasarkan</w:t>
+      </w:r>
+      <w:proofErr w:type="spellEnd"/>
+      <w:r>
+        <w:t xml:space="preserve"> </w:t>
+      </w:r>
+      <w:proofErr w:type="spellStart"/>
+      <w:r>
+        <w:t>tipe</w:t>
+      </w:r>
+      <w:proofErr w:type="spellEnd"/>
+      <w:r>
+        <w:t>/</w:t>
+      </w:r>
+      <w:proofErr w:type="spellStart"/>
+      <w:r>
+        <w:t>kategori</w:t>
+      </w:r>
+      <w:proofErr w:type="spellEnd"/>
+      <w:r>
+        <w:t xml:space="preserve"> </w:t>
+      </w:r>
+      <w:proofErr w:type="spellStart"/>
+      <w:r>
+        <w:t>nya</w:t>
+      </w:r>
+      <w:proofErr w:type="spellEnd"/>
+      <w:r>
+        <w:t>.</w:t>
       </w:r>
     </w:p>
     <w:p>
@@ -477,8 +1428,69 @@
         </w:rPr>
         <w:tab/>
       </w:r>
-      <w:r>
-        <w:t>Informasi yang berupa fakta; deskripsi dari suatu kejadian yang dihadapi.</w:t>
+      <w:proofErr w:type="spellStart"/>
+      <w:r>
+        <w:t>Informasi</w:t>
+      </w:r>
+      <w:proofErr w:type="spellEnd"/>
+      <w:r>
+        <w:t xml:space="preserve"> yang </w:t>
+      </w:r>
+      <w:proofErr w:type="spellStart"/>
+      <w:r>
+        <w:t>berupa</w:t>
+      </w:r>
+      <w:proofErr w:type="spellEnd"/>
+      <w:r>
+        <w:t xml:space="preserve"> </w:t>
+      </w:r>
+      <w:proofErr w:type="spellStart"/>
+      <w:r>
+        <w:t>fakta</w:t>
+      </w:r>
+      <w:proofErr w:type="spellEnd"/>
+      <w:r>
+        <w:t xml:space="preserve">; </w:t>
+      </w:r>
+      <w:proofErr w:type="spellStart"/>
+      <w:r>
+        <w:t>deskripsi</w:t>
+      </w:r>
+      <w:proofErr w:type="spellEnd"/>
+      <w:r>
+        <w:t xml:space="preserve"> </w:t>
+      </w:r>
+      <w:proofErr w:type="spellStart"/>
+      <w:r>
+        <w:t>dari</w:t>
+      </w:r>
+      <w:proofErr w:type="spellEnd"/>
+      <w:r>
+        <w:t xml:space="preserve"> </w:t>
+      </w:r>
+      <w:proofErr w:type="spellStart"/>
+      <w:r>
+        <w:t>suatu</w:t>
+      </w:r>
+      <w:proofErr w:type="spellEnd"/>
+      <w:r>
+        <w:t xml:space="preserve"> </w:t>
+      </w:r>
+      <w:proofErr w:type="spellStart"/>
+      <w:r>
+        <w:t>kejadian</w:t>
+      </w:r>
+      <w:proofErr w:type="spellEnd"/>
+      <w:r>
+        <w:t xml:space="preserve"> yang </w:t>
+      </w:r>
+      <w:proofErr w:type="spellStart"/>
+      <w:r>
+        <w:t>dihadapi</w:t>
+      </w:r>
+      <w:proofErr w:type="spellEnd"/>
+      <w:r>
+        <w:t>.</w:t>
       </w:r>
     </w:p>
     <w:p>
@@ -494,8 +1506,61 @@
         </w:rPr>
         <w:tab/>
       </w:r>
-      <w:r>
-        <w:t>Sistem yang menyimpan semua informasi yang dimonitor oleh sistem ini.</w:t>
+      <w:proofErr w:type="spellStart"/>
+      <w:r>
+        <w:t>Sistem</w:t>
+      </w:r>
+      <w:proofErr w:type="spellEnd"/>
+      <w:r>
+        <w:t xml:space="preserve"> yang </w:t>
+      </w:r>
+      <w:proofErr w:type="spellStart"/>
+      <w:r>
+        <w:t>menyimpan</w:t>
+      </w:r>
+      <w:proofErr w:type="spellEnd"/>
+      <w:r>
+        <w:t xml:space="preserve"> </w:t>
+      </w:r>
+      <w:proofErr w:type="spellStart"/>
+      <w:r>
+        <w:t>semua</w:t>
+      </w:r>
+      <w:proofErr w:type="spellEnd"/>
+      <w:r>
+        <w:t xml:space="preserve"> </w:t>
+      </w:r>
+      <w:proofErr w:type="spellStart"/>
+      <w:r>
+        <w:t>informasi</w:t>
+      </w:r>
+      <w:proofErr w:type="spellEnd"/>
+      <w:r>
+        <w:t xml:space="preserve"> yang </w:t>
+      </w:r>
+      <w:proofErr w:type="spellStart"/>
+      <w:r>
+        <w:t>dimonitor</w:t>
+      </w:r>
+      <w:proofErr w:type="spellEnd"/>
+      <w:r>
+        <w:t xml:space="preserve"> oleh </w:t>
+      </w:r>
+      <w:proofErr w:type="spellStart"/>
+      <w:r>
+        <w:t>sistem</w:t>
+      </w:r>
+      <w:proofErr w:type="spellEnd"/>
+      <w:r>
+        <w:t xml:space="preserve"> </w:t>
+      </w:r>
+      <w:proofErr w:type="spellStart"/>
+      <w:r>
+        <w:t>ini</w:t>
+      </w:r>
+      <w:proofErr w:type="spellEnd"/>
+      <w:r>
+        <w:t>.</w:t>
       </w:r>
     </w:p>
     <w:p>
@@ -524,7 +1589,15 @@
         <w:t>Entity Relationship Diagram</w:t>
       </w:r>
       <w:r>
-        <w:t xml:space="preserve">; Diagram yang menunjukkan </w:t>
+        <w:t xml:space="preserve">; Diagram yang </w:t>
+      </w:r>
+      <w:proofErr w:type="spellStart"/>
+      <w:r>
+        <w:t>menunjukkan</w:t>
+      </w:r>
+      <w:proofErr w:type="spellEnd"/>
+      <w:r>
+        <w:t xml:space="preserve"> </w:t>
       </w:r>
     </w:p>
     <w:p>
@@ -549,8 +1622,37 @@
         </w:rPr>
         <w:tab/>
       </w:r>
-      <w:r>
-        <w:t>Halaman utama yang ditampilkan sistem.</w:t>
+      <w:proofErr w:type="spellStart"/>
+      <w:r>
+        <w:t>Halaman</w:t>
+      </w:r>
+      <w:proofErr w:type="spellEnd"/>
+      <w:r>
+        <w:t xml:space="preserve"> </w:t>
+      </w:r>
+      <w:proofErr w:type="spellStart"/>
+      <w:r>
+        <w:t>utama</w:t>
+      </w:r>
+      <w:proofErr w:type="spellEnd"/>
+      <w:r>
+        <w:t xml:space="preserve"> yang </w:t>
+      </w:r>
+      <w:proofErr w:type="spellStart"/>
+      <w:r>
+        <w:t>ditampilkan</w:t>
+      </w:r>
+      <w:proofErr w:type="spellEnd"/>
+      <w:r>
+        <w:t xml:space="preserve"> </w:t>
+      </w:r>
+      <w:proofErr w:type="spellStart"/>
+      <w:r>
+        <w:t>sistem</w:t>
+      </w:r>
+      <w:proofErr w:type="spellEnd"/>
+      <w:r>
+        <w:t>.</w:t>
       </w:r>
     </w:p>
     <w:p>
@@ -572,8 +1674,69 @@
         </w:rPr>
         <w:tab/>
       </w:r>
-      <w:r>
-        <w:t xml:space="preserve">Mengakses sistem dengan memasukkan identitas dari akun pengguna dan </w:t>
+      <w:proofErr w:type="spellStart"/>
+      <w:r>
+        <w:t>Mengakses</w:t>
+      </w:r>
+      <w:proofErr w:type="spellEnd"/>
+      <w:r>
+        <w:t xml:space="preserve"> </w:t>
+      </w:r>
+      <w:proofErr w:type="spellStart"/>
+      <w:r>
+        <w:t>sistem</w:t>
+      </w:r>
+      <w:proofErr w:type="spellEnd"/>
+      <w:r>
+        <w:t xml:space="preserve"> </w:t>
+      </w:r>
+      <w:proofErr w:type="spellStart"/>
+      <w:r>
+        <w:t>dengan</w:t>
+      </w:r>
+      <w:proofErr w:type="spellEnd"/>
+      <w:r>
+        <w:t xml:space="preserve"> </w:t>
+      </w:r>
+      <w:proofErr w:type="spellStart"/>
+      <w:r>
+        <w:t>memasukkan</w:t>
+      </w:r>
+      <w:proofErr w:type="spellEnd"/>
+      <w:r>
+        <w:t xml:space="preserve"> </w:t>
+      </w:r>
+      <w:proofErr w:type="spellStart"/>
+      <w:r>
+        <w:t>identitas</w:t>
+      </w:r>
+      <w:proofErr w:type="spellEnd"/>
+      <w:r>
+        <w:t xml:space="preserve"> </w:t>
+      </w:r>
+      <w:proofErr w:type="spellStart"/>
+      <w:r>
+        <w:t>dari</w:t>
+      </w:r>
+      <w:proofErr w:type="spellEnd"/>
+      <w:r>
+        <w:t xml:space="preserve"> </w:t>
+      </w:r>
+      <w:proofErr w:type="spellStart"/>
+      <w:r>
+        <w:t>akun</w:t>
+      </w:r>
+      <w:proofErr w:type="spellEnd"/>
+      <w:r>
+        <w:t xml:space="preserve"> </w:t>
+      </w:r>
+      <w:proofErr w:type="spellStart"/>
+      <w:r>
+        <w:t>pengguna</w:t>
+      </w:r>
+      <w:proofErr w:type="spellEnd"/>
+      <w:r>
+        <w:t xml:space="preserve"> dan </w:t>
       </w:r>
       <w:r>
         <w:tab/>
@@ -583,7 +1746,55 @@
       </w:r>
       <w:r>
         <w:tab/>
-        <w:t>kata sandi untuk mendapatkan hak akses akun.</w:t>
+        <w:t xml:space="preserve">kata </w:t>
+      </w:r>
+      <w:proofErr w:type="spellStart"/>
+      <w:r>
+        <w:t>sandi</w:t>
+      </w:r>
+      <w:proofErr w:type="spellEnd"/>
+      <w:r>
+        <w:t xml:space="preserve"> </w:t>
+      </w:r>
+      <w:proofErr w:type="spellStart"/>
+      <w:r>
+        <w:t>untuk</w:t>
+      </w:r>
+      <w:proofErr w:type="spellEnd"/>
+      <w:r>
+        <w:t xml:space="preserve"> </w:t>
+      </w:r>
+      <w:proofErr w:type="spellStart"/>
+      <w:r>
+        <w:t>mendapatkan</w:t>
+      </w:r>
+      <w:proofErr w:type="spellEnd"/>
+      <w:r>
+        <w:t xml:space="preserve"> </w:t>
+      </w:r>
+      <w:proofErr w:type="spellStart"/>
+      <w:r>
+        <w:t>hak</w:t>
+      </w:r>
+      <w:proofErr w:type="spellEnd"/>
+      <w:r>
+        <w:t xml:space="preserve"> </w:t>
+      </w:r>
+      <w:proofErr w:type="spellStart"/>
+      <w:r>
+        <w:t>akses</w:t>
+      </w:r>
+      <w:proofErr w:type="spellEnd"/>
+      <w:r>
+        <w:t xml:space="preserve"> </w:t>
+      </w:r>
+      <w:proofErr w:type="spellStart"/>
+      <w:r>
+        <w:t>akun</w:t>
+      </w:r>
+      <w:proofErr w:type="spellEnd"/>
+      <w:r>
+        <w:t>.</w:t>
       </w:r>
     </w:p>
     <w:p>
@@ -611,8 +1822,53 @@
         </w:rPr>
         <w:tab/>
       </w:r>
-      <w:r>
-        <w:t>Keluar dari akun yang sedang aktif pada sistem.</w:t>
+      <w:proofErr w:type="spellStart"/>
+      <w:r>
+        <w:t>Keluar</w:t>
+      </w:r>
+      <w:proofErr w:type="spellEnd"/>
+      <w:r>
+        <w:t xml:space="preserve"> </w:t>
+      </w:r>
+      <w:proofErr w:type="spellStart"/>
+      <w:r>
+        <w:t>dari</w:t>
+      </w:r>
+      <w:proofErr w:type="spellEnd"/>
+      <w:r>
+        <w:t xml:space="preserve"> </w:t>
+      </w:r>
+      <w:proofErr w:type="spellStart"/>
+      <w:r>
+        <w:t>akun</w:t>
+      </w:r>
+      <w:proofErr w:type="spellEnd"/>
+      <w:r>
+        <w:t xml:space="preserve"> yang </w:t>
+      </w:r>
+      <w:proofErr w:type="spellStart"/>
+      <w:r>
+        <w:t>sedang</w:t>
+      </w:r>
+      <w:proofErr w:type="spellEnd"/>
+      <w:r>
+        <w:t xml:space="preserve"> </w:t>
+      </w:r>
+      <w:proofErr w:type="spellStart"/>
+      <w:r>
+        <w:t>aktif</w:t>
+      </w:r>
+      <w:proofErr w:type="spellEnd"/>
+      <w:r>
+        <w:t xml:space="preserve"> pada </w:t>
+      </w:r>
+      <w:proofErr w:type="spellStart"/>
+      <w:r>
+        <w:t>sistem</w:t>
+      </w:r>
+      <w:proofErr w:type="spellEnd"/>
+      <w:r>
+        <w:t>.</w:t>
       </w:r>
     </w:p>
     <w:p>
@@ -650,8 +1906,162 @@
           <w:color w:val="222222"/>
           <w:shd w:val="clear" w:color="auto" w:fill="FFFFFF"/>
         </w:rPr>
-        <w:t> utama yang harus dibuat dengan benar supaya transaksi bisa dilakukan</w:t>
-      </w:r>
+        <w:t> </w:t>
+      </w:r>
+      <w:proofErr w:type="spellStart"/>
+      <w:r>
+        <w:rPr>
+          <w:rFonts w:cs="Arial"/>
+          <w:color w:val="222222"/>
+          <w:shd w:val="clear" w:color="auto" w:fill="FFFFFF"/>
+        </w:rPr>
+        <w:t>utama</w:t>
+      </w:r>
+      <w:proofErr w:type="spellEnd"/>
+      <w:r>
+        <w:rPr>
+          <w:rFonts w:cs="Arial"/>
+          <w:color w:val="222222"/>
+          <w:shd w:val="clear" w:color="auto" w:fill="FFFFFF"/>
+        </w:rPr>
+        <w:t xml:space="preserve"> yang </w:t>
+      </w:r>
+      <w:proofErr w:type="spellStart"/>
+      <w:r>
+        <w:rPr>
+          <w:rFonts w:cs="Arial"/>
+          <w:color w:val="222222"/>
+          <w:shd w:val="clear" w:color="auto" w:fill="FFFFFF"/>
+        </w:rPr>
+        <w:t>harus</w:t>
+      </w:r>
+      <w:proofErr w:type="spellEnd"/>
+      <w:r>
+        <w:rPr>
+          <w:rFonts w:cs="Arial"/>
+          <w:color w:val="222222"/>
+          <w:shd w:val="clear" w:color="auto" w:fill="FFFFFF"/>
+        </w:rPr>
+        <w:t xml:space="preserve"> </w:t>
+      </w:r>
+      <w:proofErr w:type="spellStart"/>
+      <w:r>
+        <w:rPr>
+          <w:rFonts w:cs="Arial"/>
+          <w:color w:val="222222"/>
+          <w:shd w:val="clear" w:color="auto" w:fill="FFFFFF"/>
+        </w:rPr>
+        <w:t>dibuat</w:t>
+      </w:r>
+      <w:proofErr w:type="spellEnd"/>
+      <w:r>
+        <w:rPr>
+          <w:rFonts w:cs="Arial"/>
+          <w:color w:val="222222"/>
+          <w:shd w:val="clear" w:color="auto" w:fill="FFFFFF"/>
+        </w:rPr>
+        <w:t xml:space="preserve"> </w:t>
+      </w:r>
+      <w:proofErr w:type="spellStart"/>
+      <w:r>
+        <w:rPr>
+          <w:rFonts w:cs="Arial"/>
+          <w:color w:val="222222"/>
+          <w:shd w:val="clear" w:color="auto" w:fill="FFFFFF"/>
+        </w:rPr>
+        <w:t>dengan</w:t>
+      </w:r>
+      <w:proofErr w:type="spellEnd"/>
+      <w:r>
+        <w:rPr>
+          <w:rFonts w:cs="Arial"/>
+          <w:color w:val="222222"/>
+          <w:shd w:val="clear" w:color="auto" w:fill="FFFFFF"/>
+        </w:rPr>
+        <w:t xml:space="preserve"> </w:t>
+      </w:r>
+      <w:proofErr w:type="spellStart"/>
+      <w:r>
+        <w:rPr>
+          <w:rFonts w:cs="Arial"/>
+          <w:color w:val="222222"/>
+          <w:shd w:val="clear" w:color="auto" w:fill="FFFFFF"/>
+        </w:rPr>
+        <w:t>benar</w:t>
+      </w:r>
+      <w:proofErr w:type="spellEnd"/>
+      <w:r>
+        <w:rPr>
+          <w:rFonts w:cs="Arial"/>
+          <w:color w:val="222222"/>
+          <w:shd w:val="clear" w:color="auto" w:fill="FFFFFF"/>
+        </w:rPr>
+        <w:t xml:space="preserve"> </w:t>
+      </w:r>
+      <w:proofErr w:type="spellStart"/>
+      <w:r>
+        <w:rPr>
+          <w:rFonts w:cs="Arial"/>
+          <w:color w:val="222222"/>
+          <w:shd w:val="clear" w:color="auto" w:fill="FFFFFF"/>
+        </w:rPr>
+        <w:t>supaya</w:t>
+      </w:r>
+      <w:proofErr w:type="spellEnd"/>
+      <w:r>
+        <w:rPr>
+          <w:rFonts w:cs="Arial"/>
+          <w:color w:val="222222"/>
+          <w:shd w:val="clear" w:color="auto" w:fill="FFFFFF"/>
+        </w:rPr>
+        <w:t xml:space="preserve"> </w:t>
+      </w:r>
+      <w:proofErr w:type="spellStart"/>
+      <w:r>
+        <w:rPr>
+          <w:rFonts w:cs="Arial"/>
+          <w:color w:val="222222"/>
+          <w:shd w:val="clear" w:color="auto" w:fill="FFFFFF"/>
+        </w:rPr>
+        <w:t>transaksi</w:t>
+      </w:r>
+      <w:proofErr w:type="spellEnd"/>
+      <w:r>
+        <w:rPr>
+          <w:rFonts w:cs="Arial"/>
+          <w:color w:val="222222"/>
+          <w:shd w:val="clear" w:color="auto" w:fill="FFFFFF"/>
+        </w:rPr>
+        <w:t xml:space="preserve"> </w:t>
+      </w:r>
+      <w:proofErr w:type="spellStart"/>
+      <w:r>
+        <w:rPr>
+          <w:rFonts w:cs="Arial"/>
+          <w:color w:val="222222"/>
+          <w:shd w:val="clear" w:color="auto" w:fill="FFFFFF"/>
+        </w:rPr>
+        <w:t>bisa</w:t>
+      </w:r>
+      <w:proofErr w:type="spellEnd"/>
+      <w:r>
+        <w:rPr>
+          <w:rFonts w:cs="Arial"/>
+          <w:color w:val="222222"/>
+          <w:shd w:val="clear" w:color="auto" w:fill="FFFFFF"/>
+        </w:rPr>
+        <w:t xml:space="preserve"> </w:t>
+      </w:r>
+      <w:proofErr w:type="spellStart"/>
+      <w:r>
+        <w:rPr>
+          <w:rFonts w:cs="Arial"/>
+          <w:color w:val="222222"/>
+          <w:shd w:val="clear" w:color="auto" w:fill="FFFFFF"/>
+        </w:rPr>
+        <w:t>dilakukan</w:t>
+      </w:r>
+      <w:proofErr w:type="spellEnd"/>
     </w:p>
     <w:p>
       <w:pPr>
@@ -674,11 +2084,53 @@
       <w:r>
         <w:t xml:space="preserve">rang yang </w:t>
       </w:r>
-      <w:r>
-        <w:t>dapat menambah produk dan menjual produk</w:t>
-      </w:r>
-      <w:r>
-        <w:t xml:space="preserve"> dalam web</w:t>
+      <w:proofErr w:type="spellStart"/>
+      <w:r>
+        <w:t>dapat</w:t>
+      </w:r>
+      <w:proofErr w:type="spellEnd"/>
+      <w:r>
+        <w:t xml:space="preserve"> </w:t>
+      </w:r>
+      <w:proofErr w:type="spellStart"/>
+      <w:r>
+        <w:t>menambah</w:t>
+      </w:r>
+      <w:proofErr w:type="spellEnd"/>
+      <w:r>
+        <w:t xml:space="preserve"> </w:t>
+      </w:r>
+      <w:proofErr w:type="spellStart"/>
+      <w:r>
+        <w:t>produk</w:t>
+      </w:r>
+      <w:proofErr w:type="spellEnd"/>
+      <w:r>
+        <w:t xml:space="preserve"> dan </w:t>
+      </w:r>
+      <w:proofErr w:type="spellStart"/>
+      <w:r>
+        <w:t>menjual</w:t>
+      </w:r>
+      <w:proofErr w:type="spellEnd"/>
+      <w:r>
+        <w:t xml:space="preserve"> </w:t>
+      </w:r>
+      <w:proofErr w:type="spellStart"/>
+      <w:r>
+        <w:t>produk</w:t>
+      </w:r>
+      <w:proofErr w:type="spellEnd"/>
+      <w:r>
+        <w:t xml:space="preserve"> </w:t>
+      </w:r>
+      <w:proofErr w:type="spellStart"/>
+      <w:r>
+        <w:t>dalam</w:t>
+      </w:r>
+      <w:proofErr w:type="spellEnd"/>
+      <w:r>
+        <w:t xml:space="preserve"> web</w:t>
       </w:r>
       <w:r>
         <w:t>.</w:t>
@@ -709,8 +2161,21 @@
         </w:rPr>
         <w:tab/>
       </w:r>
-      <w:r>
-        <w:t>Berisi informasi User.</w:t>
+      <w:proofErr w:type="spellStart"/>
+      <w:r>
+        <w:t>Berisi</w:t>
+      </w:r>
+      <w:proofErr w:type="spellEnd"/>
+      <w:r>
+        <w:t xml:space="preserve"> </w:t>
+      </w:r>
+      <w:proofErr w:type="spellStart"/>
+      <w:r>
+        <w:t>informasi</w:t>
+      </w:r>
+      <w:proofErr w:type="spellEnd"/>
+      <w:r>
+        <w:t xml:space="preserve"> User.</w:t>
       </w:r>
     </w:p>
     <w:p>
@@ -740,8 +2205,45 @@
         </w:rPr>
         <w:tab/>
       </w:r>
-      <w:r>
-        <w:t>Melakukan pemesanan terhadap suatu produk.</w:t>
+      <w:proofErr w:type="spellStart"/>
+      <w:r>
+        <w:t>Melakukan</w:t>
+      </w:r>
+      <w:proofErr w:type="spellEnd"/>
+      <w:r>
+        <w:t xml:space="preserve"> </w:t>
+      </w:r>
+      <w:proofErr w:type="spellStart"/>
+      <w:r>
+        <w:t>pemesanan</w:t>
+      </w:r>
+      <w:proofErr w:type="spellEnd"/>
+      <w:r>
+        <w:t xml:space="preserve"> </w:t>
+      </w:r>
+      <w:proofErr w:type="spellStart"/>
+      <w:r>
+        <w:t>terhadap</w:t>
+      </w:r>
+      <w:proofErr w:type="spellEnd"/>
+      <w:r>
+        <w:t xml:space="preserve"> </w:t>
+      </w:r>
+      <w:proofErr w:type="spellStart"/>
+      <w:r>
+        <w:t>suatu</w:t>
+      </w:r>
+      <w:proofErr w:type="spellEnd"/>
+      <w:r>
+        <w:t xml:space="preserve"> </w:t>
+      </w:r>
+      <w:proofErr w:type="spellStart"/>
+      <w:r>
+        <w:t>produk</w:t>
+      </w:r>
+      <w:proofErr w:type="spellEnd"/>
+      <w:r>
+        <w:t>.</w:t>
       </w:r>
     </w:p>
     <w:p>
@@ -769,8 +2271,53 @@
         </w:rPr>
         <w:tab/>
       </w:r>
-      <w:r>
-        <w:t>Memberi penilaian kuantitatif terhadap suatu produk.</w:t>
+      <w:proofErr w:type="spellStart"/>
+      <w:r>
+        <w:t>Memberi</w:t>
+      </w:r>
+      <w:proofErr w:type="spellEnd"/>
+      <w:r>
+        <w:t xml:space="preserve"> </w:t>
+      </w:r>
+      <w:proofErr w:type="spellStart"/>
+      <w:r>
+        <w:t>penilaian</w:t>
+      </w:r>
+      <w:proofErr w:type="spellEnd"/>
+      <w:r>
+        <w:t xml:space="preserve"> </w:t>
+      </w:r>
+      <w:proofErr w:type="spellStart"/>
+      <w:r>
+        <w:t>kuantitatif</w:t>
+      </w:r>
+      <w:proofErr w:type="spellEnd"/>
+      <w:r>
+        <w:t xml:space="preserve"> </w:t>
+      </w:r>
+      <w:proofErr w:type="spellStart"/>
+      <w:r>
+        <w:t>terhadap</w:t>
+      </w:r>
+      <w:proofErr w:type="spellEnd"/>
+      <w:r>
+        <w:t xml:space="preserve"> </w:t>
+      </w:r>
+      <w:proofErr w:type="spellStart"/>
+      <w:r>
+        <w:t>suatu</w:t>
+      </w:r>
+      <w:proofErr w:type="spellEnd"/>
+      <w:r>
+        <w:t xml:space="preserve"> </w:t>
+      </w:r>
+      <w:proofErr w:type="spellStart"/>
+      <w:r>
+        <w:t>produk</w:t>
+      </w:r>
+      <w:proofErr w:type="spellEnd"/>
+      <w:r>
+        <w:t>.</w:t>
       </w:r>
     </w:p>
     <w:p>
@@ -792,8 +2339,21 @@
         </w:rPr>
         <w:tab/>
       </w:r>
-      <w:r>
-        <w:t xml:space="preserve">Memberi penilaian </w:t>
+      <w:proofErr w:type="spellStart"/>
+      <w:r>
+        <w:t>Memberi</w:t>
+      </w:r>
+      <w:proofErr w:type="spellEnd"/>
+      <w:r>
+        <w:t xml:space="preserve"> </w:t>
+      </w:r>
+      <w:proofErr w:type="spellStart"/>
+      <w:r>
+        <w:t>penilaian</w:t>
+      </w:r>
+      <w:proofErr w:type="spellEnd"/>
+      <w:r>
+        <w:t xml:space="preserve"> </w:t>
       </w:r>
       <w:r>
         <w:t>dan</w:t>
@@ -801,11 +2361,45 @@
       <w:r>
         <w:t>/</w:t>
       </w:r>
+      <w:proofErr w:type="spellStart"/>
       <w:r>
         <w:t>atau</w:t>
       </w:r>
-      <w:r>
-        <w:t xml:space="preserve"> ulasan terhadap suatu produk.</w:t>
+      <w:proofErr w:type="spellEnd"/>
+      <w:r>
+        <w:t xml:space="preserve"> </w:t>
+      </w:r>
+      <w:proofErr w:type="spellStart"/>
+      <w:r>
+        <w:t>ulasan</w:t>
+      </w:r>
+      <w:proofErr w:type="spellEnd"/>
+      <w:r>
+        <w:t xml:space="preserve"> </w:t>
+      </w:r>
+      <w:proofErr w:type="spellStart"/>
+      <w:r>
+        <w:t>terhadap</w:t>
+      </w:r>
+      <w:proofErr w:type="spellEnd"/>
+      <w:r>
+        <w:t xml:space="preserve"> </w:t>
+      </w:r>
+      <w:proofErr w:type="spellStart"/>
+      <w:r>
+        <w:t>suatu</w:t>
+      </w:r>
+      <w:proofErr w:type="spellEnd"/>
+      <w:r>
+        <w:t xml:space="preserve"> </w:t>
+      </w:r>
+      <w:proofErr w:type="spellStart"/>
+      <w:r>
+        <w:t>produk</w:t>
+      </w:r>
+      <w:proofErr w:type="spellEnd"/>
+      <w:r>
+        <w:t>.</w:t>
       </w:r>
     </w:p>
     <w:p>
@@ -833,8 +2427,53 @@
         </w:rPr>
         <w:tab/>
       </w:r>
-      <w:r>
-        <w:t xml:space="preserve">Melakukan pencarian produk berdasarkan judul / kata kunci. </w:t>
+      <w:proofErr w:type="spellStart"/>
+      <w:r>
+        <w:t>Melakukan</w:t>
+      </w:r>
+      <w:proofErr w:type="spellEnd"/>
+      <w:r>
+        <w:t xml:space="preserve"> </w:t>
+      </w:r>
+      <w:proofErr w:type="spellStart"/>
+      <w:r>
+        <w:t>pencarian</w:t>
+      </w:r>
+      <w:proofErr w:type="spellEnd"/>
+      <w:r>
+        <w:t xml:space="preserve"> </w:t>
+      </w:r>
+      <w:proofErr w:type="spellStart"/>
+      <w:r>
+        <w:t>produk</w:t>
+      </w:r>
+      <w:proofErr w:type="spellEnd"/>
+      <w:r>
+        <w:t xml:space="preserve"> </w:t>
+      </w:r>
+      <w:proofErr w:type="spellStart"/>
+      <w:r>
+        <w:t>berdasarkan</w:t>
+      </w:r>
+      <w:proofErr w:type="spellEnd"/>
+      <w:r>
+        <w:t xml:space="preserve"> </w:t>
+      </w:r>
+      <w:proofErr w:type="spellStart"/>
+      <w:r>
+        <w:t>judul</w:t>
+      </w:r>
+      <w:proofErr w:type="spellEnd"/>
+      <w:r>
+        <w:t xml:space="preserve"> / kata </w:t>
+      </w:r>
+      <w:proofErr w:type="spellStart"/>
+      <w:r>
+        <w:t>kunci</w:t>
+      </w:r>
+      <w:proofErr w:type="spellEnd"/>
+      <w:r>
+        <w:t xml:space="preserve">. </w:t>
       </w:r>
     </w:p>
     <w:p>
@@ -866,17 +2505,136 @@
         <w:t>Software Requirement Specification</w:t>
       </w:r>
       <w:r>
-        <w:t>; Suatu dokumen yang mendeskripsikan semua fungsi dari siste</w:t>
-      </w:r>
-      <w:r>
-        <w:t>m yang diusulkan dan kendala yang terjadi</w:t>
-      </w:r>
-      <w:r>
-        <w:t xml:space="preserve"> ketika sistem beroperasi</w:t>
-      </w:r>
-      <w:r>
-        <w:t>, seperti dokumen ini</w:t>
-      </w:r>
+        <w:t xml:space="preserve">; </w:t>
+      </w:r>
+      <w:proofErr w:type="spellStart"/>
+      <w:r>
+        <w:t>Suatu</w:t>
+      </w:r>
+      <w:proofErr w:type="spellEnd"/>
+      <w:r>
+        <w:t xml:space="preserve"> </w:t>
+      </w:r>
+      <w:proofErr w:type="spellStart"/>
+      <w:r>
+        <w:t>dokumen</w:t>
+      </w:r>
+      <w:proofErr w:type="spellEnd"/>
+      <w:r>
+        <w:t xml:space="preserve"> yang </w:t>
+      </w:r>
+      <w:proofErr w:type="spellStart"/>
+      <w:r>
+        <w:t>mendeskripsikan</w:t>
+      </w:r>
+      <w:proofErr w:type="spellEnd"/>
+      <w:r>
+        <w:t xml:space="preserve"> </w:t>
+      </w:r>
+      <w:proofErr w:type="spellStart"/>
+      <w:r>
+        <w:t>semua</w:t>
+      </w:r>
+      <w:proofErr w:type="spellEnd"/>
+      <w:r>
+        <w:t xml:space="preserve"> </w:t>
+      </w:r>
+      <w:proofErr w:type="spellStart"/>
+      <w:r>
+        <w:t>fungsi</w:t>
+      </w:r>
+      <w:proofErr w:type="spellEnd"/>
+      <w:r>
+        <w:t xml:space="preserve"> </w:t>
+      </w:r>
+      <w:proofErr w:type="spellStart"/>
+      <w:r>
+        <w:t>dari</w:t>
+      </w:r>
+      <w:proofErr w:type="spellEnd"/>
+      <w:r>
+        <w:t xml:space="preserve"> </w:t>
+      </w:r>
+      <w:proofErr w:type="spellStart"/>
+      <w:r>
+        <w:t>siste</w:t>
+      </w:r>
+      <w:r>
+        <w:t>m</w:t>
+      </w:r>
+      <w:proofErr w:type="spellEnd"/>
+      <w:r>
+        <w:t xml:space="preserve"> yang </w:t>
+      </w:r>
+      <w:proofErr w:type="spellStart"/>
+      <w:r>
+        <w:t>diusulkan</w:t>
+      </w:r>
+      <w:proofErr w:type="spellEnd"/>
+      <w:r>
+        <w:t xml:space="preserve"> dan </w:t>
+      </w:r>
+      <w:proofErr w:type="spellStart"/>
+      <w:r>
+        <w:t>kendala</w:t>
+      </w:r>
+      <w:proofErr w:type="spellEnd"/>
+      <w:r>
+        <w:t xml:space="preserve"> yang </w:t>
+      </w:r>
+      <w:proofErr w:type="spellStart"/>
+      <w:r>
+        <w:t>terjadi</w:t>
+      </w:r>
+      <w:proofErr w:type="spellEnd"/>
+      <w:r>
+        <w:t xml:space="preserve"> </w:t>
+      </w:r>
+      <w:proofErr w:type="spellStart"/>
+      <w:r>
+        <w:t>ketika</w:t>
+      </w:r>
+      <w:proofErr w:type="spellEnd"/>
+      <w:r>
+        <w:t xml:space="preserve"> </w:t>
+      </w:r>
+      <w:proofErr w:type="spellStart"/>
+      <w:r>
+        <w:t>sistem</w:t>
+      </w:r>
+      <w:proofErr w:type="spellEnd"/>
+      <w:r>
+        <w:t xml:space="preserve"> </w:t>
+      </w:r>
+      <w:proofErr w:type="spellStart"/>
+      <w:r>
+        <w:t>beroperasi</w:t>
+      </w:r>
+      <w:proofErr w:type="spellEnd"/>
+      <w:r>
+        <w:t xml:space="preserve">, </w:t>
+      </w:r>
+      <w:proofErr w:type="spellStart"/>
+      <w:r>
+        <w:t>seperti</w:t>
+      </w:r>
+      <w:proofErr w:type="spellEnd"/>
+      <w:r>
+        <w:t xml:space="preserve"> </w:t>
+      </w:r>
+      <w:proofErr w:type="spellStart"/>
+      <w:r>
+        <w:t>dokumen</w:t>
+      </w:r>
+      <w:proofErr w:type="spellEnd"/>
+      <w:r>
+        <w:t xml:space="preserve"> </w:t>
+      </w:r>
+      <w:proofErr w:type="spellStart"/>
+      <w:r>
+        <w:t>ini</w:t>
+      </w:r>
+      <w:proofErr w:type="spellEnd"/>
       <w:r>
         <w:t>.</w:t>
       </w:r>
@@ -895,13 +2653,47 @@
         <w:tab/>
       </w:r>
       <w:r>
-        <w:t>Orang yang mengunjungi / menggunakan web sebagai</w:t>
-      </w:r>
-      <w:r>
-        <w:t xml:space="preserve"> seorang</w:t>
-      </w:r>
-      <w:r>
-        <w:t xml:space="preserve"> konsumen.</w:t>
+        <w:t xml:space="preserve">Orang yang </w:t>
+      </w:r>
+      <w:proofErr w:type="spellStart"/>
+      <w:r>
+        <w:t>mengunjungi</w:t>
+      </w:r>
+      <w:proofErr w:type="spellEnd"/>
+      <w:r>
+        <w:t xml:space="preserve"> / </w:t>
+      </w:r>
+      <w:proofErr w:type="spellStart"/>
+      <w:r>
+        <w:t>menggunakan</w:t>
+      </w:r>
+      <w:proofErr w:type="spellEnd"/>
+      <w:r>
+        <w:t xml:space="preserve"> web </w:t>
+      </w:r>
+      <w:proofErr w:type="spellStart"/>
+      <w:r>
+        <w:t>sebagai</w:t>
+      </w:r>
+      <w:proofErr w:type="spellEnd"/>
+      <w:r>
+        <w:t xml:space="preserve"> </w:t>
+      </w:r>
+      <w:proofErr w:type="spellStart"/>
+      <w:r>
+        <w:t>seorang</w:t>
+      </w:r>
+      <w:proofErr w:type="spellEnd"/>
+      <w:r>
+        <w:t xml:space="preserve"> </w:t>
+      </w:r>
+      <w:proofErr w:type="spellStart"/>
+      <w:r>
+        <w:t>konsumen</w:t>
+      </w:r>
+      <w:proofErr w:type="spellEnd"/>
+      <w:r>
+        <w:t>.</w:t>
       </w:r>
     </w:p>
     <w:p>
@@ -929,22 +2721,107 @@
         <w:tab/>
       </w:r>
       <w:r>
-        <w:t>Daftar yang menyimpan produk favorit User.</w:t>
-      </w:r>
-      <w:bookmarkStart w:id="0" w:name="_GoBack"/>
-      <w:bookmarkEnd w:id="0"/>
+        <w:t xml:space="preserve">Daftar yang </w:t>
+      </w:r>
+      <w:proofErr w:type="spellStart"/>
+      <w:r>
+        <w:t>menyimpan</w:t>
+      </w:r>
+      <w:proofErr w:type="spellEnd"/>
+      <w:r>
+        <w:t xml:space="preserve"> </w:t>
+      </w:r>
+      <w:proofErr w:type="spellStart"/>
+      <w:r>
+        <w:t>produk</w:t>
+      </w:r>
+      <w:proofErr w:type="spellEnd"/>
+      <w:r>
+        <w:t xml:space="preserve"> </w:t>
+      </w:r>
+      <w:proofErr w:type="spellStart"/>
+      <w:r>
+        <w:t>favorit</w:t>
+      </w:r>
+      <w:proofErr w:type="spellEnd"/>
+      <w:r>
+        <w:t xml:space="preserve"> User.</w:t>
+      </w:r>
     </w:p>
     <w:p>
       <w:pPr>
         <w:pStyle w:val="Heading2"/>
       </w:pPr>
+      <w:proofErr w:type="spellStart"/>
       <w:r>
         <w:t>Referensi</w:t>
       </w:r>
+      <w:proofErr w:type="spellEnd"/>
     </w:p>
     <w:p>
-      <w:r>
-        <w:t>Adapun referensi yang digunakan dalam membantu proses pembuatan dokumen SRS ini :</w:t>
+      <w:proofErr w:type="spellStart"/>
+      <w:r>
+        <w:t>Adapun</w:t>
+      </w:r>
+      <w:proofErr w:type="spellEnd"/>
+      <w:r>
+        <w:t xml:space="preserve"> </w:t>
+      </w:r>
+      <w:proofErr w:type="spellStart"/>
+      <w:r>
+        <w:t>referensi</w:t>
+      </w:r>
+      <w:proofErr w:type="spellEnd"/>
+      <w:r>
+        <w:t xml:space="preserve"> yang </w:t>
+      </w:r>
+      <w:proofErr w:type="spellStart"/>
+      <w:r>
+        <w:t>digunakan</w:t>
+      </w:r>
+      <w:proofErr w:type="spellEnd"/>
+      <w:r>
+        <w:t xml:space="preserve"> </w:t>
+      </w:r>
+      <w:proofErr w:type="spellStart"/>
+      <w:r>
+        <w:t>dalam</w:t>
+      </w:r>
+      <w:proofErr w:type="spellEnd"/>
+      <w:r>
+        <w:t xml:space="preserve"> </w:t>
+      </w:r>
+      <w:proofErr w:type="spellStart"/>
+      <w:r>
+        <w:t>membantu</w:t>
+      </w:r>
+      <w:proofErr w:type="spellEnd"/>
+      <w:r>
+        <w:t xml:space="preserve"> proses </w:t>
+      </w:r>
+      <w:proofErr w:type="spellStart"/>
+      <w:r>
+        <w:t>pembuatan</w:t>
+      </w:r>
+      <w:proofErr w:type="spellEnd"/>
+      <w:r>
+        <w:t xml:space="preserve"> </w:t>
+      </w:r>
+      <w:proofErr w:type="spellStart"/>
+      <w:r>
+        <w:t>dokumen</w:t>
+      </w:r>
+      <w:proofErr w:type="spellEnd"/>
+      <w:r>
+        <w:t xml:space="preserve"> SRS </w:t>
+      </w:r>
+      <w:proofErr w:type="spellStart"/>
+      <w:r>
+        <w:t>ini</w:t>
+      </w:r>
+      <w:proofErr w:type="spellEnd"/>
+      <w:r>
+        <w:t xml:space="preserve"> :</w:t>
       </w:r>
     </w:p>
     <w:p>
@@ -1011,9 +2888,11 @@
       <w:pPr>
         <w:pStyle w:val="Heading2"/>
       </w:pPr>
+      <w:proofErr w:type="spellStart"/>
       <w:r>
         <w:t>Sistematika</w:t>
       </w:r>
+      <w:proofErr w:type="spellEnd"/>
     </w:p>
     <w:p>
       <w:r>
@@ -1183,10 +3062,20 @@
       <w:pPr>
         <w:pStyle w:val="Heading1"/>
       </w:pPr>
+      <w:proofErr w:type="spellStart"/>
       <w:r>
         <w:lastRenderedPageBreak/>
-        <w:t>Deskripsi Umum</w:t>
-      </w:r>
+        <w:t>Deskripsi</w:t>
+      </w:r>
+      <w:proofErr w:type="spellEnd"/>
+      <w:r>
+        <w:t xml:space="preserve"> </w:t>
+      </w:r>
+      <w:proofErr w:type="spellStart"/>
+      <w:r>
+        <w:t>Umum</w:t>
+      </w:r>
+      <w:proofErr w:type="spellEnd"/>
     </w:p>
     <w:p>
       <w:pPr>
@@ -1209,25 +3098,498 @@
       <w:pPr>
         <w:pStyle w:val="Heading2"/>
       </w:pPr>
+      <w:proofErr w:type="spellStart"/>
       <w:r>
         <w:t>Perspektif</w:t>
       </w:r>
+      <w:proofErr w:type="spellEnd"/>
     </w:p>
     <w:p>
-      <w:r>
-        <w:t>Produk yang berupa situs web ditujukan kepada para pengguna (konsumen dan para penjual) buku digital. Semua pengguna (baik pengguna terdaftar maupun anonim) akan mengakses dengan menggunakan situs web ini.</w:t>
+      <w:proofErr w:type="spellStart"/>
+      <w:r>
+        <w:t>Produk</w:t>
+      </w:r>
+      <w:proofErr w:type="spellEnd"/>
+      <w:r>
+        <w:t xml:space="preserve"> yang </w:t>
+      </w:r>
+      <w:proofErr w:type="spellStart"/>
+      <w:r>
+        <w:t>berupa</w:t>
+      </w:r>
+      <w:proofErr w:type="spellEnd"/>
+      <w:r>
+        <w:t xml:space="preserve"> situs web </w:t>
+      </w:r>
+      <w:proofErr w:type="spellStart"/>
+      <w:r>
+        <w:t>ditujukan</w:t>
+      </w:r>
+      <w:proofErr w:type="spellEnd"/>
+      <w:r>
+        <w:t xml:space="preserve"> </w:t>
+      </w:r>
+      <w:proofErr w:type="spellStart"/>
+      <w:r>
+        <w:t>kepada</w:t>
+      </w:r>
+      <w:proofErr w:type="spellEnd"/>
+      <w:r>
+        <w:t xml:space="preserve"> para </w:t>
+      </w:r>
+      <w:proofErr w:type="spellStart"/>
+      <w:r>
+        <w:t>pengguna</w:t>
+      </w:r>
+      <w:proofErr w:type="spellEnd"/>
+      <w:r>
+        <w:t xml:space="preserve"> (</w:t>
+      </w:r>
+      <w:proofErr w:type="spellStart"/>
+      <w:r>
+        <w:t>konsumen</w:t>
+      </w:r>
+      <w:proofErr w:type="spellEnd"/>
+      <w:r>
+        <w:t xml:space="preserve"> dan para </w:t>
+      </w:r>
+      <w:proofErr w:type="spellStart"/>
+      <w:r>
+        <w:t>penjual</w:t>
+      </w:r>
+      <w:proofErr w:type="spellEnd"/>
+      <w:r>
+        <w:t xml:space="preserve">) </w:t>
+      </w:r>
+      <w:proofErr w:type="spellStart"/>
+      <w:r>
+        <w:t>buku</w:t>
+      </w:r>
+      <w:proofErr w:type="spellEnd"/>
+      <w:r>
+        <w:t xml:space="preserve"> digital. </w:t>
+      </w:r>
+      <w:proofErr w:type="spellStart"/>
+      <w:r>
+        <w:t>Semua</w:t>
+      </w:r>
+      <w:proofErr w:type="spellEnd"/>
+      <w:r>
+        <w:t xml:space="preserve"> </w:t>
+      </w:r>
+      <w:proofErr w:type="spellStart"/>
+      <w:r>
+        <w:t>pengguna</w:t>
+      </w:r>
+      <w:proofErr w:type="spellEnd"/>
+      <w:r>
+        <w:t xml:space="preserve"> (</w:t>
+      </w:r>
+      <w:proofErr w:type="spellStart"/>
+      <w:r>
+        <w:t>baik</w:t>
+      </w:r>
+      <w:proofErr w:type="spellEnd"/>
+      <w:r>
+        <w:t xml:space="preserve"> </w:t>
+      </w:r>
+      <w:proofErr w:type="spellStart"/>
+      <w:r>
+        <w:t>pengguna</w:t>
+      </w:r>
+      <w:proofErr w:type="spellEnd"/>
+      <w:r>
+        <w:t xml:space="preserve"> </w:t>
+      </w:r>
+      <w:proofErr w:type="spellStart"/>
+      <w:r>
+        <w:t>terdaftar</w:t>
+      </w:r>
+      <w:proofErr w:type="spellEnd"/>
+      <w:r>
+        <w:t xml:space="preserve"> </w:t>
+      </w:r>
+      <w:proofErr w:type="spellStart"/>
+      <w:r>
+        <w:t>maupun</w:t>
+      </w:r>
+      <w:proofErr w:type="spellEnd"/>
+      <w:r>
+        <w:t xml:space="preserve"> </w:t>
+      </w:r>
+      <w:proofErr w:type="spellStart"/>
+      <w:r>
+        <w:t>anonim</w:t>
+      </w:r>
+      <w:proofErr w:type="spellEnd"/>
+      <w:r>
+        <w:t xml:space="preserve">) </w:t>
+      </w:r>
+      <w:proofErr w:type="spellStart"/>
+      <w:r>
+        <w:t>akan</w:t>
+      </w:r>
+      <w:proofErr w:type="spellEnd"/>
+      <w:r>
+        <w:t xml:space="preserve"> </w:t>
+      </w:r>
+      <w:proofErr w:type="spellStart"/>
+      <w:r>
+        <w:t>mengakses</w:t>
+      </w:r>
+      <w:proofErr w:type="spellEnd"/>
+      <w:r>
+        <w:t xml:space="preserve"> </w:t>
+      </w:r>
+      <w:proofErr w:type="spellStart"/>
+      <w:r>
+        <w:t>dengan</w:t>
+      </w:r>
+      <w:proofErr w:type="spellEnd"/>
+      <w:r>
+        <w:t xml:space="preserve"> </w:t>
+      </w:r>
+      <w:proofErr w:type="spellStart"/>
+      <w:r>
+        <w:t>menggunakan</w:t>
+      </w:r>
+      <w:proofErr w:type="spellEnd"/>
+      <w:r>
+        <w:t xml:space="preserve"> situs web </w:t>
+      </w:r>
+      <w:proofErr w:type="spellStart"/>
+      <w:r>
+        <w:t>ini</w:t>
+      </w:r>
+      <w:proofErr w:type="spellEnd"/>
+      <w:r>
+        <w:t>.</w:t>
       </w:r>
     </w:p>
     <w:p>
-      <w:r>
-        <w:t>Pengguna tidak di</w:t>
-      </w:r>
-      <w:r>
-        <w:t>haruskan mendaftar jika pengguna hanya berkunjung ke web. Namun untuk dapat menggunakan semua fungsi yang disediakan, pengguna diminta untuk mendaftar melalui antarmuka web. Ketika pengguna baru mendaftar, semua data yang diminta akan disimpan dalam database dan sebuah workspace akan diberikan pada pengguna. Nantinya, pengguna dapat melakukan login</w:t>
-      </w:r>
-      <w:r>
-        <w:t xml:space="preserve"> ke</w:t>
-      </w:r>
+      <w:proofErr w:type="spellStart"/>
+      <w:r>
+        <w:t>Pengguna</w:t>
+      </w:r>
+      <w:proofErr w:type="spellEnd"/>
+      <w:r>
+        <w:t xml:space="preserve"> </w:t>
+      </w:r>
+      <w:proofErr w:type="spellStart"/>
+      <w:r>
+        <w:t>tidak</w:t>
+      </w:r>
+      <w:proofErr w:type="spellEnd"/>
+      <w:r>
+        <w:t xml:space="preserve"> </w:t>
+      </w:r>
+      <w:proofErr w:type="spellStart"/>
+      <w:r>
+        <w:t>di</w:t>
+      </w:r>
+      <w:r>
+        <w:t>haruskan</w:t>
+      </w:r>
+      <w:proofErr w:type="spellEnd"/>
+      <w:r>
+        <w:t xml:space="preserve"> </w:t>
+      </w:r>
+      <w:proofErr w:type="spellStart"/>
+      <w:r>
+        <w:t>mendaftar</w:t>
+      </w:r>
+      <w:proofErr w:type="spellEnd"/>
+      <w:r>
+        <w:t xml:space="preserve"> </w:t>
+      </w:r>
+      <w:proofErr w:type="spellStart"/>
+      <w:r>
+        <w:t>jika</w:t>
+      </w:r>
+      <w:proofErr w:type="spellEnd"/>
+      <w:r>
+        <w:t xml:space="preserve"> </w:t>
+      </w:r>
+      <w:proofErr w:type="spellStart"/>
+      <w:r>
+        <w:t>pengguna</w:t>
+      </w:r>
+      <w:proofErr w:type="spellEnd"/>
+      <w:r>
+        <w:t xml:space="preserve"> </w:t>
+      </w:r>
+      <w:proofErr w:type="spellStart"/>
+      <w:r>
+        <w:t>hanya</w:t>
+      </w:r>
+      <w:proofErr w:type="spellEnd"/>
+      <w:r>
+        <w:t xml:space="preserve"> </w:t>
+      </w:r>
+      <w:proofErr w:type="spellStart"/>
+      <w:r>
+        <w:t>berkunjung</w:t>
+      </w:r>
+      <w:proofErr w:type="spellEnd"/>
+      <w:r>
+        <w:t xml:space="preserve"> </w:t>
+      </w:r>
+      <w:proofErr w:type="spellStart"/>
+      <w:r>
+        <w:t>ke</w:t>
+      </w:r>
+      <w:proofErr w:type="spellEnd"/>
+      <w:r>
+        <w:t xml:space="preserve"> web. </w:t>
+      </w:r>
+      <w:proofErr w:type="spellStart"/>
+      <w:r>
+        <w:t>Namun</w:t>
+      </w:r>
+      <w:proofErr w:type="spellEnd"/>
+      <w:r>
+        <w:t xml:space="preserve"> </w:t>
+      </w:r>
+      <w:proofErr w:type="spellStart"/>
+      <w:r>
+        <w:t>untuk</w:t>
+      </w:r>
+      <w:proofErr w:type="spellEnd"/>
+      <w:r>
+        <w:t xml:space="preserve"> </w:t>
+      </w:r>
+      <w:proofErr w:type="spellStart"/>
+      <w:r>
+        <w:t>dapat</w:t>
+      </w:r>
+      <w:proofErr w:type="spellEnd"/>
+      <w:r>
+        <w:t xml:space="preserve"> </w:t>
+      </w:r>
+      <w:proofErr w:type="spellStart"/>
+      <w:r>
+        <w:t>menggunakan</w:t>
+      </w:r>
+      <w:proofErr w:type="spellEnd"/>
+      <w:r>
+        <w:t xml:space="preserve"> </w:t>
+      </w:r>
+      <w:proofErr w:type="spellStart"/>
+      <w:r>
+        <w:t>semua</w:t>
+      </w:r>
+      <w:proofErr w:type="spellEnd"/>
+      <w:r>
+        <w:t xml:space="preserve"> </w:t>
+      </w:r>
+      <w:proofErr w:type="spellStart"/>
+      <w:r>
+        <w:t>fungsi</w:t>
+      </w:r>
+      <w:proofErr w:type="spellEnd"/>
+      <w:r>
+        <w:t xml:space="preserve"> yang </w:t>
+      </w:r>
+      <w:proofErr w:type="spellStart"/>
+      <w:r>
+        <w:t>disediakan</w:t>
+      </w:r>
+      <w:proofErr w:type="spellEnd"/>
+      <w:r>
+        <w:t xml:space="preserve">, </w:t>
+      </w:r>
+      <w:proofErr w:type="spellStart"/>
+      <w:r>
+        <w:t>pengguna</w:t>
+      </w:r>
+      <w:proofErr w:type="spellEnd"/>
+      <w:r>
+        <w:t xml:space="preserve"> </w:t>
+      </w:r>
+      <w:proofErr w:type="spellStart"/>
+      <w:r>
+        <w:t>diminta</w:t>
+      </w:r>
+      <w:proofErr w:type="spellEnd"/>
+      <w:r>
+        <w:t xml:space="preserve"> </w:t>
+      </w:r>
+      <w:proofErr w:type="spellStart"/>
+      <w:r>
+        <w:t>untuk</w:t>
+      </w:r>
+      <w:proofErr w:type="spellEnd"/>
+      <w:r>
+        <w:t xml:space="preserve"> </w:t>
+      </w:r>
+      <w:proofErr w:type="spellStart"/>
+      <w:r>
+        <w:t>mendaftar</w:t>
+      </w:r>
+      <w:proofErr w:type="spellEnd"/>
+      <w:r>
+        <w:t xml:space="preserve"> </w:t>
+      </w:r>
+      <w:proofErr w:type="spellStart"/>
+      <w:r>
+        <w:t>melalui</w:t>
+      </w:r>
+      <w:proofErr w:type="spellEnd"/>
+      <w:r>
+        <w:t xml:space="preserve"> </w:t>
+      </w:r>
+      <w:proofErr w:type="spellStart"/>
+      <w:r>
+        <w:t>antarmuka</w:t>
+      </w:r>
+      <w:proofErr w:type="spellEnd"/>
+      <w:r>
+        <w:t xml:space="preserve"> web. </w:t>
+      </w:r>
+      <w:proofErr w:type="spellStart"/>
+      <w:r>
+        <w:t>Ketika</w:t>
+      </w:r>
+      <w:proofErr w:type="spellEnd"/>
+      <w:r>
+        <w:t xml:space="preserve"> </w:t>
+      </w:r>
+      <w:proofErr w:type="spellStart"/>
+      <w:r>
+        <w:t>pengguna</w:t>
+      </w:r>
+      <w:proofErr w:type="spellEnd"/>
+      <w:r>
+        <w:t xml:space="preserve"> </w:t>
+      </w:r>
+      <w:proofErr w:type="spellStart"/>
+      <w:r>
+        <w:t>baru</w:t>
+      </w:r>
+      <w:proofErr w:type="spellEnd"/>
+      <w:r>
+        <w:t xml:space="preserve"> </w:t>
+      </w:r>
+      <w:proofErr w:type="spellStart"/>
+      <w:r>
+        <w:t>mendaftar</w:t>
+      </w:r>
+      <w:proofErr w:type="spellEnd"/>
+      <w:r>
+        <w:t xml:space="preserve">, </w:t>
+      </w:r>
+      <w:proofErr w:type="spellStart"/>
+      <w:r>
+        <w:t>semua</w:t>
+      </w:r>
+      <w:proofErr w:type="spellEnd"/>
+      <w:r>
+        <w:t xml:space="preserve"> data yang </w:t>
+      </w:r>
+      <w:proofErr w:type="spellStart"/>
+      <w:r>
+        <w:t>diminta</w:t>
+      </w:r>
+      <w:proofErr w:type="spellEnd"/>
+      <w:r>
+        <w:t xml:space="preserve"> </w:t>
+      </w:r>
+      <w:proofErr w:type="spellStart"/>
+      <w:r>
+        <w:t>akan</w:t>
+      </w:r>
+      <w:proofErr w:type="spellEnd"/>
+      <w:r>
+        <w:t xml:space="preserve"> </w:t>
+      </w:r>
+      <w:proofErr w:type="spellStart"/>
+      <w:r>
+        <w:t>disimpan</w:t>
+      </w:r>
+      <w:proofErr w:type="spellEnd"/>
+      <w:r>
+        <w:t xml:space="preserve"> </w:t>
+      </w:r>
+      <w:proofErr w:type="spellStart"/>
+      <w:r>
+        <w:t>dalam</w:t>
+      </w:r>
+      <w:proofErr w:type="spellEnd"/>
+      <w:r>
+        <w:t xml:space="preserve"> database dan </w:t>
+      </w:r>
+      <w:proofErr w:type="spellStart"/>
+      <w:r>
+        <w:t>sebuah</w:t>
+      </w:r>
+      <w:proofErr w:type="spellEnd"/>
+      <w:r>
+        <w:t xml:space="preserve"> workspace </w:t>
+      </w:r>
+      <w:proofErr w:type="spellStart"/>
+      <w:r>
+        <w:t>akan</w:t>
+      </w:r>
+      <w:proofErr w:type="spellEnd"/>
+      <w:r>
+        <w:t xml:space="preserve"> </w:t>
+      </w:r>
+      <w:proofErr w:type="spellStart"/>
+      <w:r>
+        <w:t>diberikan</w:t>
+      </w:r>
+      <w:proofErr w:type="spellEnd"/>
+      <w:r>
+        <w:t xml:space="preserve"> pada </w:t>
+      </w:r>
+      <w:proofErr w:type="spellStart"/>
+      <w:r>
+        <w:t>pengguna</w:t>
+      </w:r>
+      <w:proofErr w:type="spellEnd"/>
+      <w:r>
+        <w:t xml:space="preserve">. </w:t>
+      </w:r>
+      <w:proofErr w:type="spellStart"/>
+      <w:r>
+        <w:t>Nantinya</w:t>
+      </w:r>
+      <w:proofErr w:type="spellEnd"/>
+      <w:r>
+        <w:t xml:space="preserve">, </w:t>
+      </w:r>
+      <w:proofErr w:type="spellStart"/>
+      <w:r>
+        <w:t>pengguna</w:t>
+      </w:r>
+      <w:proofErr w:type="spellEnd"/>
+      <w:r>
+        <w:t xml:space="preserve"> </w:t>
+      </w:r>
+      <w:proofErr w:type="spellStart"/>
+      <w:r>
+        <w:t>dapat</w:t>
+      </w:r>
+      <w:proofErr w:type="spellEnd"/>
+      <w:r>
+        <w:t xml:space="preserve"> </w:t>
+      </w:r>
+      <w:proofErr w:type="spellStart"/>
+      <w:r>
+        <w:t>melakukan</w:t>
+      </w:r>
+      <w:proofErr w:type="spellEnd"/>
+      <w:r>
+        <w:t xml:space="preserve"> login</w:t>
+      </w:r>
+      <w:r>
+        <w:t xml:space="preserve"> </w:t>
+      </w:r>
+      <w:proofErr w:type="spellStart"/>
+      <w:r>
+        <w:t>ke</w:t>
+      </w:r>
+      <w:proofErr w:type="spellEnd"/>
       <w:r>
         <w:t xml:space="preserve"> </w:t>
       </w:r>
@@ -1237,84 +3599,571 @@
       <w:r>
         <w:t xml:space="preserve"> logout </w:t>
       </w:r>
-      <w:r>
-        <w:t xml:space="preserve">dari sistem kapanpun. </w:t>
+      <w:proofErr w:type="spellStart"/>
+      <w:r>
+        <w:t>dari</w:t>
+      </w:r>
+      <w:proofErr w:type="spellEnd"/>
+      <w:r>
+        <w:t xml:space="preserve"> </w:t>
+      </w:r>
+      <w:proofErr w:type="spellStart"/>
+      <w:r>
+        <w:t>sistem</w:t>
+      </w:r>
+      <w:proofErr w:type="spellEnd"/>
+      <w:r>
+        <w:t xml:space="preserve"> </w:t>
+      </w:r>
+      <w:proofErr w:type="spellStart"/>
+      <w:r>
+        <w:t>kapanpun</w:t>
+      </w:r>
+      <w:proofErr w:type="spellEnd"/>
+      <w:r>
+        <w:t xml:space="preserve">. </w:t>
       </w:r>
     </w:p>
     <w:p>
       <w:r>
-        <w:t>Dari sudut pandang pengguna</w:t>
-      </w:r>
-      <w:r>
-        <w:t xml:space="preserve"> sebagai konsumen</w:t>
-      </w:r>
+        <w:t xml:space="preserve">Dari </w:t>
+      </w:r>
+      <w:proofErr w:type="spellStart"/>
+      <w:r>
+        <w:t>sudut</w:t>
+      </w:r>
+      <w:proofErr w:type="spellEnd"/>
+      <w:r>
+        <w:t xml:space="preserve"> </w:t>
+      </w:r>
+      <w:proofErr w:type="spellStart"/>
+      <w:r>
+        <w:t>pandang</w:t>
+      </w:r>
+      <w:proofErr w:type="spellEnd"/>
+      <w:r>
+        <w:t xml:space="preserve"> </w:t>
+      </w:r>
+      <w:proofErr w:type="spellStart"/>
+      <w:r>
+        <w:t>pengguna</w:t>
+      </w:r>
+      <w:proofErr w:type="spellEnd"/>
+      <w:r>
+        <w:t xml:space="preserve"> </w:t>
+      </w:r>
+      <w:proofErr w:type="spellStart"/>
+      <w:r>
+        <w:t>sebagai</w:t>
+      </w:r>
+      <w:proofErr w:type="spellEnd"/>
+      <w:r>
+        <w:t xml:space="preserve"> </w:t>
+      </w:r>
+      <w:proofErr w:type="spellStart"/>
+      <w:r>
+        <w:t>konsumen</w:t>
+      </w:r>
+      <w:proofErr w:type="spellEnd"/>
       <w:r>
         <w:t>,</w:t>
       </w:r>
       <w:r>
         <w:t xml:space="preserve"> </w:t>
       </w:r>
+      <w:proofErr w:type="spellStart"/>
       <w:r>
         <w:t>pengguna</w:t>
       </w:r>
-      <w:r>
-        <w:t xml:space="preserve"> diharapkan dapat </w:t>
-      </w:r>
-      <w:r>
-        <w:t>melihat dan mencari</w:t>
-      </w:r>
-      <w:r>
-        <w:t xml:space="preserve"> buku berdasarkan kategori yang tersedia</w:t>
-      </w:r>
-      <w:r>
-        <w:t>, melihat buku yang sudah pernah dibeli</w:t>
-      </w:r>
-      <w:r>
-        <w:t xml:space="preserve">, menyimpan daftar buku yang ingin dibeli, </w:t>
-      </w:r>
-      <w:r>
-        <w:t xml:space="preserve">membeli buku, </w:t>
-      </w:r>
-      <w:r>
-        <w:t>dan membaca buku yang sudah dibeli.</w:t>
+      <w:proofErr w:type="spellEnd"/>
+      <w:r>
+        <w:t xml:space="preserve"> </w:t>
+      </w:r>
+      <w:proofErr w:type="spellStart"/>
+      <w:r>
+        <w:t>diharapkan</w:t>
+      </w:r>
+      <w:proofErr w:type="spellEnd"/>
+      <w:r>
+        <w:t xml:space="preserve"> </w:t>
+      </w:r>
+      <w:proofErr w:type="spellStart"/>
+      <w:r>
+        <w:t>dapat</w:t>
+      </w:r>
+      <w:proofErr w:type="spellEnd"/>
+      <w:r>
+        <w:t xml:space="preserve"> </w:t>
+      </w:r>
+      <w:proofErr w:type="spellStart"/>
+      <w:r>
+        <w:t>melihat</w:t>
+      </w:r>
+      <w:proofErr w:type="spellEnd"/>
+      <w:r>
+        <w:t xml:space="preserve"> dan </w:t>
+      </w:r>
+      <w:proofErr w:type="spellStart"/>
+      <w:r>
+        <w:t>mencari</w:t>
+      </w:r>
+      <w:proofErr w:type="spellEnd"/>
+      <w:r>
+        <w:t xml:space="preserve"> </w:t>
+      </w:r>
+      <w:proofErr w:type="spellStart"/>
+      <w:r>
+        <w:t>buku</w:t>
+      </w:r>
+      <w:proofErr w:type="spellEnd"/>
+      <w:r>
+        <w:t xml:space="preserve"> </w:t>
+      </w:r>
+      <w:proofErr w:type="spellStart"/>
+      <w:r>
+        <w:t>berdasarkan</w:t>
+      </w:r>
+      <w:proofErr w:type="spellEnd"/>
+      <w:r>
+        <w:t xml:space="preserve"> </w:t>
+      </w:r>
+      <w:proofErr w:type="spellStart"/>
+      <w:r>
+        <w:t>kategori</w:t>
+      </w:r>
+      <w:proofErr w:type="spellEnd"/>
+      <w:r>
+        <w:t xml:space="preserve"> yang </w:t>
+      </w:r>
+      <w:proofErr w:type="spellStart"/>
+      <w:r>
+        <w:t>tersedia</w:t>
+      </w:r>
+      <w:proofErr w:type="spellEnd"/>
+      <w:r>
+        <w:t xml:space="preserve">, </w:t>
+      </w:r>
+      <w:proofErr w:type="spellStart"/>
+      <w:r>
+        <w:t>melihat</w:t>
+      </w:r>
+      <w:proofErr w:type="spellEnd"/>
+      <w:r>
+        <w:t xml:space="preserve"> </w:t>
+      </w:r>
+      <w:proofErr w:type="spellStart"/>
+      <w:r>
+        <w:t>buku</w:t>
+      </w:r>
+      <w:proofErr w:type="spellEnd"/>
+      <w:r>
+        <w:t xml:space="preserve"> yang </w:t>
+      </w:r>
+      <w:proofErr w:type="spellStart"/>
+      <w:r>
+        <w:t>sudah</w:t>
+      </w:r>
+      <w:proofErr w:type="spellEnd"/>
+      <w:r>
+        <w:t xml:space="preserve"> </w:t>
+      </w:r>
+      <w:proofErr w:type="spellStart"/>
+      <w:r>
+        <w:t>pernah</w:t>
+      </w:r>
+      <w:proofErr w:type="spellEnd"/>
+      <w:r>
+        <w:t xml:space="preserve"> </w:t>
+      </w:r>
+      <w:proofErr w:type="spellStart"/>
+      <w:r>
+        <w:t>dibeli</w:t>
+      </w:r>
+      <w:proofErr w:type="spellEnd"/>
+      <w:r>
+        <w:t xml:space="preserve">, </w:t>
+      </w:r>
+      <w:proofErr w:type="spellStart"/>
+      <w:r>
+        <w:t>menyimpan</w:t>
+      </w:r>
+      <w:proofErr w:type="spellEnd"/>
+      <w:r>
+        <w:t xml:space="preserve"> daftar </w:t>
+      </w:r>
+      <w:proofErr w:type="spellStart"/>
+      <w:r>
+        <w:t>buku</w:t>
+      </w:r>
+      <w:proofErr w:type="spellEnd"/>
+      <w:r>
+        <w:t xml:space="preserve"> yang </w:t>
+      </w:r>
+      <w:proofErr w:type="spellStart"/>
+      <w:r>
+        <w:t>ingin</w:t>
+      </w:r>
+      <w:proofErr w:type="spellEnd"/>
+      <w:r>
+        <w:t xml:space="preserve"> </w:t>
+      </w:r>
+      <w:proofErr w:type="spellStart"/>
+      <w:r>
+        <w:t>dibeli</w:t>
+      </w:r>
+      <w:proofErr w:type="spellEnd"/>
+      <w:r>
+        <w:t xml:space="preserve">, </w:t>
+      </w:r>
+      <w:proofErr w:type="spellStart"/>
+      <w:r>
+        <w:t>membeli</w:t>
+      </w:r>
+      <w:proofErr w:type="spellEnd"/>
+      <w:r>
+        <w:t xml:space="preserve"> </w:t>
+      </w:r>
+      <w:proofErr w:type="spellStart"/>
+      <w:r>
+        <w:t>buku</w:t>
+      </w:r>
+      <w:proofErr w:type="spellEnd"/>
+      <w:r>
+        <w:t xml:space="preserve">, </w:t>
+      </w:r>
+      <w:r>
+        <w:t xml:space="preserve">dan </w:t>
+      </w:r>
+      <w:proofErr w:type="spellStart"/>
+      <w:r>
+        <w:t>membaca</w:t>
+      </w:r>
+      <w:proofErr w:type="spellEnd"/>
+      <w:r>
+        <w:t xml:space="preserve"> </w:t>
+      </w:r>
+      <w:proofErr w:type="spellStart"/>
+      <w:r>
+        <w:t>buku</w:t>
+      </w:r>
+      <w:proofErr w:type="spellEnd"/>
+      <w:r>
+        <w:t xml:space="preserve"> yang </w:t>
+      </w:r>
+      <w:proofErr w:type="spellStart"/>
+      <w:r>
+        <w:t>sudah</w:t>
+      </w:r>
+      <w:proofErr w:type="spellEnd"/>
+      <w:r>
+        <w:t xml:space="preserve"> </w:t>
+      </w:r>
+      <w:proofErr w:type="spellStart"/>
+      <w:r>
+        <w:t>dibeli</w:t>
+      </w:r>
+      <w:proofErr w:type="spellEnd"/>
+      <w:r>
+        <w:t>.</w:t>
       </w:r>
     </w:p>
     <w:p>
-      <w:r>
-        <w:t>Sementara dari sudut pa</w:t>
-      </w:r>
-      <w:r>
-        <w:t xml:space="preserve">ndang pengguna sebagai penjual, pengguna </w:t>
-      </w:r>
-      <w:r>
-        <w:t>diharapkan dapat memasukkan produk, melihat halaman tokonya, serta melihat daftar pengguna yang memesan buku dari toko penjual.</w:t>
+      <w:proofErr w:type="spellStart"/>
+      <w:r>
+        <w:t>Sementara</w:t>
+      </w:r>
+      <w:proofErr w:type="spellEnd"/>
+      <w:r>
+        <w:t xml:space="preserve"> </w:t>
+      </w:r>
+      <w:proofErr w:type="spellStart"/>
+      <w:r>
+        <w:t>dari</w:t>
+      </w:r>
+      <w:proofErr w:type="spellEnd"/>
+      <w:r>
+        <w:t xml:space="preserve"> </w:t>
+      </w:r>
+      <w:proofErr w:type="spellStart"/>
+      <w:r>
+        <w:t>sudut</w:t>
+      </w:r>
+      <w:proofErr w:type="spellEnd"/>
+      <w:r>
+        <w:t xml:space="preserve"> </w:t>
+      </w:r>
+      <w:proofErr w:type="spellStart"/>
+      <w:r>
+        <w:t>pa</w:t>
+      </w:r>
+      <w:r>
+        <w:t>ndang</w:t>
+      </w:r>
+      <w:proofErr w:type="spellEnd"/>
+      <w:r>
+        <w:t xml:space="preserve"> </w:t>
+      </w:r>
+      <w:proofErr w:type="spellStart"/>
+      <w:r>
+        <w:t>pengguna</w:t>
+      </w:r>
+      <w:proofErr w:type="spellEnd"/>
+      <w:r>
+        <w:t xml:space="preserve"> </w:t>
+      </w:r>
+      <w:proofErr w:type="spellStart"/>
+      <w:r>
+        <w:t>sebagai</w:t>
+      </w:r>
+      <w:proofErr w:type="spellEnd"/>
+      <w:r>
+        <w:t xml:space="preserve"> </w:t>
+      </w:r>
+      <w:proofErr w:type="spellStart"/>
+      <w:r>
+        <w:t>penjual</w:t>
+      </w:r>
+      <w:proofErr w:type="spellEnd"/>
+      <w:r>
+        <w:t xml:space="preserve">, </w:t>
+      </w:r>
+      <w:proofErr w:type="spellStart"/>
+      <w:r>
+        <w:t>pengguna</w:t>
+      </w:r>
+      <w:proofErr w:type="spellEnd"/>
+      <w:r>
+        <w:t xml:space="preserve"> </w:t>
+      </w:r>
+      <w:proofErr w:type="spellStart"/>
+      <w:r>
+        <w:t>diharapkan</w:t>
+      </w:r>
+      <w:proofErr w:type="spellEnd"/>
+      <w:r>
+        <w:t xml:space="preserve"> </w:t>
+      </w:r>
+      <w:proofErr w:type="spellStart"/>
+      <w:r>
+        <w:t>dapat</w:t>
+      </w:r>
+      <w:proofErr w:type="spellEnd"/>
+      <w:r>
+        <w:t xml:space="preserve"> </w:t>
+      </w:r>
+      <w:proofErr w:type="spellStart"/>
+      <w:r>
+        <w:t>memasukkan</w:t>
+      </w:r>
+      <w:proofErr w:type="spellEnd"/>
+      <w:r>
+        <w:t xml:space="preserve"> </w:t>
+      </w:r>
+      <w:proofErr w:type="spellStart"/>
+      <w:r>
+        <w:t>produk</w:t>
+      </w:r>
+      <w:proofErr w:type="spellEnd"/>
+      <w:r>
+        <w:t xml:space="preserve">, </w:t>
+      </w:r>
+      <w:proofErr w:type="spellStart"/>
+      <w:r>
+        <w:t>melihat</w:t>
+      </w:r>
+      <w:proofErr w:type="spellEnd"/>
+      <w:r>
+        <w:t xml:space="preserve"> </w:t>
+      </w:r>
+      <w:proofErr w:type="spellStart"/>
+      <w:r>
+        <w:t>halaman</w:t>
+      </w:r>
+      <w:proofErr w:type="spellEnd"/>
+      <w:r>
+        <w:t xml:space="preserve"> </w:t>
+      </w:r>
+      <w:proofErr w:type="spellStart"/>
+      <w:r>
+        <w:t>tokonya</w:t>
+      </w:r>
+      <w:proofErr w:type="spellEnd"/>
+      <w:r>
+        <w:t xml:space="preserve">, </w:t>
+      </w:r>
+      <w:proofErr w:type="spellStart"/>
+      <w:r>
+        <w:t>serta</w:t>
+      </w:r>
+      <w:proofErr w:type="spellEnd"/>
+      <w:r>
+        <w:t xml:space="preserve"> </w:t>
+      </w:r>
+      <w:proofErr w:type="spellStart"/>
+      <w:r>
+        <w:t>melihat</w:t>
+      </w:r>
+      <w:proofErr w:type="spellEnd"/>
+      <w:r>
+        <w:t xml:space="preserve"> daftar </w:t>
+      </w:r>
+      <w:proofErr w:type="spellStart"/>
+      <w:r>
+        <w:t>pengguna</w:t>
+      </w:r>
+      <w:proofErr w:type="spellEnd"/>
+      <w:r>
+        <w:t xml:space="preserve"> yang </w:t>
+      </w:r>
+      <w:proofErr w:type="spellStart"/>
+      <w:r>
+        <w:t>memesan</w:t>
+      </w:r>
+      <w:proofErr w:type="spellEnd"/>
+      <w:r>
+        <w:t xml:space="preserve"> </w:t>
+      </w:r>
+      <w:proofErr w:type="spellStart"/>
+      <w:r>
+        <w:t>buku</w:t>
+      </w:r>
+      <w:proofErr w:type="spellEnd"/>
+      <w:r>
+        <w:t xml:space="preserve"> </w:t>
+      </w:r>
+      <w:proofErr w:type="spellStart"/>
+      <w:r>
+        <w:t>dari</w:t>
+      </w:r>
+      <w:proofErr w:type="spellEnd"/>
+      <w:r>
+        <w:t xml:space="preserve"> </w:t>
+      </w:r>
+      <w:proofErr w:type="spellStart"/>
+      <w:r>
+        <w:t>toko</w:t>
+      </w:r>
+      <w:proofErr w:type="spellEnd"/>
+      <w:r>
+        <w:t xml:space="preserve"> </w:t>
+      </w:r>
+      <w:proofErr w:type="spellStart"/>
+      <w:r>
+        <w:t>penjual</w:t>
+      </w:r>
+      <w:proofErr w:type="spellEnd"/>
+      <w:r>
+        <w:t>.</w:t>
       </w:r>
     </w:p>
     <w:p>
       <w:pPr>
         <w:pStyle w:val="Heading2"/>
       </w:pPr>
+      <w:proofErr w:type="spellStart"/>
       <w:r>
         <w:t>Kegunaan</w:t>
       </w:r>
+      <w:proofErr w:type="spellEnd"/>
     </w:p>
     <w:p>
+      <w:proofErr w:type="spellStart"/>
       <w:r>
         <w:t>Produk</w:t>
       </w:r>
-      <w:r>
-        <w:t xml:space="preserve"> memungkinkan User dan Merchant untuk melakukan transaksi jual-beli buku digital secara online.</w:t>
+      <w:proofErr w:type="spellEnd"/>
+      <w:r>
+        <w:t xml:space="preserve"> </w:t>
+      </w:r>
+      <w:proofErr w:type="spellStart"/>
+      <w:r>
+        <w:t>memungkinkan</w:t>
+      </w:r>
+      <w:proofErr w:type="spellEnd"/>
+      <w:r>
+        <w:t xml:space="preserve"> User dan Merchant </w:t>
+      </w:r>
+      <w:proofErr w:type="spellStart"/>
+      <w:r>
+        <w:t>untuk</w:t>
+      </w:r>
+      <w:proofErr w:type="spellEnd"/>
+      <w:r>
+        <w:t xml:space="preserve"> </w:t>
+      </w:r>
+      <w:proofErr w:type="spellStart"/>
+      <w:r>
+        <w:t>melakukan</w:t>
+      </w:r>
+      <w:proofErr w:type="spellEnd"/>
+      <w:r>
+        <w:t xml:space="preserve"> </w:t>
+      </w:r>
+      <w:proofErr w:type="spellStart"/>
+      <w:r>
+        <w:t>transaksi</w:t>
+      </w:r>
+      <w:proofErr w:type="spellEnd"/>
+      <w:r>
+        <w:t xml:space="preserve"> </w:t>
+      </w:r>
+      <w:proofErr w:type="spellStart"/>
+      <w:r>
+        <w:t>jual-beli</w:t>
+      </w:r>
+      <w:proofErr w:type="spellEnd"/>
+      <w:r>
+        <w:t xml:space="preserve"> </w:t>
+      </w:r>
+      <w:proofErr w:type="spellStart"/>
+      <w:r>
+        <w:t>buku</w:t>
+      </w:r>
+      <w:proofErr w:type="spellEnd"/>
+      <w:r>
+        <w:t xml:space="preserve"> digital </w:t>
+      </w:r>
+      <w:proofErr w:type="spellStart"/>
+      <w:r>
+        <w:t>secara</w:t>
+      </w:r>
+      <w:proofErr w:type="spellEnd"/>
+      <w:r>
+        <w:t xml:space="preserve"> online.</w:t>
       </w:r>
     </w:p>
     <w:p>
-      <w:r>
-        <w:t xml:space="preserve">Fungsi-fungsi dari </w:t>
-      </w:r>
-      <w:r>
-        <w:t xml:space="preserve">produk </w:t>
-      </w:r>
-      <w:r>
-        <w:t>adalah :</w:t>
+      <w:proofErr w:type="spellStart"/>
+      <w:r>
+        <w:t>Fungsi-fungsi</w:t>
+      </w:r>
+      <w:proofErr w:type="spellEnd"/>
+      <w:r>
+        <w:t xml:space="preserve"> </w:t>
+      </w:r>
+      <w:proofErr w:type="spellStart"/>
+      <w:r>
+        <w:t>dari</w:t>
+      </w:r>
+      <w:proofErr w:type="spellEnd"/>
+      <w:r>
+        <w:t xml:space="preserve"> </w:t>
+      </w:r>
+      <w:proofErr w:type="spellStart"/>
+      <w:r>
+        <w:t>produk</w:t>
+      </w:r>
+      <w:proofErr w:type="spellEnd"/>
+      <w:r>
+        <w:t xml:space="preserve"> </w:t>
+      </w:r>
+      <w:proofErr w:type="spellStart"/>
+      <w:r>
+        <w:t>adalah</w:t>
+      </w:r>
+      <w:proofErr w:type="spellEnd"/>
+      <w:r>
+        <w:t xml:space="preserve"> :</w:t>
       </w:r>
     </w:p>
     <w:tbl>
@@ -1621,41 +4470,102 @@
       <w:pPr>
         <w:pStyle w:val="Heading2"/>
       </w:pPr>
-      <w:r>
-        <w:t>Karakteristik Pengguna</w:t>
-      </w:r>
+      <w:proofErr w:type="spellStart"/>
+      <w:r>
+        <w:t>Karakteristik</w:t>
+      </w:r>
+      <w:proofErr w:type="spellEnd"/>
+      <w:r>
+        <w:t xml:space="preserve"> </w:t>
+      </w:r>
+      <w:proofErr w:type="spellStart"/>
+      <w:r>
+        <w:t>Pengguna</w:t>
+      </w:r>
+      <w:proofErr w:type="spellEnd"/>
     </w:p>
     <w:p>
-      <w:r>
-        <w:t>Berikut adalah 3</w:t>
-      </w:r>
-      <w:r>
-        <w:t xml:space="preserve"> jenis</w:t>
-      </w:r>
-      <w:r>
-        <w:t xml:space="preserve"> </w:t>
-      </w:r>
+      <w:proofErr w:type="spellStart"/>
+      <w:r>
+        <w:t>Berikut</w:t>
+      </w:r>
+      <w:proofErr w:type="spellEnd"/>
+      <w:r>
+        <w:t xml:space="preserve"> </w:t>
+      </w:r>
+      <w:proofErr w:type="spellStart"/>
+      <w:r>
+        <w:t>adalah</w:t>
+      </w:r>
+      <w:proofErr w:type="spellEnd"/>
+      <w:r>
+        <w:t xml:space="preserve"> 3</w:t>
+      </w:r>
+      <w:r>
+        <w:t xml:space="preserve"> </w:t>
+      </w:r>
+      <w:proofErr w:type="spellStart"/>
+      <w:r>
+        <w:t>jenis</w:t>
+      </w:r>
+      <w:proofErr w:type="spellEnd"/>
+      <w:r>
+        <w:t xml:space="preserve"> </w:t>
+      </w:r>
+      <w:proofErr w:type="spellStart"/>
       <w:r>
         <w:t>pengguna</w:t>
       </w:r>
-      <w:r>
-        <w:t xml:space="preserve"> beserta karakter</w:t>
+      <w:proofErr w:type="spellEnd"/>
+      <w:r>
+        <w:t xml:space="preserve"> </w:t>
+      </w:r>
+      <w:proofErr w:type="spellStart"/>
+      <w:r>
+        <w:t>beserta</w:t>
+      </w:r>
+      <w:proofErr w:type="spellEnd"/>
+      <w:r>
+        <w:t xml:space="preserve"> </w:t>
+      </w:r>
+      <w:proofErr w:type="spellStart"/>
+      <w:r>
+        <w:t>karakter</w:t>
       </w:r>
       <w:r>
         <w:t>istik</w:t>
       </w:r>
       <w:r>
-        <w:t>nya yang akan menggunakan</w:t>
-      </w:r>
+        <w:t>nya</w:t>
+      </w:r>
+      <w:proofErr w:type="spellEnd"/>
+      <w:r>
+        <w:t xml:space="preserve"> yang </w:t>
+      </w:r>
+      <w:proofErr w:type="spellStart"/>
+      <w:r>
+        <w:t>akan</w:t>
+      </w:r>
+      <w:proofErr w:type="spellEnd"/>
+      <w:r>
+        <w:t xml:space="preserve"> </w:t>
+      </w:r>
+      <w:proofErr w:type="spellStart"/>
+      <w:r>
+        <w:t>menggunakan</w:t>
+      </w:r>
+      <w:proofErr w:type="spellEnd"/>
       <w:r>
         <w:rPr>
           <w:b/>
         </w:rPr>
         <w:t xml:space="preserve"> </w:t>
       </w:r>
+      <w:proofErr w:type="spellStart"/>
       <w:r>
         <w:t>produk</w:t>
       </w:r>
+      <w:proofErr w:type="spellEnd"/>
       <w:r>
         <w:t>.</w:t>
       </w:r>
@@ -1755,7 +4665,111 @@
               <w:cnfStyle w:val="000000100000" w:firstRow="0" w:lastRow="0" w:firstColumn="0" w:lastColumn="0" w:oddVBand="0" w:evenVBand="0" w:oddHBand="1" w:evenHBand="0" w:firstRowFirstColumn="0" w:firstRowLastColumn="0" w:lastRowFirstColumn="0" w:lastRowLastColumn="0"/>
             </w:pPr>
             <w:r>
-              <w:t>User dapat melihat dan mencari buku digital yang tersedia, membeli buku digital melalui pembayaran online, dan membaca buku yang sudah dibeli.</w:t>
+              <w:t xml:space="preserve">User </w:t>
+            </w:r>
+            <w:proofErr w:type="spellStart"/>
+            <w:r>
+              <w:t>dapat</w:t>
+            </w:r>
+            <w:proofErr w:type="spellEnd"/>
+            <w:r>
+              <w:t xml:space="preserve"> </w:t>
+            </w:r>
+            <w:proofErr w:type="spellStart"/>
+            <w:r>
+              <w:t>melihat</w:t>
+            </w:r>
+            <w:proofErr w:type="spellEnd"/>
+            <w:r>
+              <w:t xml:space="preserve"> dan </w:t>
+            </w:r>
+            <w:proofErr w:type="spellStart"/>
+            <w:r>
+              <w:t>mencari</w:t>
+            </w:r>
+            <w:proofErr w:type="spellEnd"/>
+            <w:r>
+              <w:t xml:space="preserve"> </w:t>
+            </w:r>
+            <w:proofErr w:type="spellStart"/>
+            <w:r>
+              <w:t>buku</w:t>
+            </w:r>
+            <w:proofErr w:type="spellEnd"/>
+            <w:r>
+              <w:t xml:space="preserve"> digital yang </w:t>
+            </w:r>
+            <w:proofErr w:type="spellStart"/>
+            <w:r>
+              <w:t>tersedia</w:t>
+            </w:r>
+            <w:proofErr w:type="spellEnd"/>
+            <w:r>
+              <w:t xml:space="preserve">, </w:t>
+            </w:r>
+            <w:proofErr w:type="spellStart"/>
+            <w:r>
+              <w:t>membeli</w:t>
+            </w:r>
+            <w:proofErr w:type="spellEnd"/>
+            <w:r>
+              <w:t xml:space="preserve"> </w:t>
+            </w:r>
+            <w:proofErr w:type="spellStart"/>
+            <w:r>
+              <w:t>buku</w:t>
+            </w:r>
+            <w:proofErr w:type="spellEnd"/>
+            <w:r>
+              <w:t xml:space="preserve"> digital </w:t>
+            </w:r>
+            <w:proofErr w:type="spellStart"/>
+            <w:r>
+              <w:t>melalui</w:t>
+            </w:r>
+            <w:proofErr w:type="spellEnd"/>
+            <w:r>
+              <w:t xml:space="preserve"> </w:t>
+            </w:r>
+            <w:proofErr w:type="spellStart"/>
+            <w:r>
+              <w:t>pembayaran</w:t>
+            </w:r>
+            <w:proofErr w:type="spellEnd"/>
+            <w:r>
+              <w:t xml:space="preserve"> online, dan </w:t>
+            </w:r>
+            <w:proofErr w:type="spellStart"/>
+            <w:r>
+              <w:t>membaca</w:t>
+            </w:r>
+            <w:proofErr w:type="spellEnd"/>
+            <w:r>
+              <w:t xml:space="preserve"> </w:t>
+            </w:r>
+            <w:proofErr w:type="spellStart"/>
+            <w:r>
+              <w:t>buku</w:t>
+            </w:r>
+            <w:proofErr w:type="spellEnd"/>
+            <w:r>
+              <w:t xml:space="preserve"> yang </w:t>
+            </w:r>
+            <w:proofErr w:type="spellStart"/>
+            <w:r>
+              <w:t>sudah</w:t>
+            </w:r>
+            <w:proofErr w:type="spellEnd"/>
+            <w:r>
+              <w:t xml:space="preserve"> </w:t>
+            </w:r>
+            <w:proofErr w:type="spellStart"/>
+            <w:r>
+              <w:t>dibeli</w:t>
+            </w:r>
+            <w:proofErr w:type="spellEnd"/>
+            <w:r>
+              <w:t>.</w:t>
             </w:r>
           </w:p>
         </w:tc>
@@ -1794,7 +4808,95 @@
               <w:cnfStyle w:val="000000000000" w:firstRow="0" w:lastRow="0" w:firstColumn="0" w:lastColumn="0" w:oddVBand="0" w:evenVBand="0" w:oddHBand="0" w:evenHBand="0" w:firstRowFirstColumn="0" w:firstRowLastColumn="0" w:lastRowFirstColumn="0" w:lastRowLastColumn="0"/>
             </w:pPr>
             <w:r>
-              <w:t>Merchant dapat menambah buku digital yang ingin dijual, menampilkan halaman profil, dan menerima orderan yang datang.</w:t>
+              <w:t xml:space="preserve">Merchant </w:t>
+            </w:r>
+            <w:proofErr w:type="spellStart"/>
+            <w:r>
+              <w:t>dapat</w:t>
+            </w:r>
+            <w:proofErr w:type="spellEnd"/>
+            <w:r>
+              <w:t xml:space="preserve"> </w:t>
+            </w:r>
+            <w:proofErr w:type="spellStart"/>
+            <w:r>
+              <w:t>menambah</w:t>
+            </w:r>
+            <w:proofErr w:type="spellEnd"/>
+            <w:r>
+              <w:t xml:space="preserve"> </w:t>
+            </w:r>
+            <w:proofErr w:type="spellStart"/>
+            <w:r>
+              <w:t>buku</w:t>
+            </w:r>
+            <w:proofErr w:type="spellEnd"/>
+            <w:r>
+              <w:t xml:space="preserve"> digital yang </w:t>
+            </w:r>
+            <w:proofErr w:type="spellStart"/>
+            <w:r>
+              <w:t>ingin</w:t>
+            </w:r>
+            <w:proofErr w:type="spellEnd"/>
+            <w:r>
+              <w:t xml:space="preserve"> </w:t>
+            </w:r>
+            <w:proofErr w:type="spellStart"/>
+            <w:r>
+              <w:t>dijual</w:t>
+            </w:r>
+            <w:proofErr w:type="spellEnd"/>
+            <w:r>
+              <w:t xml:space="preserve">, </w:t>
+            </w:r>
+            <w:proofErr w:type="spellStart"/>
+            <w:r>
+              <w:t>menampilkan</w:t>
+            </w:r>
+            <w:proofErr w:type="spellEnd"/>
+            <w:r>
+              <w:t xml:space="preserve"> </w:t>
+            </w:r>
+            <w:proofErr w:type="spellStart"/>
+            <w:r>
+              <w:t>halaman</w:t>
+            </w:r>
+            <w:proofErr w:type="spellEnd"/>
+            <w:r>
+              <w:t xml:space="preserve"> </w:t>
+            </w:r>
+            <w:proofErr w:type="spellStart"/>
+            <w:r>
+              <w:t>profil</w:t>
+            </w:r>
+            <w:proofErr w:type="spellEnd"/>
+            <w:r>
+              <w:t xml:space="preserve">, dan </w:t>
+            </w:r>
+            <w:proofErr w:type="spellStart"/>
+            <w:r>
+              <w:t>menerima</w:t>
+            </w:r>
+            <w:proofErr w:type="spellEnd"/>
+            <w:r>
+              <w:t xml:space="preserve"> </w:t>
+            </w:r>
+            <w:proofErr w:type="spellStart"/>
+            <w:r>
+              <w:t>orderan</w:t>
+            </w:r>
+            <w:proofErr w:type="spellEnd"/>
+            <w:r>
+              <w:t xml:space="preserve"> yang </w:t>
+            </w:r>
+            <w:proofErr w:type="spellStart"/>
+            <w:r>
+              <w:t>datang</w:t>
+            </w:r>
+            <w:proofErr w:type="spellEnd"/>
+            <w:r>
+              <w:t>.</w:t>
             </w:r>
           </w:p>
         </w:tc>
@@ -1834,7 +4936,63 @@
               <w:cnfStyle w:val="000000100000" w:firstRow="0" w:lastRow="0" w:firstColumn="0" w:lastColumn="0" w:oddVBand="0" w:evenVBand="0" w:oddHBand="1" w:evenHBand="0" w:firstRowFirstColumn="0" w:firstRowLastColumn="0" w:lastRowFirstColumn="0" w:lastRowLastColumn="0"/>
             </w:pPr>
             <w:r>
-              <w:t xml:space="preserve">Admin dapat mengubah data, mengakses halaman master, serta dapat melakukan </w:t>
+              <w:t xml:space="preserve">Admin </w:t>
+            </w:r>
+            <w:proofErr w:type="spellStart"/>
+            <w:r>
+              <w:t>dapat</w:t>
+            </w:r>
+            <w:proofErr w:type="spellEnd"/>
+            <w:r>
+              <w:t xml:space="preserve"> </w:t>
+            </w:r>
+            <w:proofErr w:type="spellStart"/>
+            <w:r>
+              <w:t>mengubah</w:t>
+            </w:r>
+            <w:proofErr w:type="spellEnd"/>
+            <w:r>
+              <w:t xml:space="preserve"> data, </w:t>
+            </w:r>
+            <w:proofErr w:type="spellStart"/>
+            <w:r>
+              <w:t>mengakses</w:t>
+            </w:r>
+            <w:proofErr w:type="spellEnd"/>
+            <w:r>
+              <w:t xml:space="preserve"> </w:t>
+            </w:r>
+            <w:proofErr w:type="spellStart"/>
+            <w:r>
+              <w:t>halaman</w:t>
+            </w:r>
+            <w:proofErr w:type="spellEnd"/>
+            <w:r>
+              <w:t xml:space="preserve"> master, </w:t>
+            </w:r>
+            <w:proofErr w:type="spellStart"/>
+            <w:r>
+              <w:t>serta</w:t>
+            </w:r>
+            <w:proofErr w:type="spellEnd"/>
+            <w:r>
+              <w:t xml:space="preserve"> </w:t>
+            </w:r>
+            <w:proofErr w:type="spellStart"/>
+            <w:r>
+              <w:t>dapat</w:t>
+            </w:r>
+            <w:proofErr w:type="spellEnd"/>
+            <w:r>
+              <w:t xml:space="preserve"> </w:t>
+            </w:r>
+            <w:proofErr w:type="spellStart"/>
+            <w:r>
+              <w:t>melakukan</w:t>
+            </w:r>
+            <w:proofErr w:type="spellEnd"/>
+            <w:r>
+              <w:t xml:space="preserve"> </w:t>
             </w:r>
             <w:r>
               <w:rPr>
@@ -1849,7 +5007,15 @@
               <w:t xml:space="preserve"> </w:t>
             </w:r>
             <w:r>
-              <w:t>pada User maupun Merchant.</w:t>
+              <w:t xml:space="preserve">pada User </w:t>
+            </w:r>
+            <w:proofErr w:type="spellStart"/>
+            <w:r>
+              <w:t>maupun</w:t>
+            </w:r>
+            <w:proofErr w:type="spellEnd"/>
+            <w:r>
+              <w:t xml:space="preserve"> Merchant.</w:t>
             </w:r>
           </w:p>
         </w:tc>
@@ -1864,8 +5030,45 @@
       </w:r>
     </w:p>
     <w:p>
-      <w:r>
-        <w:t>Beberapa batasan dalam menggunakan web ini :</w:t>
+      <w:proofErr w:type="spellStart"/>
+      <w:r>
+        <w:t>Beberapa</w:t>
+      </w:r>
+      <w:proofErr w:type="spellEnd"/>
+      <w:r>
+        <w:t xml:space="preserve"> </w:t>
+      </w:r>
+      <w:proofErr w:type="spellStart"/>
+      <w:r>
+        <w:t>batasan</w:t>
+      </w:r>
+      <w:proofErr w:type="spellEnd"/>
+      <w:r>
+        <w:t xml:space="preserve"> </w:t>
+      </w:r>
+      <w:proofErr w:type="spellStart"/>
+      <w:r>
+        <w:t>dalam</w:t>
+      </w:r>
+      <w:proofErr w:type="spellEnd"/>
+      <w:r>
+        <w:t xml:space="preserve"> </w:t>
+      </w:r>
+      <w:proofErr w:type="spellStart"/>
+      <w:r>
+        <w:t>menggunakan</w:t>
+      </w:r>
+      <w:proofErr w:type="spellEnd"/>
+      <w:r>
+        <w:t xml:space="preserve"> web </w:t>
+      </w:r>
+      <w:proofErr w:type="spellStart"/>
+      <w:r>
+        <w:t>ini</w:t>
+      </w:r>
+      <w:proofErr w:type="spellEnd"/>
+      <w:r>
+        <w:t xml:space="preserve"> :</w:t>
       </w:r>
     </w:p>
     <w:p>
@@ -1877,7 +5080,31 @@
         </w:numPr>
       </w:pPr>
       <w:r>
-        <w:t xml:space="preserve">User yang dapat melihat / mengubah </w:t>
+        <w:t xml:space="preserve">User yang </w:t>
+      </w:r>
+      <w:proofErr w:type="spellStart"/>
+      <w:r>
+        <w:t>dapat</w:t>
+      </w:r>
+      <w:proofErr w:type="spellEnd"/>
+      <w:r>
+        <w:t xml:space="preserve"> </w:t>
+      </w:r>
+      <w:proofErr w:type="spellStart"/>
+      <w:r>
+        <w:t>melihat</w:t>
+      </w:r>
+      <w:proofErr w:type="spellEnd"/>
+      <w:r>
+        <w:t xml:space="preserve"> / </w:t>
+      </w:r>
+      <w:proofErr w:type="spellStart"/>
+      <w:r>
+        <w:t>mengubah</w:t>
+      </w:r>
+      <w:proofErr w:type="spellEnd"/>
+      <w:r>
+        <w:t xml:space="preserve"> </w:t>
       </w:r>
       <w:r>
         <w:rPr>
@@ -1886,7 +5113,15 @@
         <w:t>Wishlist</w:t>
       </w:r>
       <w:r>
-        <w:t xml:space="preserve">, melihat </w:t>
+        <w:t xml:space="preserve">, </w:t>
+      </w:r>
+      <w:proofErr w:type="spellStart"/>
+      <w:r>
+        <w:t>melihat</w:t>
+      </w:r>
+      <w:proofErr w:type="spellEnd"/>
+      <w:r>
+        <w:t xml:space="preserve"> </w:t>
       </w:r>
       <w:r>
         <w:rPr>
@@ -1898,7 +5133,31 @@
         <w:t>,</w:t>
       </w:r>
       <w:r>
-        <w:t xml:space="preserve"> melihat / mengubah keranjang (</w:t>
+        <w:t xml:space="preserve"> </w:t>
+      </w:r>
+      <w:proofErr w:type="spellStart"/>
+      <w:r>
+        <w:t>melihat</w:t>
+      </w:r>
+      <w:proofErr w:type="spellEnd"/>
+      <w:r>
+        <w:t xml:space="preserve"> / </w:t>
+      </w:r>
+      <w:proofErr w:type="spellStart"/>
+      <w:r>
+        <w:t>mengubah</w:t>
+      </w:r>
+      <w:proofErr w:type="spellEnd"/>
+      <w:r>
+        <w:t xml:space="preserve"> </w:t>
+      </w:r>
+      <w:proofErr w:type="spellStart"/>
+      <w:r>
+        <w:t>keranjang</w:t>
+      </w:r>
+      <w:proofErr w:type="spellEnd"/>
+      <w:r>
+        <w:t xml:space="preserve"> (</w:t>
       </w:r>
       <w:r>
         <w:rPr>
@@ -1910,20 +5169,131 @@
         <w:t>),</w:t>
       </w:r>
       <w:r>
-        <w:t xml:space="preserve"> melakukan pembayaran, dan memberi ulasan pada produk adalah User yang sudah terdaftar.</w:t>
+        <w:t xml:space="preserve"> </w:t>
+      </w:r>
+      <w:proofErr w:type="spellStart"/>
+      <w:r>
+        <w:t>melakukan</w:t>
+      </w:r>
+      <w:proofErr w:type="spellEnd"/>
+      <w:r>
+        <w:t xml:space="preserve"> </w:t>
+      </w:r>
+      <w:proofErr w:type="spellStart"/>
+      <w:r>
+        <w:t>pembayaran</w:t>
+      </w:r>
+      <w:proofErr w:type="spellEnd"/>
+      <w:r>
+        <w:t xml:space="preserve">, dan </w:t>
+      </w:r>
+      <w:proofErr w:type="spellStart"/>
+      <w:r>
+        <w:t>memberi</w:t>
+      </w:r>
+      <w:proofErr w:type="spellEnd"/>
+      <w:r>
+        <w:t xml:space="preserve"> </w:t>
+      </w:r>
+      <w:proofErr w:type="spellStart"/>
+      <w:r>
+        <w:t>ulasan</w:t>
+      </w:r>
+      <w:proofErr w:type="spellEnd"/>
+      <w:r>
+        <w:t xml:space="preserve"> pada </w:t>
+      </w:r>
+      <w:proofErr w:type="spellStart"/>
+      <w:r>
+        <w:t>produk</w:t>
+      </w:r>
+      <w:proofErr w:type="spellEnd"/>
+      <w:r>
+        <w:t xml:space="preserve"> </w:t>
+      </w:r>
+      <w:proofErr w:type="spellStart"/>
+      <w:r>
+        <w:t>adalah</w:t>
+      </w:r>
+      <w:proofErr w:type="spellEnd"/>
+      <w:r>
+        <w:t xml:space="preserve"> User yang </w:t>
+      </w:r>
+      <w:proofErr w:type="spellStart"/>
+      <w:r>
+        <w:t>sudah</w:t>
+      </w:r>
+      <w:proofErr w:type="spellEnd"/>
+      <w:r>
+        <w:t xml:space="preserve"> </w:t>
+      </w:r>
+      <w:proofErr w:type="spellStart"/>
+      <w:r>
+        <w:t>terdaftar</w:t>
+      </w:r>
+      <w:proofErr w:type="spellEnd"/>
+      <w:r>
+        <w:t>.</w:t>
       </w:r>
     </w:p>
     <w:p>
       <w:pPr>
         <w:pStyle w:val="Heading2"/>
       </w:pPr>
-      <w:r>
-        <w:t>Asumsi dan Ketergantungan</w:t>
-      </w:r>
+      <w:proofErr w:type="spellStart"/>
+      <w:r>
+        <w:t>Asumsi</w:t>
+      </w:r>
+      <w:proofErr w:type="spellEnd"/>
+      <w:r>
+        <w:t xml:space="preserve"> dan </w:t>
+      </w:r>
+      <w:proofErr w:type="spellStart"/>
+      <w:r>
+        <w:t>Ketergantungan</w:t>
+      </w:r>
+      <w:proofErr w:type="spellEnd"/>
     </w:p>
     <w:p>
-      <w:r>
-        <w:t>Asumsi dan ketergantungan dalam menggunakan web ini :</w:t>
+      <w:proofErr w:type="spellStart"/>
+      <w:r>
+        <w:t>Asumsi</w:t>
+      </w:r>
+      <w:proofErr w:type="spellEnd"/>
+      <w:r>
+        <w:t xml:space="preserve"> dan </w:t>
+      </w:r>
+      <w:proofErr w:type="spellStart"/>
+      <w:r>
+        <w:t>ketergantungan</w:t>
+      </w:r>
+      <w:proofErr w:type="spellEnd"/>
+      <w:r>
+        <w:t xml:space="preserve"> </w:t>
+      </w:r>
+      <w:proofErr w:type="spellStart"/>
+      <w:r>
+        <w:t>dalam</w:t>
+      </w:r>
+      <w:proofErr w:type="spellEnd"/>
+      <w:r>
+        <w:t xml:space="preserve"> </w:t>
+      </w:r>
+      <w:proofErr w:type="spellStart"/>
+      <w:r>
+        <w:t>menggunakan</w:t>
+      </w:r>
+      <w:proofErr w:type="spellEnd"/>
+      <w:r>
+        <w:t xml:space="preserve"> web </w:t>
+      </w:r>
+      <w:proofErr w:type="spellStart"/>
+      <w:r>
+        <w:t>ini</w:t>
+      </w:r>
+      <w:proofErr w:type="spellEnd"/>
+      <w:r>
+        <w:t xml:space="preserve"> :</w:t>
       </w:r>
     </w:p>
     <w:p>
@@ -1934,8 +5304,53 @@
           <w:numId w:val="5"/>
         </w:numPr>
       </w:pPr>
-      <w:r>
-        <w:t xml:space="preserve">Pengguna sudah mengerti dalam memakai layanan </w:t>
+      <w:proofErr w:type="spellStart"/>
+      <w:r>
+        <w:t>Pengguna</w:t>
+      </w:r>
+      <w:proofErr w:type="spellEnd"/>
+      <w:r>
+        <w:t xml:space="preserve"> </w:t>
+      </w:r>
+      <w:proofErr w:type="spellStart"/>
+      <w:r>
+        <w:t>sudah</w:t>
+      </w:r>
+      <w:proofErr w:type="spellEnd"/>
+      <w:r>
+        <w:t xml:space="preserve"> </w:t>
+      </w:r>
+      <w:proofErr w:type="spellStart"/>
+      <w:r>
+        <w:t>mengerti</w:t>
+      </w:r>
+      <w:proofErr w:type="spellEnd"/>
+      <w:r>
+        <w:t xml:space="preserve"> </w:t>
+      </w:r>
+      <w:proofErr w:type="spellStart"/>
+      <w:r>
+        <w:t>dalam</w:t>
+      </w:r>
+      <w:proofErr w:type="spellEnd"/>
+      <w:r>
+        <w:t xml:space="preserve"> </w:t>
+      </w:r>
+      <w:proofErr w:type="spellStart"/>
+      <w:r>
+        <w:t>memakai</w:t>
+      </w:r>
+      <w:proofErr w:type="spellEnd"/>
+      <w:r>
+        <w:t xml:space="preserve"> </w:t>
+      </w:r>
+      <w:proofErr w:type="spellStart"/>
+      <w:r>
+        <w:t>layanan</w:t>
+      </w:r>
+      <w:proofErr w:type="spellEnd"/>
+      <w:r>
+        <w:t xml:space="preserve"> </w:t>
       </w:r>
       <w:r>
         <w:rPr>
@@ -1952,9 +5367,59 @@
           <w:numId w:val="5"/>
         </w:numPr>
       </w:pPr>
-      <w:r>
-        <w:t>Semua pembayaran yang dilakukan secara otomatis akan berhasil</w:t>
-      </w:r>
+      <w:proofErr w:type="spellStart"/>
+      <w:r>
+        <w:t>Semua</w:t>
+      </w:r>
+      <w:proofErr w:type="spellEnd"/>
+      <w:r>
+        <w:t xml:space="preserve"> </w:t>
+      </w:r>
+      <w:proofErr w:type="spellStart"/>
+      <w:r>
+        <w:t>pembayaran</w:t>
+      </w:r>
+      <w:proofErr w:type="spellEnd"/>
+      <w:r>
+        <w:t xml:space="preserve"> yang </w:t>
+      </w:r>
+      <w:proofErr w:type="spellStart"/>
+      <w:r>
+        <w:t>dilakukan</w:t>
+      </w:r>
+      <w:proofErr w:type="spellEnd"/>
+      <w:r>
+        <w:t xml:space="preserve"> </w:t>
+      </w:r>
+      <w:proofErr w:type="spellStart"/>
+      <w:r>
+        <w:t>secara</w:t>
+      </w:r>
+      <w:proofErr w:type="spellEnd"/>
+      <w:r>
+        <w:t xml:space="preserve"> </w:t>
+      </w:r>
+      <w:proofErr w:type="spellStart"/>
+      <w:r>
+        <w:t>otomatis</w:t>
+      </w:r>
+      <w:proofErr w:type="spellEnd"/>
+      <w:r>
+        <w:t xml:space="preserve"> </w:t>
+      </w:r>
+      <w:proofErr w:type="spellStart"/>
+      <w:r>
+        <w:t>akan</w:t>
+      </w:r>
+      <w:proofErr w:type="spellEnd"/>
+      <w:r>
+        <w:t xml:space="preserve"> </w:t>
+      </w:r>
+      <w:proofErr w:type="spellStart"/>
+      <w:r>
+        <w:t>berhasil</w:t>
+      </w:r>
+      <w:proofErr w:type="spellEnd"/>
     </w:p>
     <w:p>
       <w:pPr>
@@ -1972,10 +5437,20 @@
       <w:pPr>
         <w:pStyle w:val="Heading1"/>
       </w:pPr>
+      <w:proofErr w:type="spellStart"/>
       <w:r>
         <w:lastRenderedPageBreak/>
-        <w:t>Spesifikasi Kebutuhan</w:t>
-      </w:r>
+        <w:t>Spesifikasi</w:t>
+      </w:r>
+      <w:proofErr w:type="spellEnd"/>
+      <w:r>
+        <w:t xml:space="preserve"> </w:t>
+      </w:r>
+      <w:proofErr w:type="spellStart"/>
+      <w:r>
+        <w:t>Kebutuhan</w:t>
+      </w:r>
+      <w:proofErr w:type="spellEnd"/>
     </w:p>
     <w:p>
       <w:pPr>
@@ -1998,13 +5473,52 @@
       <w:pPr>
         <w:pStyle w:val="Heading2"/>
       </w:pPr>
-      <w:r>
-        <w:t>Kebutuhan Fungsional</w:t>
-      </w:r>
+      <w:proofErr w:type="spellStart"/>
+      <w:r>
+        <w:t>Kebutuhan</w:t>
+      </w:r>
+      <w:proofErr w:type="spellEnd"/>
+      <w:r>
+        <w:t xml:space="preserve"> </w:t>
+      </w:r>
+      <w:proofErr w:type="spellStart"/>
+      <w:r>
+        <w:t>Fungsional</w:t>
+      </w:r>
+      <w:proofErr w:type="spellEnd"/>
     </w:p>
     <w:p>
-      <w:r>
-        <w:t>Berikut adalah Use Case Diagram dari masing-masing role.</w:t>
+      <w:proofErr w:type="spellStart"/>
+      <w:r>
+        <w:t>Berikut</w:t>
+      </w:r>
+      <w:proofErr w:type="spellEnd"/>
+      <w:r>
+        <w:t xml:space="preserve"> </w:t>
+      </w:r>
+      <w:proofErr w:type="spellStart"/>
+      <w:r>
+        <w:t>adalah</w:t>
+      </w:r>
+      <w:proofErr w:type="spellEnd"/>
+      <w:r>
+        <w:t xml:space="preserve"> Use Case Diagram </w:t>
+      </w:r>
+      <w:proofErr w:type="spellStart"/>
+      <w:r>
+        <w:t>dari</w:t>
+      </w:r>
+      <w:proofErr w:type="spellEnd"/>
+      <w:r>
+        <w:t xml:space="preserve"> </w:t>
+      </w:r>
+      <w:proofErr w:type="spellStart"/>
+      <w:r>
+        <w:t>masing-masing</w:t>
+      </w:r>
+      <w:proofErr w:type="spellEnd"/>
+      <w:r>
+        <w:t xml:space="preserve"> role.</w:t>
       </w:r>
     </w:p>
     <w:p>
@@ -2067,27 +5581,14 @@
       <w:r>
         <w:t xml:space="preserve">Gambar </w:t>
       </w:r>
-      <w:r>
-        <w:fldChar w:fldCharType="begin"/>
-      </w:r>
-      <w:r>
-        <w:instrText xml:space="preserve"> SEQ Gambar \* ARABIC </w:instrText>
-      </w:r>
-      <w:r>
-        <w:fldChar w:fldCharType="separate"/>
-      </w:r>
-      <w:r>
-        <w:rPr>
-          <w:noProof/>
-        </w:rPr>
-        <w:t>1</w:t>
-      </w:r>
-      <w:r>
-        <w:rPr>
-          <w:noProof/>
-        </w:rPr>
-        <w:fldChar w:fldCharType="end"/>
-      </w:r>
+      <w:fldSimple w:instr=" SEQ Gambar \* ARABIC ">
+        <w:r>
+          <w:rPr>
+            <w:noProof/>
+          </w:rPr>
+          <w:t>1</w:t>
+        </w:r>
+      </w:fldSimple>
       <w:r>
         <w:t xml:space="preserve"> Use Case Diagram for User</w:t>
       </w:r>
@@ -2153,27 +5654,14 @@
       <w:r>
         <w:t xml:space="preserve">Gambar </w:t>
       </w:r>
-      <w:r>
-        <w:fldChar w:fldCharType="begin"/>
-      </w:r>
-      <w:r>
-        <w:instrText xml:space="preserve"> SEQ Gambar \* ARABIC </w:instrText>
-      </w:r>
-      <w:r>
-        <w:fldChar w:fldCharType="separate"/>
-      </w:r>
-      <w:r>
-        <w:rPr>
-          <w:noProof/>
-        </w:rPr>
-        <w:t>2</w:t>
-      </w:r>
-      <w:r>
-        <w:rPr>
-          <w:noProof/>
-        </w:rPr>
-        <w:fldChar w:fldCharType="end"/>
-      </w:r>
+      <w:fldSimple w:instr=" SEQ Gambar \* ARABIC ">
+        <w:r>
+          <w:rPr>
+            <w:noProof/>
+          </w:rPr>
+          <w:t>2</w:t>
+        </w:r>
+      </w:fldSimple>
       <w:r>
         <w:t xml:space="preserve"> Use Case Diagram for Merchant</w:t>
       </w:r>
@@ -2239,27 +5727,14 @@
       <w:r>
         <w:t xml:space="preserve">Gambar </w:t>
       </w:r>
-      <w:r>
-        <w:fldChar w:fldCharType="begin"/>
-      </w:r>
-      <w:r>
-        <w:instrText xml:space="preserve"> SEQ Gambar \* ARABIC </w:instrText>
-      </w:r>
-      <w:r>
-        <w:fldChar w:fldCharType="separate"/>
-      </w:r>
-      <w:r>
-        <w:rPr>
-          <w:noProof/>
-        </w:rPr>
-        <w:t>3</w:t>
-      </w:r>
-      <w:r>
-        <w:rPr>
-          <w:noProof/>
-        </w:rPr>
-        <w:fldChar w:fldCharType="end"/>
-      </w:r>
+      <w:fldSimple w:instr=" SEQ Gambar \* ARABIC ">
+        <w:r>
+          <w:rPr>
+            <w:noProof/>
+          </w:rPr>
+          <w:t>3</w:t>
+        </w:r>
+      </w:fldSimple>
       <w:r>
         <w:t xml:space="preserve"> Use Case Diagram for Admin</w:t>
       </w:r>
@@ -2278,13 +5753,39 @@
       <w:pPr>
         <w:ind w:left="0"/>
       </w:pPr>
+      <w:proofErr w:type="spellStart"/>
       <w:r>
         <w:lastRenderedPageBreak/>
-        <w:t>Berikut deskripsi dari Use Case Diagram</w:t>
-      </w:r>
-      <w:r>
-        <w:t xml:space="preserve"> di atas</w:t>
-      </w:r>
+        <w:t>Berikut</w:t>
+      </w:r>
+      <w:proofErr w:type="spellEnd"/>
+      <w:r>
+        <w:t xml:space="preserve"> </w:t>
+      </w:r>
+      <w:proofErr w:type="spellStart"/>
+      <w:r>
+        <w:t>deskripsi</w:t>
+      </w:r>
+      <w:proofErr w:type="spellEnd"/>
+      <w:r>
+        <w:t xml:space="preserve"> </w:t>
+      </w:r>
+      <w:proofErr w:type="spellStart"/>
+      <w:r>
+        <w:t>dari</w:t>
+      </w:r>
+      <w:proofErr w:type="spellEnd"/>
+      <w:r>
+        <w:t xml:space="preserve"> Use Case Diagram</w:t>
+      </w:r>
+      <w:r>
+        <w:t xml:space="preserve"> di </w:t>
+      </w:r>
+      <w:proofErr w:type="spellStart"/>
+      <w:r>
+        <w:t>atas</w:t>
+      </w:r>
+      <w:proofErr w:type="spellEnd"/>
       <w:r>
         <w:t>.</w:t>
       </w:r>
@@ -4068,10 +7569,18 @@
               <w:t>Profile</w:t>
             </w:r>
             <w:r>
-              <w:t xml:space="preserve"> menu.</w:t>
-            </w:r>
-            <w:r>
-              <w:t>from Hamburger icon.</w:t>
+              <w:t xml:space="preserve"> </w:t>
+            </w:r>
+            <w:proofErr w:type="spellStart"/>
+            <w:r>
+              <w:t>menu.</w:t>
+            </w:r>
+            <w:r>
+              <w:t>from</w:t>
+            </w:r>
+            <w:proofErr w:type="spellEnd"/>
+            <w:r>
+              <w:t xml:space="preserve"> Hamburger icon.</w:t>
             </w:r>
           </w:p>
           <w:p>
@@ -5969,8 +9478,13 @@
               <w:cnfStyle w:val="000000000000" w:firstRow="0" w:lastRow="0" w:firstColumn="0" w:lastColumn="0" w:oddVBand="0" w:evenVBand="0" w:oddHBand="0" w:evenHBand="0" w:firstRowFirstColumn="0" w:firstRowLastColumn="0" w:lastRowFirstColumn="0" w:lastRowLastColumn="0"/>
             </w:pPr>
             <w:r>
-              <w:t>User click Remove button on a wishlist</w:t>
-            </w:r>
+              <w:t xml:space="preserve">User click Remove button on a </w:t>
+            </w:r>
+            <w:proofErr w:type="spellStart"/>
+            <w:r>
+              <w:t>wishlist</w:t>
+            </w:r>
+            <w:proofErr w:type="spellEnd"/>
           </w:p>
         </w:tc>
         <w:tc>
@@ -6527,7 +10041,15 @@
               <w:t xml:space="preserve">System </w:t>
             </w:r>
             <w:r>
-              <w:t>adds the product to User’s wishlist and to the database</w:t>
+              <w:t xml:space="preserve">adds the product to User’s </w:t>
+            </w:r>
+            <w:proofErr w:type="spellStart"/>
+            <w:r>
+              <w:t>wishlist</w:t>
+            </w:r>
+            <w:proofErr w:type="spellEnd"/>
+            <w:r>
+              <w:t xml:space="preserve"> and to the database</w:t>
             </w:r>
           </w:p>
           <w:p>
@@ -6546,7 +10068,15 @@
               <w:t>S</w:t>
             </w:r>
             <w:r>
-              <w:t>ystem displays pop-up message indicates system successfully added the product to their wishlist.</w:t>
+              <w:t xml:space="preserve">ystem displays pop-up message indicates system successfully added the product to their </w:t>
+            </w:r>
+            <w:proofErr w:type="spellStart"/>
+            <w:r>
+              <w:t>wishlist</w:t>
+            </w:r>
+            <w:proofErr w:type="spellEnd"/>
+            <w:r>
+              <w:t>.</w:t>
             </w:r>
           </w:p>
         </w:tc>
@@ -10188,7 +13718,6 @@
         </w:trPr>
         <w:tc>
           <w:tcPr>
-            <w:cnfStyle w:val="001000000000" w:firstRow="0" w:lastRow="0" w:firstColumn="1" w:lastColumn="0" w:oddVBand="0" w:evenVBand="0" w:oddHBand="0" w:evenHBand="0" w:firstRowFirstColumn="0" w:firstRowLastColumn="0" w:lastRowFirstColumn="0" w:lastRowLastColumn="0"/>
             <w:tcW w:w="2880" w:type="dxa"/>
             <w:vMerge/>
           </w:tcPr>
@@ -10197,6 +13726,7 @@
               <w:spacing w:after="0"/>
               <w:ind w:right="-365"/>
               <w:jc w:val="left"/>
+              <w:cnfStyle w:val="001000000000" w:firstRow="0" w:lastRow="0" w:firstColumn="1" w:lastColumn="0" w:oddVBand="0" w:evenVBand="0" w:oddHBand="0" w:evenHBand="0" w:firstRowFirstColumn="0" w:firstRowLastColumn="0" w:lastRowFirstColumn="0" w:lastRowLastColumn="0"/>
             </w:pPr>
           </w:p>
         </w:tc>
@@ -10214,7 +13744,6 @@
               <w:spacing w:after="0"/>
               <w:ind w:left="337" w:hanging="337"/>
               <w:jc w:val="left"/>
-              <w:cnfStyle w:val="000000000000" w:firstRow="0" w:lastRow="0" w:firstColumn="0" w:lastColumn="0" w:oddVBand="0" w:evenVBand="0" w:oddHBand="0" w:evenHBand="0" w:firstRowFirstColumn="0" w:firstRowLastColumn="0" w:lastRowFirstColumn="0" w:lastRowLastColumn="0"/>
             </w:pPr>
             <w:r>
               <w:t>User click the Review icon at Product Details Page.</w:t>
@@ -10235,13 +13764,20 @@
               <w:spacing w:after="0"/>
               <w:ind w:left="455" w:hanging="455"/>
               <w:jc w:val="left"/>
-              <w:cnfStyle w:val="000000000000" w:firstRow="0" w:lastRow="0" w:firstColumn="0" w:lastColumn="0" w:oddVBand="0" w:evenVBand="0" w:oddHBand="0" w:evenHBand="0" w:firstRowFirstColumn="0" w:firstRowLastColumn="0" w:lastRowFirstColumn="0" w:lastRowLastColumn="0"/>
             </w:pPr>
             <w:r>
               <w:t>System load</w:t>
             </w:r>
             <w:r>
-              <w:t>s the UI for view, edit, or remove from Wishlist.</w:t>
+              <w:t>s the</w:t>
+            </w:r>
+            <w:bookmarkStart w:id="0" w:name="_GoBack"/>
+            <w:bookmarkEnd w:id="0"/>
+            <w:r>
+              <w:t xml:space="preserve"> </w:t>
+            </w:r>
+            <w:r>
+              <w:t>UI.</w:t>
             </w:r>
           </w:p>
           <w:p>
@@ -10250,7 +13786,6 @@
               <w:spacing w:after="0"/>
               <w:ind w:left="455"/>
               <w:jc w:val="left"/>
-              <w:cnfStyle w:val="000000000000" w:firstRow="0" w:lastRow="0" w:firstColumn="0" w:lastColumn="0" w:oddVBand="0" w:evenVBand="0" w:oddHBand="0" w:evenHBand="0" w:firstRowFirstColumn="0" w:firstRowLastColumn="0" w:lastRowFirstColumn="0" w:lastRowLastColumn="0"/>
             </w:pPr>
           </w:p>
         </w:tc>
@@ -12137,13 +15672,7 @@
               <w:cnfStyle w:val="000000000000" w:firstRow="0" w:lastRow="0" w:firstColumn="0" w:lastColumn="0" w:oddVBand="0" w:evenVBand="0" w:oddHBand="0" w:evenHBand="0" w:firstRowFirstColumn="0" w:firstRowLastColumn="0" w:lastRowFirstColumn="0" w:lastRowLastColumn="0"/>
             </w:pPr>
             <w:r>
-              <w:t xml:space="preserve">Merchant </w:t>
-            </w:r>
-            <w:r>
-              <w:t>hasn’t</w:t>
-            </w:r>
-            <w:r>
-              <w:t xml:space="preserve"> approve or reject incoming order from User.</w:t>
+              <w:t>Merchant hasn’t approve or reject incoming order from User.</w:t>
             </w:r>
           </w:p>
         </w:tc>
@@ -12184,25 +15713,7 @@
               <w:cnfStyle w:val="000000000000" w:firstRow="0" w:lastRow="0" w:firstColumn="0" w:lastColumn="0" w:oddVBand="0" w:evenVBand="0" w:oddHBand="0" w:evenHBand="0" w:firstRowFirstColumn="0" w:firstRowLastColumn="0" w:lastRowFirstColumn="0" w:lastRowLastColumn="0"/>
             </w:pPr>
             <w:r>
-              <w:t xml:space="preserve">Merchant </w:t>
-            </w:r>
-            <w:r>
-              <w:t>has</w:t>
-            </w:r>
-            <w:r>
-              <w:t xml:space="preserve"> approve</w:t>
-            </w:r>
-            <w:r>
-              <w:t>d</w:t>
-            </w:r>
-            <w:r>
-              <w:t xml:space="preserve"> or reject</w:t>
-            </w:r>
-            <w:r>
-              <w:t>ed</w:t>
-            </w:r>
-            <w:r>
-              <w:t xml:space="preserve"> incoming order from User.</w:t>
+              <w:t>Merchant has approved or rejected incoming order from User.</w:t>
             </w:r>
           </w:p>
         </w:tc>
@@ -13253,13 +16764,7 @@
               <w:cnfStyle w:val="000000000000" w:firstRow="0" w:lastRow="0" w:firstColumn="0" w:lastColumn="0" w:oddVBand="0" w:evenVBand="0" w:oddHBand="0" w:evenHBand="0" w:firstRowFirstColumn="0" w:firstRowLastColumn="0" w:lastRowFirstColumn="0" w:lastRowLastColumn="0"/>
             </w:pPr>
             <w:r>
-              <w:t xml:space="preserve">Admin failed to </w:t>
-            </w:r>
-            <w:r>
-              <w:t>insert, update, or delete data</w:t>
-            </w:r>
-            <w:r>
-              <w:t xml:space="preserve"> due to invalid field format.</w:t>
+              <w:t>Admin failed to insert, update, or delete data due to invalid field format.</w:t>
             </w:r>
           </w:p>
           <w:p>
@@ -14679,21 +18184,134 @@
       <w:pPr>
         <w:pStyle w:val="Heading2"/>
       </w:pPr>
-      <w:r>
-        <w:t>Kebutuhan Antarmuka Eksternal</w:t>
-      </w:r>
+      <w:proofErr w:type="spellStart"/>
+      <w:r>
+        <w:t>Kebutuhan</w:t>
+      </w:r>
+      <w:proofErr w:type="spellEnd"/>
+      <w:r>
+        <w:t xml:space="preserve"> </w:t>
+      </w:r>
+      <w:proofErr w:type="spellStart"/>
+      <w:r>
+        <w:t>Antarmuka</w:t>
+      </w:r>
+      <w:proofErr w:type="spellEnd"/>
+      <w:r>
+        <w:t xml:space="preserve"> </w:t>
+      </w:r>
+      <w:proofErr w:type="spellStart"/>
+      <w:r>
+        <w:t>Eksternal</w:t>
+      </w:r>
+      <w:proofErr w:type="spellEnd"/>
     </w:p>
     <w:p>
       <w:pPr>
         <w:pStyle w:val="Heading3"/>
       </w:pPr>
-      <w:r>
-        <w:t>Kebutuhan Antarmuka Pengguna</w:t>
-      </w:r>
+      <w:proofErr w:type="spellStart"/>
+      <w:r>
+        <w:t>Kebutuhan</w:t>
+      </w:r>
+      <w:proofErr w:type="spellEnd"/>
+      <w:r>
+        <w:t xml:space="preserve"> </w:t>
+      </w:r>
+      <w:proofErr w:type="spellStart"/>
+      <w:r>
+        <w:t>Antarmuka</w:t>
+      </w:r>
+      <w:proofErr w:type="spellEnd"/>
+      <w:r>
+        <w:t xml:space="preserve"> </w:t>
+      </w:r>
+      <w:proofErr w:type="spellStart"/>
+      <w:r>
+        <w:t>Pengguna</w:t>
+      </w:r>
+      <w:proofErr w:type="spellEnd"/>
     </w:p>
     <w:p>
-      <w:r>
-        <w:t xml:space="preserve">Antarmuka pengguna harus bisa berinteraksi dengan antarmuka yang ditampilkan sistem pada layar </w:t>
+      <w:proofErr w:type="spellStart"/>
+      <w:r>
+        <w:t>Antarmuka</w:t>
+      </w:r>
+      <w:proofErr w:type="spellEnd"/>
+      <w:r>
+        <w:t xml:space="preserve"> </w:t>
+      </w:r>
+      <w:proofErr w:type="spellStart"/>
+      <w:r>
+        <w:t>pengguna</w:t>
+      </w:r>
+      <w:proofErr w:type="spellEnd"/>
+      <w:r>
+        <w:t xml:space="preserve"> </w:t>
+      </w:r>
+      <w:proofErr w:type="spellStart"/>
+      <w:r>
+        <w:t>harus</w:t>
+      </w:r>
+      <w:proofErr w:type="spellEnd"/>
+      <w:r>
+        <w:t xml:space="preserve"> </w:t>
+      </w:r>
+      <w:proofErr w:type="spellStart"/>
+      <w:r>
+        <w:t>bisa</w:t>
+      </w:r>
+      <w:proofErr w:type="spellEnd"/>
+      <w:r>
+        <w:t xml:space="preserve"> </w:t>
+      </w:r>
+      <w:proofErr w:type="spellStart"/>
+      <w:r>
+        <w:t>berinteraksi</w:t>
+      </w:r>
+      <w:proofErr w:type="spellEnd"/>
+      <w:r>
+        <w:t xml:space="preserve"> </w:t>
+      </w:r>
+      <w:proofErr w:type="spellStart"/>
+      <w:r>
+        <w:t>dengan</w:t>
+      </w:r>
+      <w:proofErr w:type="spellEnd"/>
+      <w:r>
+        <w:t xml:space="preserve"> </w:t>
+      </w:r>
+      <w:proofErr w:type="spellStart"/>
+      <w:r>
+        <w:t>antarmuka</w:t>
+      </w:r>
+      <w:proofErr w:type="spellEnd"/>
+      <w:r>
+        <w:t xml:space="preserve"> yang </w:t>
+      </w:r>
+      <w:proofErr w:type="spellStart"/>
+      <w:r>
+        <w:t>ditampilkan</w:t>
+      </w:r>
+      <w:proofErr w:type="spellEnd"/>
+      <w:r>
+        <w:t xml:space="preserve"> </w:t>
+      </w:r>
+      <w:proofErr w:type="spellStart"/>
+      <w:r>
+        <w:t>sistem</w:t>
+      </w:r>
+      <w:proofErr w:type="spellEnd"/>
+      <w:r>
+        <w:t xml:space="preserve"> pada </w:t>
+      </w:r>
+      <w:proofErr w:type="spellStart"/>
+      <w:r>
+        <w:t>layar</w:t>
+      </w:r>
+      <w:proofErr w:type="spellEnd"/>
+      <w:r>
+        <w:t xml:space="preserve"> </w:t>
       </w:r>
       <w:r>
         <w:rPr>
@@ -14708,39 +18326,277 @@
         <w:t xml:space="preserve">Android </w:t>
       </w:r>
       <w:r>
-        <w:t xml:space="preserve">(utama), laptop, komputer, tablet, dan sebagainya. </w:t>
+        <w:t>(</w:t>
+      </w:r>
+      <w:proofErr w:type="spellStart"/>
+      <w:r>
+        <w:t>utama</w:t>
+      </w:r>
+      <w:proofErr w:type="spellEnd"/>
+      <w:r>
+        <w:t xml:space="preserve">), laptop, </w:t>
+      </w:r>
+      <w:proofErr w:type="spellStart"/>
+      <w:r>
+        <w:t>komputer</w:t>
+      </w:r>
+      <w:proofErr w:type="spellEnd"/>
+      <w:r>
+        <w:t xml:space="preserve">, tablet, dan </w:t>
+      </w:r>
+      <w:proofErr w:type="spellStart"/>
+      <w:r>
+        <w:t>sebagainya</w:t>
+      </w:r>
+      <w:proofErr w:type="spellEnd"/>
+      <w:r>
+        <w:t xml:space="preserve">. </w:t>
       </w:r>
     </w:p>
     <w:p>
       <w:pPr>
         <w:pStyle w:val="Heading3"/>
       </w:pPr>
-      <w:r>
-        <w:t>Kebutuhan Antarmuka Perangkat Keras</w:t>
-      </w:r>
+      <w:proofErr w:type="spellStart"/>
+      <w:r>
+        <w:t>Kebutuhan</w:t>
+      </w:r>
+      <w:proofErr w:type="spellEnd"/>
+      <w:r>
+        <w:t xml:space="preserve"> </w:t>
+      </w:r>
+      <w:proofErr w:type="spellStart"/>
+      <w:r>
+        <w:t>Antarmuka</w:t>
+      </w:r>
+      <w:proofErr w:type="spellEnd"/>
+      <w:r>
+        <w:t xml:space="preserve"> </w:t>
+      </w:r>
+      <w:proofErr w:type="spellStart"/>
+      <w:r>
+        <w:t>Perangkat</w:t>
+      </w:r>
+      <w:proofErr w:type="spellEnd"/>
+      <w:r>
+        <w:t xml:space="preserve"> </w:t>
+      </w:r>
+      <w:proofErr w:type="spellStart"/>
+      <w:r>
+        <w:t>Keras</w:t>
+      </w:r>
+      <w:proofErr w:type="spellEnd"/>
     </w:p>
     <w:p>
-      <w:r>
-        <w:t>Perangkat keras yang digunakan harus mampu untuk terhubung dengan koneksi internet, serta memiliki daya yang cukup.</w:t>
+      <w:proofErr w:type="spellStart"/>
+      <w:r>
+        <w:t>Perangkat</w:t>
+      </w:r>
+      <w:proofErr w:type="spellEnd"/>
+      <w:r>
+        <w:t xml:space="preserve"> </w:t>
+      </w:r>
+      <w:proofErr w:type="spellStart"/>
+      <w:r>
+        <w:t>keras</w:t>
+      </w:r>
+      <w:proofErr w:type="spellEnd"/>
+      <w:r>
+        <w:t xml:space="preserve"> yang </w:t>
+      </w:r>
+      <w:proofErr w:type="spellStart"/>
+      <w:r>
+        <w:t>digunakan</w:t>
+      </w:r>
+      <w:proofErr w:type="spellEnd"/>
+      <w:r>
+        <w:t xml:space="preserve"> </w:t>
+      </w:r>
+      <w:proofErr w:type="spellStart"/>
+      <w:r>
+        <w:t>harus</w:t>
+      </w:r>
+      <w:proofErr w:type="spellEnd"/>
+      <w:r>
+        <w:t xml:space="preserve"> </w:t>
+      </w:r>
+      <w:proofErr w:type="spellStart"/>
+      <w:r>
+        <w:t>mampu</w:t>
+      </w:r>
+      <w:proofErr w:type="spellEnd"/>
+      <w:r>
+        <w:t xml:space="preserve"> </w:t>
+      </w:r>
+      <w:proofErr w:type="spellStart"/>
+      <w:r>
+        <w:t>untuk</w:t>
+      </w:r>
+      <w:proofErr w:type="spellEnd"/>
+      <w:r>
+        <w:t xml:space="preserve"> </w:t>
+      </w:r>
+      <w:proofErr w:type="spellStart"/>
+      <w:r>
+        <w:t>terhubung</w:t>
+      </w:r>
+      <w:proofErr w:type="spellEnd"/>
+      <w:r>
+        <w:t xml:space="preserve"> </w:t>
+      </w:r>
+      <w:proofErr w:type="spellStart"/>
+      <w:r>
+        <w:t>dengan</w:t>
+      </w:r>
+      <w:proofErr w:type="spellEnd"/>
+      <w:r>
+        <w:t xml:space="preserve"> </w:t>
+      </w:r>
+      <w:proofErr w:type="spellStart"/>
+      <w:r>
+        <w:t>koneksi</w:t>
+      </w:r>
+      <w:proofErr w:type="spellEnd"/>
+      <w:r>
+        <w:t xml:space="preserve"> internet, </w:t>
+      </w:r>
+      <w:proofErr w:type="spellStart"/>
+      <w:r>
+        <w:t>serta</w:t>
+      </w:r>
+      <w:proofErr w:type="spellEnd"/>
+      <w:r>
+        <w:t xml:space="preserve"> </w:t>
+      </w:r>
+      <w:proofErr w:type="spellStart"/>
+      <w:r>
+        <w:t>memiliki</w:t>
+      </w:r>
+      <w:proofErr w:type="spellEnd"/>
+      <w:r>
+        <w:t xml:space="preserve"> </w:t>
+      </w:r>
+      <w:proofErr w:type="spellStart"/>
+      <w:r>
+        <w:t>daya</w:t>
+      </w:r>
+      <w:proofErr w:type="spellEnd"/>
+      <w:r>
+        <w:t xml:space="preserve"> yang </w:t>
+      </w:r>
+      <w:proofErr w:type="spellStart"/>
+      <w:r>
+        <w:t>cukup</w:t>
+      </w:r>
+      <w:proofErr w:type="spellEnd"/>
+      <w:r>
+        <w:t>.</w:t>
       </w:r>
     </w:p>
     <w:p>
       <w:pPr>
         <w:pStyle w:val="Heading3"/>
       </w:pPr>
-      <w:r>
-        <w:t>Kebutuhan Antarmuka Pera</w:t>
+      <w:proofErr w:type="spellStart"/>
+      <w:r>
+        <w:t>Kebutuhan</w:t>
+      </w:r>
+      <w:proofErr w:type="spellEnd"/>
+      <w:r>
+        <w:t xml:space="preserve"> </w:t>
+      </w:r>
+      <w:proofErr w:type="spellStart"/>
+      <w:r>
+        <w:t>Antarmuka</w:t>
+      </w:r>
+      <w:proofErr w:type="spellEnd"/>
+      <w:r>
+        <w:t xml:space="preserve"> </w:t>
+      </w:r>
+      <w:proofErr w:type="spellStart"/>
+      <w:r>
+        <w:t>Pera</w:t>
       </w:r>
       <w:r>
         <w:t>n</w:t>
       </w:r>
       <w:r>
-        <w:t>gkat Lunak</w:t>
-      </w:r>
+        <w:t>gkat</w:t>
+      </w:r>
+      <w:proofErr w:type="spellEnd"/>
+      <w:r>
+        <w:t xml:space="preserve"> </w:t>
+      </w:r>
+      <w:proofErr w:type="spellStart"/>
+      <w:r>
+        <w:t>Lunak</w:t>
+      </w:r>
+      <w:proofErr w:type="spellEnd"/>
     </w:p>
     <w:p>
-      <w:r>
-        <w:t>Perangkat lunak yang dibutuhkan untuk mengoperasikan perangkat lunak ialah:</w:t>
+      <w:proofErr w:type="spellStart"/>
+      <w:r>
+        <w:t>Perangkat</w:t>
+      </w:r>
+      <w:proofErr w:type="spellEnd"/>
+      <w:r>
+        <w:t xml:space="preserve"> </w:t>
+      </w:r>
+      <w:proofErr w:type="spellStart"/>
+      <w:r>
+        <w:t>lunak</w:t>
+      </w:r>
+      <w:proofErr w:type="spellEnd"/>
+      <w:r>
+        <w:t xml:space="preserve"> yang </w:t>
+      </w:r>
+      <w:proofErr w:type="spellStart"/>
+      <w:r>
+        <w:t>dibutuhkan</w:t>
+      </w:r>
+      <w:proofErr w:type="spellEnd"/>
+      <w:r>
+        <w:t xml:space="preserve"> </w:t>
+      </w:r>
+      <w:proofErr w:type="spellStart"/>
+      <w:r>
+        <w:t>untuk</w:t>
+      </w:r>
+      <w:proofErr w:type="spellEnd"/>
+      <w:r>
+        <w:t xml:space="preserve"> </w:t>
+      </w:r>
+      <w:proofErr w:type="spellStart"/>
+      <w:r>
+        <w:t>mengoperasikan</w:t>
+      </w:r>
+      <w:proofErr w:type="spellEnd"/>
+      <w:r>
+        <w:t xml:space="preserve"> </w:t>
+      </w:r>
+      <w:proofErr w:type="spellStart"/>
+      <w:r>
+        <w:t>perangkat</w:t>
+      </w:r>
+      <w:proofErr w:type="spellEnd"/>
+      <w:r>
+        <w:t xml:space="preserve"> </w:t>
+      </w:r>
+      <w:proofErr w:type="spellStart"/>
+      <w:r>
+        <w:t>lunak</w:t>
+      </w:r>
+      <w:proofErr w:type="spellEnd"/>
+      <w:r>
+        <w:t xml:space="preserve"> </w:t>
+      </w:r>
+      <w:proofErr w:type="spellStart"/>
+      <w:r>
+        <w:t>ialah</w:t>
+      </w:r>
+      <w:proofErr w:type="spellEnd"/>
+      <w:r>
+        <w:t>:</w:t>
       </w:r>
     </w:p>
     <w:p>
@@ -14751,9 +18607,19 @@
           <w:numId w:val="20"/>
         </w:numPr>
       </w:pPr>
-      <w:r>
-        <w:t>Sistem Operasi</w:t>
-      </w:r>
+      <w:proofErr w:type="spellStart"/>
+      <w:r>
+        <w:t>Sistem</w:t>
+      </w:r>
+      <w:proofErr w:type="spellEnd"/>
+      <w:r>
+        <w:t xml:space="preserve"> </w:t>
+      </w:r>
+      <w:proofErr w:type="spellStart"/>
+      <w:r>
+        <w:t>Operasi</w:t>
+      </w:r>
+      <w:proofErr w:type="spellEnd"/>
     </w:p>
     <w:p>
       <w:pPr>
@@ -14770,7 +18636,15 @@
         <w:ind w:left="1267"/>
       </w:pPr>
       <w:r>
-        <w:t>Laptop, komputer : Windows 7</w:t>
+        <w:t xml:space="preserve">Laptop, </w:t>
+      </w:r>
+      <w:proofErr w:type="spellStart"/>
+      <w:r>
+        <w:t>komputer</w:t>
+      </w:r>
+      <w:proofErr w:type="spellEnd"/>
+      <w:r>
+        <w:t xml:space="preserve"> : Windows 7</w:t>
       </w:r>
     </w:p>
     <w:p>
@@ -14794,40 +18668,120 @@
           <w:numId w:val="20"/>
         </w:numPr>
       </w:pPr>
-      <w:r>
-        <w:t>Koneksi database : pgAdmin 4</w:t>
+      <w:proofErr w:type="spellStart"/>
+      <w:r>
+        <w:t>Koneksi</w:t>
+      </w:r>
+      <w:proofErr w:type="spellEnd"/>
+      <w:r>
+        <w:t xml:space="preserve"> database : </w:t>
+      </w:r>
+      <w:proofErr w:type="spellStart"/>
+      <w:r>
+        <w:t>pgAdmin</w:t>
+      </w:r>
+      <w:proofErr w:type="spellEnd"/>
+      <w:r>
+        <w:t xml:space="preserve"> 4</w:t>
       </w:r>
     </w:p>
     <w:p>
       <w:pPr>
         <w:pStyle w:val="Heading3"/>
       </w:pPr>
-      <w:r>
-        <w:t>Kebutuhan Antarmuka Komunikasi</w:t>
-      </w:r>
+      <w:proofErr w:type="spellStart"/>
+      <w:r>
+        <w:t>Kebutuhan</w:t>
+      </w:r>
+      <w:proofErr w:type="spellEnd"/>
+      <w:r>
+        <w:t xml:space="preserve"> </w:t>
+      </w:r>
+      <w:proofErr w:type="spellStart"/>
+      <w:r>
+        <w:t>Antarmuka</w:t>
+      </w:r>
+      <w:proofErr w:type="spellEnd"/>
+      <w:r>
+        <w:t xml:space="preserve"> </w:t>
+      </w:r>
+      <w:proofErr w:type="spellStart"/>
+      <w:r>
+        <w:t>Komunikasi</w:t>
+      </w:r>
+      <w:proofErr w:type="spellEnd"/>
     </w:p>
     <w:p>
-      <w:r>
-        <w:t>Tidak diterapkan pada sistem</w:t>
-      </w:r>
-      <w:r>
-        <w:t xml:space="preserve"> ini.</w:t>
+      <w:proofErr w:type="spellStart"/>
+      <w:r>
+        <w:t>Tidak</w:t>
+      </w:r>
+      <w:proofErr w:type="spellEnd"/>
+      <w:r>
+        <w:t xml:space="preserve"> </w:t>
+      </w:r>
+      <w:proofErr w:type="spellStart"/>
+      <w:r>
+        <w:t>diterapkan</w:t>
+      </w:r>
+      <w:proofErr w:type="spellEnd"/>
+      <w:r>
+        <w:t xml:space="preserve"> pada </w:t>
+      </w:r>
+      <w:proofErr w:type="spellStart"/>
+      <w:r>
+        <w:t>sistem</w:t>
+      </w:r>
+      <w:proofErr w:type="spellEnd"/>
+      <w:r>
+        <w:t xml:space="preserve"> </w:t>
+      </w:r>
+      <w:proofErr w:type="spellStart"/>
+      <w:r>
+        <w:t>ini</w:t>
+      </w:r>
+      <w:proofErr w:type="spellEnd"/>
+      <w:r>
+        <w:t>.</w:t>
       </w:r>
     </w:p>
     <w:p>
       <w:pPr>
         <w:pStyle w:val="Heading2"/>
       </w:pPr>
-      <w:r>
-        <w:t>Kebutuhan Non-Fungsional</w:t>
-      </w:r>
+      <w:proofErr w:type="spellStart"/>
+      <w:r>
+        <w:t>Kebutuhan</w:t>
+      </w:r>
+      <w:proofErr w:type="spellEnd"/>
+      <w:r>
+        <w:t xml:space="preserve"> Non-</w:t>
+      </w:r>
+      <w:proofErr w:type="spellStart"/>
+      <w:r>
+        <w:t>Fungsional</w:t>
+      </w:r>
+      <w:proofErr w:type="spellEnd"/>
     </w:p>
     <w:p>
       <w:pPr>
         <w:pStyle w:val="Heading3"/>
       </w:pPr>
-      <w:r>
-        <w:t>Struktur Logikal Data</w:t>
+      <w:proofErr w:type="spellStart"/>
+      <w:r>
+        <w:t>Struktur</w:t>
+      </w:r>
+      <w:proofErr w:type="spellEnd"/>
+      <w:r>
+        <w:t xml:space="preserve"> </w:t>
+      </w:r>
+      <w:proofErr w:type="spellStart"/>
+      <w:r>
+        <w:t>Logikal</w:t>
+      </w:r>
+      <w:proofErr w:type="spellEnd"/>
+      <w:r>
+        <w:t xml:space="preserve"> Data</w:t>
       </w:r>
     </w:p>
     <w:p>
@@ -14888,27 +18842,14 @@
       <w:r>
         <w:t xml:space="preserve">Gambar </w:t>
       </w:r>
-      <w:r>
-        <w:fldChar w:fldCharType="begin"/>
-      </w:r>
-      <w:r>
-        <w:instrText xml:space="preserve"> SEQ Gambar \* ARABIC </w:instrText>
-      </w:r>
-      <w:r>
-        <w:fldChar w:fldCharType="separate"/>
-      </w:r>
-      <w:r>
-        <w:rPr>
-          <w:noProof/>
-        </w:rPr>
-        <w:t>4</w:t>
-      </w:r>
-      <w:r>
-        <w:rPr>
-          <w:noProof/>
-        </w:rPr>
-        <w:fldChar w:fldCharType="end"/>
-      </w:r>
+      <w:fldSimple w:instr=" SEQ Gambar \* ARABIC ">
+        <w:r>
+          <w:rPr>
+            <w:noProof/>
+          </w:rPr>
+          <w:t>4</w:t>
+        </w:r>
+      </w:fldSimple>
       <w:r>
         <w:t xml:space="preserve"> Entity-Relationship Diagram</w:t>
       </w:r>
@@ -14948,79 +18889,635 @@
       </w:r>
     </w:p>
     <w:p>
-      <w:r>
-        <w:t>Sebagai seorang User, saya ingin</w:t>
-      </w:r>
-      <w:r>
-        <w:t xml:space="preserve"> melakukan login / logout dari akun saya</w:t>
-      </w:r>
+      <w:proofErr w:type="spellStart"/>
+      <w:r>
+        <w:t>Sebagai</w:t>
+      </w:r>
+      <w:proofErr w:type="spellEnd"/>
+      <w:r>
+        <w:t xml:space="preserve"> </w:t>
+      </w:r>
+      <w:proofErr w:type="spellStart"/>
+      <w:r>
+        <w:t>seorang</w:t>
+      </w:r>
+      <w:proofErr w:type="spellEnd"/>
+      <w:r>
+        <w:t xml:space="preserve"> User, </w:t>
+      </w:r>
+      <w:proofErr w:type="spellStart"/>
+      <w:r>
+        <w:t>saya</w:t>
+      </w:r>
+      <w:proofErr w:type="spellEnd"/>
+      <w:r>
+        <w:t xml:space="preserve"> </w:t>
+      </w:r>
+      <w:proofErr w:type="spellStart"/>
+      <w:r>
+        <w:t>ingin</w:t>
+      </w:r>
+      <w:proofErr w:type="spellEnd"/>
+      <w:r>
+        <w:t xml:space="preserve"> </w:t>
+      </w:r>
+      <w:proofErr w:type="spellStart"/>
+      <w:r>
+        <w:t>melakukan</w:t>
+      </w:r>
+      <w:proofErr w:type="spellEnd"/>
+      <w:r>
+        <w:t xml:space="preserve"> login / logout </w:t>
+      </w:r>
+      <w:proofErr w:type="spellStart"/>
+      <w:r>
+        <w:t>dari</w:t>
+      </w:r>
+      <w:proofErr w:type="spellEnd"/>
+      <w:r>
+        <w:t xml:space="preserve"> </w:t>
+      </w:r>
+      <w:proofErr w:type="spellStart"/>
+      <w:r>
+        <w:t>akun</w:t>
+      </w:r>
+      <w:proofErr w:type="spellEnd"/>
+      <w:r>
+        <w:t xml:space="preserve"> </w:t>
+      </w:r>
+      <w:proofErr w:type="spellStart"/>
+      <w:r>
+        <w:t>saya</w:t>
+      </w:r>
+      <w:proofErr w:type="spellEnd"/>
       <w:r>
         <w:t>.</w:t>
       </w:r>
     </w:p>
     <w:p>
-      <w:r>
-        <w:t>Sebagai seorang User, saya ingin</w:t>
-      </w:r>
-      <w:r>
-        <w:t xml:space="preserve"> mengedit profil / akun saya</w:t>
-      </w:r>
+      <w:proofErr w:type="spellStart"/>
+      <w:r>
+        <w:t>Sebagai</w:t>
+      </w:r>
+      <w:proofErr w:type="spellEnd"/>
+      <w:r>
+        <w:t xml:space="preserve"> </w:t>
+      </w:r>
+      <w:proofErr w:type="spellStart"/>
+      <w:r>
+        <w:t>seorang</w:t>
+      </w:r>
+      <w:proofErr w:type="spellEnd"/>
+      <w:r>
+        <w:t xml:space="preserve"> User, </w:t>
+      </w:r>
+      <w:proofErr w:type="spellStart"/>
+      <w:r>
+        <w:t>saya</w:t>
+      </w:r>
+      <w:proofErr w:type="spellEnd"/>
+      <w:r>
+        <w:t xml:space="preserve"> </w:t>
+      </w:r>
+      <w:proofErr w:type="spellStart"/>
+      <w:r>
+        <w:t>ingin</w:t>
+      </w:r>
+      <w:proofErr w:type="spellEnd"/>
+      <w:r>
+        <w:t xml:space="preserve"> </w:t>
+      </w:r>
+      <w:proofErr w:type="spellStart"/>
+      <w:r>
+        <w:t>mengedit</w:t>
+      </w:r>
+      <w:proofErr w:type="spellEnd"/>
+      <w:r>
+        <w:t xml:space="preserve"> </w:t>
+      </w:r>
+      <w:proofErr w:type="spellStart"/>
+      <w:r>
+        <w:t>profil</w:t>
+      </w:r>
+      <w:proofErr w:type="spellEnd"/>
+      <w:r>
+        <w:t xml:space="preserve"> / </w:t>
+      </w:r>
+      <w:proofErr w:type="spellStart"/>
+      <w:r>
+        <w:t>akun</w:t>
+      </w:r>
+      <w:proofErr w:type="spellEnd"/>
+      <w:r>
+        <w:t xml:space="preserve"> </w:t>
+      </w:r>
+      <w:proofErr w:type="spellStart"/>
+      <w:r>
+        <w:t>saya</w:t>
+      </w:r>
+      <w:proofErr w:type="spellEnd"/>
       <w:r>
         <w:t>.</w:t>
       </w:r>
     </w:p>
     <w:p>
-      <w:r>
-        <w:t>Sebagai seorang User, saya ingin</w:t>
-      </w:r>
-      <w:r>
-        <w:t xml:space="preserve"> melihat atau menghapus wishlist yang saya simpan</w:t>
-      </w:r>
+      <w:proofErr w:type="spellStart"/>
+      <w:r>
+        <w:t>Sebagai</w:t>
+      </w:r>
+      <w:proofErr w:type="spellEnd"/>
+      <w:r>
+        <w:t xml:space="preserve"> </w:t>
+      </w:r>
+      <w:proofErr w:type="spellStart"/>
+      <w:r>
+        <w:t>seorang</w:t>
+      </w:r>
+      <w:proofErr w:type="spellEnd"/>
+      <w:r>
+        <w:t xml:space="preserve"> User, </w:t>
+      </w:r>
+      <w:proofErr w:type="spellStart"/>
+      <w:r>
+        <w:t>saya</w:t>
+      </w:r>
+      <w:proofErr w:type="spellEnd"/>
+      <w:r>
+        <w:t xml:space="preserve"> </w:t>
+      </w:r>
+      <w:proofErr w:type="spellStart"/>
+      <w:r>
+        <w:t>ingin</w:t>
+      </w:r>
+      <w:proofErr w:type="spellEnd"/>
+      <w:r>
+        <w:t xml:space="preserve"> </w:t>
+      </w:r>
+      <w:proofErr w:type="spellStart"/>
+      <w:r>
+        <w:t>melihat</w:t>
+      </w:r>
+      <w:proofErr w:type="spellEnd"/>
+      <w:r>
+        <w:t xml:space="preserve"> </w:t>
+      </w:r>
+      <w:proofErr w:type="spellStart"/>
+      <w:r>
+        <w:t>atau</w:t>
+      </w:r>
+      <w:proofErr w:type="spellEnd"/>
+      <w:r>
+        <w:t xml:space="preserve"> </w:t>
+      </w:r>
+      <w:proofErr w:type="spellStart"/>
+      <w:r>
+        <w:t>menghapus</w:t>
+      </w:r>
+      <w:proofErr w:type="spellEnd"/>
+      <w:r>
+        <w:t xml:space="preserve"> </w:t>
+      </w:r>
+      <w:proofErr w:type="spellStart"/>
+      <w:r>
+        <w:t>wishlist</w:t>
+      </w:r>
+      <w:proofErr w:type="spellEnd"/>
+      <w:r>
+        <w:t xml:space="preserve"> yang </w:t>
+      </w:r>
+      <w:proofErr w:type="spellStart"/>
+      <w:r>
+        <w:t>saya</w:t>
+      </w:r>
+      <w:proofErr w:type="spellEnd"/>
+      <w:r>
+        <w:t xml:space="preserve"> </w:t>
+      </w:r>
+      <w:proofErr w:type="spellStart"/>
+      <w:r>
+        <w:t>simpan</w:t>
+      </w:r>
+      <w:proofErr w:type="spellEnd"/>
       <w:r>
         <w:t>.</w:t>
       </w:r>
     </w:p>
     <w:p>
-      <w:r>
-        <w:t>Sebagai seorang User, saya ingin melakukan pembayaran</w:t>
-      </w:r>
+      <w:proofErr w:type="spellStart"/>
+      <w:r>
+        <w:t>Sebagai</w:t>
+      </w:r>
+      <w:proofErr w:type="spellEnd"/>
+      <w:r>
+        <w:t xml:space="preserve"> </w:t>
+      </w:r>
+      <w:proofErr w:type="spellStart"/>
+      <w:r>
+        <w:t>seorang</w:t>
+      </w:r>
+      <w:proofErr w:type="spellEnd"/>
+      <w:r>
+        <w:t xml:space="preserve"> User, </w:t>
+      </w:r>
+      <w:proofErr w:type="spellStart"/>
+      <w:r>
+        <w:t>saya</w:t>
+      </w:r>
+      <w:proofErr w:type="spellEnd"/>
+      <w:r>
+        <w:t xml:space="preserve"> </w:t>
+      </w:r>
+      <w:proofErr w:type="spellStart"/>
+      <w:r>
+        <w:t>ingin</w:t>
+      </w:r>
+      <w:proofErr w:type="spellEnd"/>
+      <w:r>
+        <w:t xml:space="preserve"> </w:t>
+      </w:r>
+      <w:proofErr w:type="spellStart"/>
+      <w:r>
+        <w:t>melakukan</w:t>
+      </w:r>
+      <w:proofErr w:type="spellEnd"/>
+      <w:r>
+        <w:t xml:space="preserve"> </w:t>
+      </w:r>
+      <w:proofErr w:type="spellStart"/>
+      <w:r>
+        <w:t>pembayaran</w:t>
+      </w:r>
+      <w:proofErr w:type="spellEnd"/>
       <w:r>
         <w:t>.</w:t>
       </w:r>
     </w:p>
     <w:p>
-      <w:r>
-        <w:t>Sebagai seorang User, saya ingin melihat semua buku yang sudah saya beli</w:t>
-      </w:r>
+      <w:proofErr w:type="spellStart"/>
+      <w:r>
+        <w:t>Sebagai</w:t>
+      </w:r>
+      <w:proofErr w:type="spellEnd"/>
+      <w:r>
+        <w:t xml:space="preserve"> </w:t>
+      </w:r>
+      <w:proofErr w:type="spellStart"/>
+      <w:r>
+        <w:t>seorang</w:t>
+      </w:r>
+      <w:proofErr w:type="spellEnd"/>
+      <w:r>
+        <w:t xml:space="preserve"> User, </w:t>
+      </w:r>
+      <w:proofErr w:type="spellStart"/>
+      <w:r>
+        <w:t>saya</w:t>
+      </w:r>
+      <w:proofErr w:type="spellEnd"/>
+      <w:r>
+        <w:t xml:space="preserve"> </w:t>
+      </w:r>
+      <w:proofErr w:type="spellStart"/>
+      <w:r>
+        <w:t>ingin</w:t>
+      </w:r>
+      <w:proofErr w:type="spellEnd"/>
+      <w:r>
+        <w:t xml:space="preserve"> </w:t>
+      </w:r>
+      <w:proofErr w:type="spellStart"/>
+      <w:r>
+        <w:t>melihat</w:t>
+      </w:r>
+      <w:proofErr w:type="spellEnd"/>
+      <w:r>
+        <w:t xml:space="preserve"> </w:t>
+      </w:r>
+      <w:proofErr w:type="spellStart"/>
+      <w:r>
+        <w:t>semua</w:t>
+      </w:r>
+      <w:proofErr w:type="spellEnd"/>
+      <w:r>
+        <w:t xml:space="preserve"> </w:t>
+      </w:r>
+      <w:proofErr w:type="spellStart"/>
+      <w:r>
+        <w:t>buku</w:t>
+      </w:r>
+      <w:proofErr w:type="spellEnd"/>
+      <w:r>
+        <w:t xml:space="preserve"> yang </w:t>
+      </w:r>
+      <w:proofErr w:type="spellStart"/>
+      <w:r>
+        <w:t>sudah</w:t>
+      </w:r>
+      <w:proofErr w:type="spellEnd"/>
+      <w:r>
+        <w:t xml:space="preserve"> </w:t>
+      </w:r>
+      <w:proofErr w:type="spellStart"/>
+      <w:r>
+        <w:t>saya</w:t>
+      </w:r>
+      <w:proofErr w:type="spellEnd"/>
+      <w:r>
+        <w:t xml:space="preserve"> </w:t>
+      </w:r>
+      <w:proofErr w:type="spellStart"/>
+      <w:r>
+        <w:t>beli</w:t>
+      </w:r>
+      <w:proofErr w:type="spellEnd"/>
       <w:r>
         <w:t>.</w:t>
       </w:r>
     </w:p>
     <w:p>
-      <w:r>
-        <w:t xml:space="preserve">Sebagai seorang User, saya ingin </w:t>
-      </w:r>
-      <w:r>
-        <w:t xml:space="preserve">membuka dan </w:t>
-      </w:r>
-      <w:r>
-        <w:t>membaca buku yang sudah saya beli</w:t>
-      </w:r>
-      <w:r>
-        <w:t xml:space="preserve"> melalui web secara langsung</w:t>
-      </w:r>
+      <w:proofErr w:type="spellStart"/>
+      <w:r>
+        <w:t>Sebagai</w:t>
+      </w:r>
+      <w:proofErr w:type="spellEnd"/>
+      <w:r>
+        <w:t xml:space="preserve"> </w:t>
+      </w:r>
+      <w:proofErr w:type="spellStart"/>
+      <w:r>
+        <w:t>seorang</w:t>
+      </w:r>
+      <w:proofErr w:type="spellEnd"/>
+      <w:r>
+        <w:t xml:space="preserve"> User, </w:t>
+      </w:r>
+      <w:proofErr w:type="spellStart"/>
+      <w:r>
+        <w:t>saya</w:t>
+      </w:r>
+      <w:proofErr w:type="spellEnd"/>
+      <w:r>
+        <w:t xml:space="preserve"> </w:t>
+      </w:r>
+      <w:proofErr w:type="spellStart"/>
+      <w:r>
+        <w:t>ingin</w:t>
+      </w:r>
+      <w:proofErr w:type="spellEnd"/>
+      <w:r>
+        <w:t xml:space="preserve"> </w:t>
+      </w:r>
+      <w:proofErr w:type="spellStart"/>
+      <w:r>
+        <w:t>membuka</w:t>
+      </w:r>
+      <w:proofErr w:type="spellEnd"/>
+      <w:r>
+        <w:t xml:space="preserve"> dan </w:t>
+      </w:r>
+      <w:proofErr w:type="spellStart"/>
+      <w:r>
+        <w:t>membaca</w:t>
+      </w:r>
+      <w:proofErr w:type="spellEnd"/>
+      <w:r>
+        <w:t xml:space="preserve"> </w:t>
+      </w:r>
+      <w:proofErr w:type="spellStart"/>
+      <w:r>
+        <w:t>buku</w:t>
+      </w:r>
+      <w:proofErr w:type="spellEnd"/>
+      <w:r>
+        <w:t xml:space="preserve"> yang </w:t>
+      </w:r>
+      <w:proofErr w:type="spellStart"/>
+      <w:r>
+        <w:t>sudah</w:t>
+      </w:r>
+      <w:proofErr w:type="spellEnd"/>
+      <w:r>
+        <w:t xml:space="preserve"> </w:t>
+      </w:r>
+      <w:proofErr w:type="spellStart"/>
+      <w:r>
+        <w:t>saya</w:t>
+      </w:r>
+      <w:proofErr w:type="spellEnd"/>
+      <w:r>
+        <w:t xml:space="preserve"> </w:t>
+      </w:r>
+      <w:proofErr w:type="spellStart"/>
+      <w:r>
+        <w:t>beli</w:t>
+      </w:r>
+      <w:proofErr w:type="spellEnd"/>
+      <w:r>
+        <w:t xml:space="preserve"> </w:t>
+      </w:r>
+      <w:proofErr w:type="spellStart"/>
+      <w:r>
+        <w:t>melalui</w:t>
+      </w:r>
+      <w:proofErr w:type="spellEnd"/>
+      <w:r>
+        <w:t xml:space="preserve"> web </w:t>
+      </w:r>
+      <w:proofErr w:type="spellStart"/>
+      <w:r>
+        <w:t>secara</w:t>
+      </w:r>
+      <w:proofErr w:type="spellEnd"/>
+      <w:r>
+        <w:t xml:space="preserve"> </w:t>
+      </w:r>
+      <w:proofErr w:type="spellStart"/>
+      <w:r>
+        <w:t>langsung</w:t>
+      </w:r>
+      <w:proofErr w:type="spellEnd"/>
       <w:r>
         <w:t>.</w:t>
       </w:r>
     </w:p>
     <w:p>
-      <w:r>
-        <w:t>Sebagai seorang User, saya ingin mencari buku dari kata kunci pada buku, atau dari judul buku.</w:t>
+      <w:proofErr w:type="spellStart"/>
+      <w:r>
+        <w:t>Sebagai</w:t>
+      </w:r>
+      <w:proofErr w:type="spellEnd"/>
+      <w:r>
+        <w:t xml:space="preserve"> </w:t>
+      </w:r>
+      <w:proofErr w:type="spellStart"/>
+      <w:r>
+        <w:t>seorang</w:t>
+      </w:r>
+      <w:proofErr w:type="spellEnd"/>
+      <w:r>
+        <w:t xml:space="preserve"> User, </w:t>
+      </w:r>
+      <w:proofErr w:type="spellStart"/>
+      <w:r>
+        <w:t>saya</w:t>
+      </w:r>
+      <w:proofErr w:type="spellEnd"/>
+      <w:r>
+        <w:t xml:space="preserve"> </w:t>
+      </w:r>
+      <w:proofErr w:type="spellStart"/>
+      <w:r>
+        <w:t>ingin</w:t>
+      </w:r>
+      <w:proofErr w:type="spellEnd"/>
+      <w:r>
+        <w:t xml:space="preserve"> </w:t>
+      </w:r>
+      <w:proofErr w:type="spellStart"/>
+      <w:r>
+        <w:t>mencari</w:t>
+      </w:r>
+      <w:proofErr w:type="spellEnd"/>
+      <w:r>
+        <w:t xml:space="preserve"> </w:t>
+      </w:r>
+      <w:proofErr w:type="spellStart"/>
+      <w:r>
+        <w:t>buku</w:t>
+      </w:r>
+      <w:proofErr w:type="spellEnd"/>
+      <w:r>
+        <w:t xml:space="preserve"> </w:t>
+      </w:r>
+      <w:proofErr w:type="spellStart"/>
+      <w:r>
+        <w:t>dari</w:t>
+      </w:r>
+      <w:proofErr w:type="spellEnd"/>
+      <w:r>
+        <w:t xml:space="preserve"> kata </w:t>
+      </w:r>
+      <w:proofErr w:type="spellStart"/>
+      <w:r>
+        <w:t>kunci</w:t>
+      </w:r>
+      <w:proofErr w:type="spellEnd"/>
+      <w:r>
+        <w:t xml:space="preserve"> pada </w:t>
+      </w:r>
+      <w:proofErr w:type="spellStart"/>
+      <w:r>
+        <w:t>buku</w:t>
+      </w:r>
+      <w:proofErr w:type="spellEnd"/>
+      <w:r>
+        <w:t xml:space="preserve">, </w:t>
+      </w:r>
+      <w:proofErr w:type="spellStart"/>
+      <w:r>
+        <w:t>atau</w:t>
+      </w:r>
+      <w:proofErr w:type="spellEnd"/>
+      <w:r>
+        <w:t xml:space="preserve"> </w:t>
+      </w:r>
+      <w:proofErr w:type="spellStart"/>
+      <w:r>
+        <w:t>dari</w:t>
+      </w:r>
+      <w:proofErr w:type="spellEnd"/>
+      <w:r>
+        <w:t xml:space="preserve"> </w:t>
+      </w:r>
+      <w:proofErr w:type="spellStart"/>
+      <w:r>
+        <w:t>judul</w:t>
+      </w:r>
+      <w:proofErr w:type="spellEnd"/>
+      <w:r>
+        <w:t xml:space="preserve"> </w:t>
+      </w:r>
+      <w:proofErr w:type="spellStart"/>
+      <w:r>
+        <w:t>buku</w:t>
+      </w:r>
+      <w:proofErr w:type="spellEnd"/>
+      <w:r>
+        <w:t>.</w:t>
       </w:r>
     </w:p>
     <w:p>
-      <w:r>
-        <w:t>Sebagai seorang User, saya ingin mengulas produk yang sudah saya beli.</w:t>
+      <w:proofErr w:type="spellStart"/>
+      <w:r>
+        <w:t>Sebagai</w:t>
+      </w:r>
+      <w:proofErr w:type="spellEnd"/>
+      <w:r>
+        <w:t xml:space="preserve"> </w:t>
+      </w:r>
+      <w:proofErr w:type="spellStart"/>
+      <w:r>
+        <w:t>seorang</w:t>
+      </w:r>
+      <w:proofErr w:type="spellEnd"/>
+      <w:r>
+        <w:t xml:space="preserve"> User, </w:t>
+      </w:r>
+      <w:proofErr w:type="spellStart"/>
+      <w:r>
+        <w:t>saya</w:t>
+      </w:r>
+      <w:proofErr w:type="spellEnd"/>
+      <w:r>
+        <w:t xml:space="preserve"> </w:t>
+      </w:r>
+      <w:proofErr w:type="spellStart"/>
+      <w:r>
+        <w:t>ingin</w:t>
+      </w:r>
+      <w:proofErr w:type="spellEnd"/>
+      <w:r>
+        <w:t xml:space="preserve"> </w:t>
+      </w:r>
+      <w:proofErr w:type="spellStart"/>
+      <w:r>
+        <w:t>mengulas</w:t>
+      </w:r>
+      <w:proofErr w:type="spellEnd"/>
+      <w:r>
+        <w:t xml:space="preserve"> </w:t>
+      </w:r>
+      <w:proofErr w:type="spellStart"/>
+      <w:r>
+        <w:t>produk</w:t>
+      </w:r>
+      <w:proofErr w:type="spellEnd"/>
+      <w:r>
+        <w:t xml:space="preserve"> yang </w:t>
+      </w:r>
+      <w:proofErr w:type="spellStart"/>
+      <w:r>
+        <w:t>sudah</w:t>
+      </w:r>
+      <w:proofErr w:type="spellEnd"/>
+      <w:r>
+        <w:t xml:space="preserve"> </w:t>
+      </w:r>
+      <w:proofErr w:type="spellStart"/>
+      <w:r>
+        <w:t>saya</w:t>
+      </w:r>
+      <w:proofErr w:type="spellEnd"/>
+      <w:r>
+        <w:t xml:space="preserve"> </w:t>
+      </w:r>
+      <w:proofErr w:type="spellStart"/>
+      <w:r>
+        <w:t>beli</w:t>
+      </w:r>
+      <w:proofErr w:type="spellEnd"/>
+      <w:r>
+        <w:t>.</w:t>
       </w:r>
     </w:p>
     <w:p>
@@ -15032,54 +19529,297 @@
       </w:r>
     </w:p>
     <w:p>
-      <w:r>
-        <w:t>Sebagai seorang Merchant, saya ingin</w:t>
-      </w:r>
-      <w:r>
-        <w:t xml:space="preserve"> </w:t>
-      </w:r>
-      <w:r>
-        <w:t xml:space="preserve">melihat atau </w:t>
-      </w:r>
-      <w:r>
-        <w:t xml:space="preserve">mengedit </w:t>
-      </w:r>
-      <w:r>
-        <w:t>profil toko saya</w:t>
-      </w:r>
+      <w:proofErr w:type="spellStart"/>
+      <w:r>
+        <w:t>Sebagai</w:t>
+      </w:r>
+      <w:proofErr w:type="spellEnd"/>
+      <w:r>
+        <w:t xml:space="preserve"> </w:t>
+      </w:r>
+      <w:proofErr w:type="spellStart"/>
+      <w:r>
+        <w:t>seorang</w:t>
+      </w:r>
+      <w:proofErr w:type="spellEnd"/>
+      <w:r>
+        <w:t xml:space="preserve"> Merchant, </w:t>
+      </w:r>
+      <w:proofErr w:type="spellStart"/>
+      <w:r>
+        <w:t>saya</w:t>
+      </w:r>
+      <w:proofErr w:type="spellEnd"/>
+      <w:r>
+        <w:t xml:space="preserve"> </w:t>
+      </w:r>
+      <w:proofErr w:type="spellStart"/>
+      <w:r>
+        <w:t>ingin</w:t>
+      </w:r>
+      <w:proofErr w:type="spellEnd"/>
+      <w:r>
+        <w:t xml:space="preserve"> </w:t>
+      </w:r>
+      <w:proofErr w:type="spellStart"/>
+      <w:r>
+        <w:t>melihat</w:t>
+      </w:r>
+      <w:proofErr w:type="spellEnd"/>
+      <w:r>
+        <w:t xml:space="preserve"> </w:t>
+      </w:r>
+      <w:proofErr w:type="spellStart"/>
+      <w:r>
+        <w:t>atau</w:t>
+      </w:r>
+      <w:proofErr w:type="spellEnd"/>
+      <w:r>
+        <w:t xml:space="preserve"> </w:t>
+      </w:r>
+      <w:proofErr w:type="spellStart"/>
+      <w:r>
+        <w:t>mengedit</w:t>
+      </w:r>
+      <w:proofErr w:type="spellEnd"/>
+      <w:r>
+        <w:t xml:space="preserve"> </w:t>
+      </w:r>
+      <w:proofErr w:type="spellStart"/>
+      <w:r>
+        <w:t>profil</w:t>
+      </w:r>
+      <w:proofErr w:type="spellEnd"/>
+      <w:r>
+        <w:t xml:space="preserve"> </w:t>
+      </w:r>
+      <w:proofErr w:type="spellStart"/>
+      <w:r>
+        <w:t>toko</w:t>
+      </w:r>
+      <w:proofErr w:type="spellEnd"/>
+      <w:r>
+        <w:t xml:space="preserve"> </w:t>
+      </w:r>
+      <w:proofErr w:type="spellStart"/>
+      <w:r>
+        <w:t>saya</w:t>
+      </w:r>
+      <w:proofErr w:type="spellEnd"/>
       <w:r>
         <w:t>.</w:t>
       </w:r>
     </w:p>
     <w:p>
-      <w:r>
-        <w:t>Sebagai seorang Merchant, saya ingin</w:t>
-      </w:r>
-      <w:r>
-        <w:t xml:space="preserve"> melihat atau mengedit halaman produk saya</w:t>
-      </w:r>
+      <w:proofErr w:type="spellStart"/>
+      <w:r>
+        <w:t>Sebagai</w:t>
+      </w:r>
+      <w:proofErr w:type="spellEnd"/>
+      <w:r>
+        <w:t xml:space="preserve"> </w:t>
+      </w:r>
+      <w:proofErr w:type="spellStart"/>
+      <w:r>
+        <w:t>seorang</w:t>
+      </w:r>
+      <w:proofErr w:type="spellEnd"/>
+      <w:r>
+        <w:t xml:space="preserve"> Merchant, </w:t>
+      </w:r>
+      <w:proofErr w:type="spellStart"/>
+      <w:r>
+        <w:t>saya</w:t>
+      </w:r>
+      <w:proofErr w:type="spellEnd"/>
+      <w:r>
+        <w:t xml:space="preserve"> </w:t>
+      </w:r>
+      <w:proofErr w:type="spellStart"/>
+      <w:r>
+        <w:t>ingin</w:t>
+      </w:r>
+      <w:proofErr w:type="spellEnd"/>
+      <w:r>
+        <w:t xml:space="preserve"> </w:t>
+      </w:r>
+      <w:proofErr w:type="spellStart"/>
+      <w:r>
+        <w:t>melihat</w:t>
+      </w:r>
+      <w:proofErr w:type="spellEnd"/>
+      <w:r>
+        <w:t xml:space="preserve"> </w:t>
+      </w:r>
+      <w:proofErr w:type="spellStart"/>
+      <w:r>
+        <w:t>atau</w:t>
+      </w:r>
+      <w:proofErr w:type="spellEnd"/>
+      <w:r>
+        <w:t xml:space="preserve"> </w:t>
+      </w:r>
+      <w:proofErr w:type="spellStart"/>
+      <w:r>
+        <w:t>mengedit</w:t>
+      </w:r>
+      <w:proofErr w:type="spellEnd"/>
+      <w:r>
+        <w:t xml:space="preserve"> </w:t>
+      </w:r>
+      <w:proofErr w:type="spellStart"/>
+      <w:r>
+        <w:t>halaman</w:t>
+      </w:r>
+      <w:proofErr w:type="spellEnd"/>
+      <w:r>
+        <w:t xml:space="preserve"> </w:t>
+      </w:r>
+      <w:proofErr w:type="spellStart"/>
+      <w:r>
+        <w:t>produk</w:t>
+      </w:r>
+      <w:proofErr w:type="spellEnd"/>
+      <w:r>
+        <w:t xml:space="preserve"> </w:t>
+      </w:r>
+      <w:proofErr w:type="spellStart"/>
+      <w:r>
+        <w:t>saya</w:t>
+      </w:r>
+      <w:proofErr w:type="spellEnd"/>
       <w:r>
         <w:t>.</w:t>
       </w:r>
     </w:p>
     <w:p>
-      <w:r>
-        <w:t>Sebagai seorang Merchant, saya ingin</w:t>
-      </w:r>
-      <w:r>
-        <w:t xml:space="preserve"> melihat </w:t>
-      </w:r>
-      <w:r>
-        <w:t>orderan produk saya yang datang</w:t>
-      </w:r>
+      <w:proofErr w:type="spellStart"/>
+      <w:r>
+        <w:t>Sebagai</w:t>
+      </w:r>
+      <w:proofErr w:type="spellEnd"/>
+      <w:r>
+        <w:t xml:space="preserve"> </w:t>
+      </w:r>
+      <w:proofErr w:type="spellStart"/>
+      <w:r>
+        <w:t>seorang</w:t>
+      </w:r>
+      <w:proofErr w:type="spellEnd"/>
+      <w:r>
+        <w:t xml:space="preserve"> Merchant, </w:t>
+      </w:r>
+      <w:proofErr w:type="spellStart"/>
+      <w:r>
+        <w:t>saya</w:t>
+      </w:r>
+      <w:proofErr w:type="spellEnd"/>
+      <w:r>
+        <w:t xml:space="preserve"> </w:t>
+      </w:r>
+      <w:proofErr w:type="spellStart"/>
+      <w:r>
+        <w:t>ingin</w:t>
+      </w:r>
+      <w:proofErr w:type="spellEnd"/>
+      <w:r>
+        <w:t xml:space="preserve"> </w:t>
+      </w:r>
+      <w:proofErr w:type="spellStart"/>
+      <w:r>
+        <w:t>melihat</w:t>
+      </w:r>
+      <w:proofErr w:type="spellEnd"/>
+      <w:r>
+        <w:t xml:space="preserve"> </w:t>
+      </w:r>
+      <w:proofErr w:type="spellStart"/>
+      <w:r>
+        <w:t>orderan</w:t>
+      </w:r>
+      <w:proofErr w:type="spellEnd"/>
+      <w:r>
+        <w:t xml:space="preserve"> </w:t>
+      </w:r>
+      <w:proofErr w:type="spellStart"/>
+      <w:r>
+        <w:t>produk</w:t>
+      </w:r>
+      <w:proofErr w:type="spellEnd"/>
+      <w:r>
+        <w:t xml:space="preserve"> </w:t>
+      </w:r>
+      <w:proofErr w:type="spellStart"/>
+      <w:r>
+        <w:t>saya</w:t>
+      </w:r>
+      <w:proofErr w:type="spellEnd"/>
+      <w:r>
+        <w:t xml:space="preserve"> yang </w:t>
+      </w:r>
+      <w:proofErr w:type="spellStart"/>
+      <w:r>
+        <w:t>datang</w:t>
+      </w:r>
+      <w:proofErr w:type="spellEnd"/>
       <w:r>
         <w:t>.</w:t>
       </w:r>
     </w:p>
     <w:p>
-      <w:r>
-        <w:t>Sebagai seorang Merchant, saya ingin melihat entri katalog</w:t>
-      </w:r>
+      <w:proofErr w:type="spellStart"/>
+      <w:r>
+        <w:t>Sebagai</w:t>
+      </w:r>
+      <w:proofErr w:type="spellEnd"/>
+      <w:r>
+        <w:t xml:space="preserve"> </w:t>
+      </w:r>
+      <w:proofErr w:type="spellStart"/>
+      <w:r>
+        <w:t>seorang</w:t>
+      </w:r>
+      <w:proofErr w:type="spellEnd"/>
+      <w:r>
+        <w:t xml:space="preserve"> Merchant, </w:t>
+      </w:r>
+      <w:proofErr w:type="spellStart"/>
+      <w:r>
+        <w:t>saya</w:t>
+      </w:r>
+      <w:proofErr w:type="spellEnd"/>
+      <w:r>
+        <w:t xml:space="preserve"> </w:t>
+      </w:r>
+      <w:proofErr w:type="spellStart"/>
+      <w:r>
+        <w:t>ingin</w:t>
+      </w:r>
+      <w:proofErr w:type="spellEnd"/>
+      <w:r>
+        <w:t xml:space="preserve"> </w:t>
+      </w:r>
+      <w:proofErr w:type="spellStart"/>
+      <w:r>
+        <w:t>melihat</w:t>
+      </w:r>
+      <w:proofErr w:type="spellEnd"/>
+      <w:r>
+        <w:t xml:space="preserve"> </w:t>
+      </w:r>
+      <w:proofErr w:type="spellStart"/>
+      <w:r>
+        <w:t>entri</w:t>
+      </w:r>
+      <w:proofErr w:type="spellEnd"/>
+      <w:r>
+        <w:t xml:space="preserve"> </w:t>
+      </w:r>
+      <w:proofErr w:type="spellStart"/>
+      <w:r>
+        <w:t>katalog</w:t>
+      </w:r>
+      <w:proofErr w:type="spellEnd"/>
       <w:r>
         <w:t>.</w:t>
       </w:r>
@@ -15093,19 +19833,114 @@
       </w:r>
     </w:p>
     <w:p>
-      <w:r>
-        <w:t>Sebagai seorang Admin, saya ingin</w:t>
-      </w:r>
-      <w:r>
-        <w:t xml:space="preserve"> mengakses halaman master</w:t>
+      <w:proofErr w:type="spellStart"/>
+      <w:r>
+        <w:t>Sebagai</w:t>
+      </w:r>
+      <w:proofErr w:type="spellEnd"/>
+      <w:r>
+        <w:t xml:space="preserve"> </w:t>
+      </w:r>
+      <w:proofErr w:type="spellStart"/>
+      <w:r>
+        <w:t>seorang</w:t>
+      </w:r>
+      <w:proofErr w:type="spellEnd"/>
+      <w:r>
+        <w:t xml:space="preserve"> Admin, </w:t>
+      </w:r>
+      <w:proofErr w:type="spellStart"/>
+      <w:r>
+        <w:t>saya</w:t>
+      </w:r>
+      <w:proofErr w:type="spellEnd"/>
+      <w:r>
+        <w:t xml:space="preserve"> </w:t>
+      </w:r>
+      <w:proofErr w:type="spellStart"/>
+      <w:r>
+        <w:t>ingin</w:t>
+      </w:r>
+      <w:proofErr w:type="spellEnd"/>
+      <w:r>
+        <w:t xml:space="preserve"> </w:t>
+      </w:r>
+      <w:proofErr w:type="spellStart"/>
+      <w:r>
+        <w:t>mengakses</w:t>
+      </w:r>
+      <w:proofErr w:type="spellEnd"/>
+      <w:r>
+        <w:t xml:space="preserve"> </w:t>
+      </w:r>
+      <w:proofErr w:type="spellStart"/>
+      <w:r>
+        <w:t>halaman</w:t>
+      </w:r>
+      <w:proofErr w:type="spellEnd"/>
+      <w:r>
+        <w:t xml:space="preserve"> master</w:t>
       </w:r>
       <w:r>
         <w:t>.</w:t>
       </w:r>
     </w:p>
     <w:p>
-      <w:r>
-        <w:t>Sebagai seorang Admin, saya ingin menampilkan, menambah, meng-</w:t>
+      <w:proofErr w:type="spellStart"/>
+      <w:r>
+        <w:t>Sebagai</w:t>
+      </w:r>
+      <w:proofErr w:type="spellEnd"/>
+      <w:r>
+        <w:t xml:space="preserve"> </w:t>
+      </w:r>
+      <w:proofErr w:type="spellStart"/>
+      <w:r>
+        <w:t>seorang</w:t>
+      </w:r>
+      <w:proofErr w:type="spellEnd"/>
+      <w:r>
+        <w:t xml:space="preserve"> Admin, </w:t>
+      </w:r>
+      <w:proofErr w:type="spellStart"/>
+      <w:r>
+        <w:t>saya</w:t>
+      </w:r>
+      <w:proofErr w:type="spellEnd"/>
+      <w:r>
+        <w:t xml:space="preserve"> </w:t>
+      </w:r>
+      <w:proofErr w:type="spellStart"/>
+      <w:r>
+        <w:t>ingin</w:t>
+      </w:r>
+      <w:proofErr w:type="spellEnd"/>
+      <w:r>
+        <w:t xml:space="preserve"> </w:t>
+      </w:r>
+      <w:proofErr w:type="spellStart"/>
+      <w:r>
+        <w:t>menampilkan</w:t>
+      </w:r>
+      <w:proofErr w:type="spellEnd"/>
+      <w:r>
+        <w:t xml:space="preserve">, </w:t>
+      </w:r>
+      <w:proofErr w:type="spellStart"/>
+      <w:r>
+        <w:t>menambah</w:t>
+      </w:r>
+      <w:proofErr w:type="spellEnd"/>
+      <w:r>
+        <w:t xml:space="preserve">, </w:t>
+      </w:r>
+      <w:proofErr w:type="spellStart"/>
+      <w:r>
+        <w:t>meng</w:t>
+      </w:r>
+      <w:proofErr w:type="spellEnd"/>
+      <w:r>
+        <w:t>-</w:t>
       </w:r>
       <w:r>
         <w:rPr>
@@ -15114,15 +19949,81 @@
         <w:t>update</w:t>
       </w:r>
       <w:r>
-        <w:t>, dan menghapus data produk</w:t>
-      </w:r>
+        <w:t xml:space="preserve">, dan </w:t>
+      </w:r>
+      <w:proofErr w:type="spellStart"/>
+      <w:r>
+        <w:t>menghapus</w:t>
+      </w:r>
+      <w:proofErr w:type="spellEnd"/>
+      <w:r>
+        <w:t xml:space="preserve"> data </w:t>
+      </w:r>
+      <w:proofErr w:type="spellStart"/>
+      <w:r>
+        <w:t>produk</w:t>
+      </w:r>
+      <w:proofErr w:type="spellEnd"/>
       <w:r>
         <w:t>.</w:t>
       </w:r>
     </w:p>
     <w:p>
-      <w:r>
-        <w:t>Sebagai seorang Admin, saya ingin menampilkan, menambah, meng-</w:t>
+      <w:proofErr w:type="spellStart"/>
+      <w:r>
+        <w:t>Sebagai</w:t>
+      </w:r>
+      <w:proofErr w:type="spellEnd"/>
+      <w:r>
+        <w:t xml:space="preserve"> </w:t>
+      </w:r>
+      <w:proofErr w:type="spellStart"/>
+      <w:r>
+        <w:t>seorang</w:t>
+      </w:r>
+      <w:proofErr w:type="spellEnd"/>
+      <w:r>
+        <w:t xml:space="preserve"> Admin, </w:t>
+      </w:r>
+      <w:proofErr w:type="spellStart"/>
+      <w:r>
+        <w:t>saya</w:t>
+      </w:r>
+      <w:proofErr w:type="spellEnd"/>
+      <w:r>
+        <w:t xml:space="preserve"> </w:t>
+      </w:r>
+      <w:proofErr w:type="spellStart"/>
+      <w:r>
+        <w:t>ingin</w:t>
+      </w:r>
+      <w:proofErr w:type="spellEnd"/>
+      <w:r>
+        <w:t xml:space="preserve"> </w:t>
+      </w:r>
+      <w:proofErr w:type="spellStart"/>
+      <w:r>
+        <w:t>menampilkan</w:t>
+      </w:r>
+      <w:proofErr w:type="spellEnd"/>
+      <w:r>
+        <w:t xml:space="preserve">, </w:t>
+      </w:r>
+      <w:proofErr w:type="spellStart"/>
+      <w:r>
+        <w:t>menambah</w:t>
+      </w:r>
+      <w:proofErr w:type="spellEnd"/>
+      <w:r>
+        <w:t xml:space="preserve">, </w:t>
+      </w:r>
+      <w:proofErr w:type="spellStart"/>
+      <w:r>
+        <w:t>meng</w:t>
+      </w:r>
+      <w:proofErr w:type="spellEnd"/>
+      <w:r>
+        <w:t>-</w:t>
       </w:r>
       <w:r>
         <w:rPr>
@@ -15131,15 +20032,76 @@
         <w:t>update</w:t>
       </w:r>
       <w:r>
-        <w:t>, dan menghapus data User / Merchant</w:t>
+        <w:t xml:space="preserve">, dan </w:t>
+      </w:r>
+      <w:proofErr w:type="spellStart"/>
+      <w:r>
+        <w:t>menghapus</w:t>
+      </w:r>
+      <w:proofErr w:type="spellEnd"/>
+      <w:r>
+        <w:t xml:space="preserve"> data User / Merchant</w:t>
       </w:r>
       <w:r>
         <w:t>.</w:t>
       </w:r>
     </w:p>
     <w:p>
-      <w:r>
-        <w:t>Sebagai seorang Admin, saya ingin menampilkan, menambah, meng-</w:t>
+      <w:proofErr w:type="spellStart"/>
+      <w:r>
+        <w:t>Sebagai</w:t>
+      </w:r>
+      <w:proofErr w:type="spellEnd"/>
+      <w:r>
+        <w:t xml:space="preserve"> </w:t>
+      </w:r>
+      <w:proofErr w:type="spellStart"/>
+      <w:r>
+        <w:t>seorang</w:t>
+      </w:r>
+      <w:proofErr w:type="spellEnd"/>
+      <w:r>
+        <w:t xml:space="preserve"> Admin, </w:t>
+      </w:r>
+      <w:proofErr w:type="spellStart"/>
+      <w:r>
+        <w:t>saya</w:t>
+      </w:r>
+      <w:proofErr w:type="spellEnd"/>
+      <w:r>
+        <w:t xml:space="preserve"> </w:t>
+      </w:r>
+      <w:proofErr w:type="spellStart"/>
+      <w:r>
+        <w:t>ingin</w:t>
+      </w:r>
+      <w:proofErr w:type="spellEnd"/>
+      <w:r>
+        <w:t xml:space="preserve"> </w:t>
+      </w:r>
+      <w:proofErr w:type="spellStart"/>
+      <w:r>
+        <w:t>menampilkan</w:t>
+      </w:r>
+      <w:proofErr w:type="spellEnd"/>
+      <w:r>
+        <w:t xml:space="preserve">, </w:t>
+      </w:r>
+      <w:proofErr w:type="spellStart"/>
+      <w:r>
+        <w:t>menambah</w:t>
+      </w:r>
+      <w:proofErr w:type="spellEnd"/>
+      <w:r>
+        <w:t xml:space="preserve">, </w:t>
+      </w:r>
+      <w:proofErr w:type="spellStart"/>
+      <w:r>
+        <w:t>meng</w:t>
+      </w:r>
+      <w:proofErr w:type="spellEnd"/>
+      <w:r>
+        <w:t>-</w:t>
       </w:r>
       <w:r>
         <w:rPr>
@@ -15148,18 +20110,73 @@
         <w:t>update</w:t>
       </w:r>
       <w:r>
-        <w:t>, dan menghapus kategori produk</w:t>
-      </w:r>
+        <w:t xml:space="preserve">, dan </w:t>
+      </w:r>
+      <w:proofErr w:type="spellStart"/>
+      <w:r>
+        <w:t>menghapus</w:t>
+      </w:r>
+      <w:proofErr w:type="spellEnd"/>
+      <w:r>
+        <w:t xml:space="preserve"> </w:t>
+      </w:r>
+      <w:proofErr w:type="spellStart"/>
+      <w:r>
+        <w:t>kategori</w:t>
+      </w:r>
+      <w:proofErr w:type="spellEnd"/>
+      <w:r>
+        <w:t xml:space="preserve"> </w:t>
+      </w:r>
+      <w:proofErr w:type="spellStart"/>
+      <w:r>
+        <w:t>produk</w:t>
+      </w:r>
+      <w:proofErr w:type="spellEnd"/>
       <w:r>
         <w:t>.</w:t>
       </w:r>
     </w:p>
     <w:p>
-      <w:r>
-        <w:t>Sebagai seorang Admin, saya ingin</w:t>
-      </w:r>
-      <w:r>
-        <w:t xml:space="preserve"> melakukan </w:t>
+      <w:proofErr w:type="spellStart"/>
+      <w:r>
+        <w:t>Sebagai</w:t>
+      </w:r>
+      <w:proofErr w:type="spellEnd"/>
+      <w:r>
+        <w:t xml:space="preserve"> </w:t>
+      </w:r>
+      <w:proofErr w:type="spellStart"/>
+      <w:r>
+        <w:t>seorang</w:t>
+      </w:r>
+      <w:proofErr w:type="spellEnd"/>
+      <w:r>
+        <w:t xml:space="preserve"> Admin, </w:t>
+      </w:r>
+      <w:proofErr w:type="spellStart"/>
+      <w:r>
+        <w:t>saya</w:t>
+      </w:r>
+      <w:proofErr w:type="spellEnd"/>
+      <w:r>
+        <w:t xml:space="preserve"> </w:t>
+      </w:r>
+      <w:proofErr w:type="spellStart"/>
+      <w:r>
+        <w:t>ingin</w:t>
+      </w:r>
+      <w:proofErr w:type="spellEnd"/>
+      <w:r>
+        <w:t xml:space="preserve"> </w:t>
+      </w:r>
+      <w:proofErr w:type="spellStart"/>
+      <w:r>
+        <w:t>melakukan</w:t>
+      </w:r>
+      <w:proofErr w:type="spellEnd"/>
+      <w:r>
+        <w:t xml:space="preserve"> </w:t>
       </w:r>
       <w:r>
         <w:rPr>
@@ -15168,7 +20185,23 @@
         <w:t>block</w:t>
       </w:r>
       <w:r>
-        <w:t xml:space="preserve"> pada user, baik User maupun Merchant</w:t>
+        <w:t xml:space="preserve"> pada user, </w:t>
+      </w:r>
+      <w:proofErr w:type="spellStart"/>
+      <w:r>
+        <w:t>baik</w:t>
+      </w:r>
+      <w:proofErr w:type="spellEnd"/>
+      <w:r>
+        <w:t xml:space="preserve"> User </w:t>
+      </w:r>
+      <w:proofErr w:type="spellStart"/>
+      <w:r>
+        <w:t>maupun</w:t>
+      </w:r>
+      <w:proofErr w:type="spellEnd"/>
+      <w:r>
+        <w:t xml:space="preserve"> Merchant</w:t>
       </w:r>
       <w:r>
         <w:t>.</w:t>
@@ -15196,7 +20229,7 @@
 </file>
 
 <file path=word/endnotes.xml><?xml version="1.0" encoding="utf-8"?>
-<w:endnotes xmlns:wpc="http://schemas.microsoft.com/office/word/2010/wordprocessingCanvas" xmlns:mc="http://schemas.openxmlformats.org/markup-compatibility/2006" xmlns:o="urn:schemas-microsoft-com:office:office" xmlns:r="http://schemas.openxmlformats.org/officeDocument/2006/relationships" xmlns:m="http://schemas.openxmlformats.org/officeDocument/2006/math" xmlns:v="urn:schemas-microsoft-com:vml" xmlns:wp14="http://schemas.microsoft.com/office/word/2010/wordprocessingDrawing" xmlns:wp="http://schemas.openxmlformats.org/drawingml/2006/wordprocessingDrawing" xmlns:w10="urn:schemas-microsoft-com:office:word" xmlns:w="http://schemas.openxmlformats.org/wordprocessingml/2006/main" xmlns:w14="http://schemas.microsoft.com/office/word/2010/wordml" xmlns:w15="http://schemas.microsoft.com/office/word/2012/wordml" xmlns:wpg="http://schemas.microsoft.com/office/word/2010/wordprocessingGroup" xmlns:wpi="http://schemas.microsoft.com/office/word/2010/wordprocessingInk" xmlns:wne="http://schemas.microsoft.com/office/word/2006/wordml" xmlns:wps="http://schemas.microsoft.com/office/word/2010/wordprocessingShape" mc:Ignorable="w14 w15 wp14">
+<w:endnotes xmlns:wpc="http://schemas.microsoft.com/office/word/2010/wordprocessingCanvas" xmlns:cx="http://schemas.microsoft.com/office/drawing/2014/chartex" xmlns:cx1="http://schemas.microsoft.com/office/drawing/2015/9/8/chartex" xmlns:cx2="http://schemas.microsoft.com/office/drawing/2015/10/21/chartex" xmlns:cx3="http://schemas.microsoft.com/office/drawing/2016/5/9/chartex" xmlns:cx4="http://schemas.microsoft.com/office/drawing/2016/5/10/chartex" xmlns:cx5="http://schemas.microsoft.com/office/drawing/2016/5/11/chartex" xmlns:cx6="http://schemas.microsoft.com/office/drawing/2016/5/12/chartex" xmlns:cx7="http://schemas.microsoft.com/office/drawing/2016/5/13/chartex" xmlns:cx8="http://schemas.microsoft.com/office/drawing/2016/5/14/chartex" xmlns:mc="http://schemas.openxmlformats.org/markup-compatibility/2006" xmlns:aink="http://schemas.microsoft.com/office/drawing/2016/ink" xmlns:am3d="http://schemas.microsoft.com/office/drawing/2017/model3d" xmlns:o="urn:schemas-microsoft-com:office:office" xmlns:r="http://schemas.openxmlformats.org/officeDocument/2006/relationships" xmlns:m="http://schemas.openxmlformats.org/officeDocument/2006/math" xmlns:v="urn:schemas-microsoft-com:vml" xmlns:wp14="http://schemas.microsoft.com/office/word/2010/wordprocessingDrawing" xmlns:wp="http://schemas.openxmlformats.org/drawingml/2006/wordprocessingDrawing" xmlns:w10="urn:schemas-microsoft-com:office:word" xmlns:w="http://schemas.openxmlformats.org/wordprocessingml/2006/main" xmlns:w14="http://schemas.microsoft.com/office/word/2010/wordml" xmlns:w15="http://schemas.microsoft.com/office/word/2012/wordml" xmlns:w16cid="http://schemas.microsoft.com/office/word/2016/wordml/cid" xmlns:w16se="http://schemas.microsoft.com/office/word/2015/wordml/symex" xmlns:wpg="http://schemas.microsoft.com/office/word/2010/wordprocessingGroup" xmlns:wpi="http://schemas.microsoft.com/office/word/2010/wordprocessingInk" xmlns:wne="http://schemas.microsoft.com/office/word/2006/wordml" xmlns:wps="http://schemas.microsoft.com/office/word/2010/wordprocessingShape" mc:Ignorable="w14 w15 w16se w16cid wp14">
   <w:endnote w:type="separator" w:id="-1">
     <w:p>
       <w:r>
@@ -15215,34 +20248,60 @@
 </file>
 
 <file path=word/footer1.xml><?xml version="1.0" encoding="utf-8"?>
-<w:ftr xmlns:wpc="http://schemas.microsoft.com/office/word/2010/wordprocessingCanvas" xmlns:mc="http://schemas.openxmlformats.org/markup-compatibility/2006" xmlns:o="urn:schemas-microsoft-com:office:office" xmlns:r="http://schemas.openxmlformats.org/officeDocument/2006/relationships" xmlns:m="http://schemas.openxmlformats.org/officeDocument/2006/math" xmlns:v="urn:schemas-microsoft-com:vml" xmlns:wp14="http://schemas.microsoft.com/office/word/2010/wordprocessingDrawing" xmlns:wp="http://schemas.openxmlformats.org/drawingml/2006/wordprocessingDrawing" xmlns:w10="urn:schemas-microsoft-com:office:word" xmlns:w="http://schemas.openxmlformats.org/wordprocessingml/2006/main" xmlns:w14="http://schemas.microsoft.com/office/word/2010/wordml" xmlns:w15="http://schemas.microsoft.com/office/word/2012/wordml" xmlns:wpg="http://schemas.microsoft.com/office/word/2010/wordprocessingGroup" xmlns:wpi="http://schemas.microsoft.com/office/word/2010/wordprocessingInk" xmlns:wne="http://schemas.microsoft.com/office/word/2006/wordml" xmlns:wps="http://schemas.microsoft.com/office/word/2010/wordprocessingShape" mc:Ignorable="w14 w15 wp14">
+<w:ftr xmlns:wpc="http://schemas.microsoft.com/office/word/2010/wordprocessingCanvas" xmlns:cx="http://schemas.microsoft.com/office/drawing/2014/chartex" xmlns:cx1="http://schemas.microsoft.com/office/drawing/2015/9/8/chartex" xmlns:cx2="http://schemas.microsoft.com/office/drawing/2015/10/21/chartex" xmlns:cx3="http://schemas.microsoft.com/office/drawing/2016/5/9/chartex" xmlns:cx4="http://schemas.microsoft.com/office/drawing/2016/5/10/chartex" xmlns:cx5="http://schemas.microsoft.com/office/drawing/2016/5/11/chartex" xmlns:cx6="http://schemas.microsoft.com/office/drawing/2016/5/12/chartex" xmlns:cx7="http://schemas.microsoft.com/office/drawing/2016/5/13/chartex" xmlns:cx8="http://schemas.microsoft.com/office/drawing/2016/5/14/chartex" xmlns:mc="http://schemas.openxmlformats.org/markup-compatibility/2006" xmlns:aink="http://schemas.microsoft.com/office/drawing/2016/ink" xmlns:am3d="http://schemas.microsoft.com/office/drawing/2017/model3d" xmlns:o="urn:schemas-microsoft-com:office:office" xmlns:r="http://schemas.openxmlformats.org/officeDocument/2006/relationships" xmlns:m="http://schemas.openxmlformats.org/officeDocument/2006/math" xmlns:v="urn:schemas-microsoft-com:vml" xmlns:wp14="http://schemas.microsoft.com/office/word/2010/wordprocessingDrawing" xmlns:wp="http://schemas.openxmlformats.org/drawingml/2006/wordprocessingDrawing" xmlns:w10="urn:schemas-microsoft-com:office:word" xmlns:w="http://schemas.openxmlformats.org/wordprocessingml/2006/main" xmlns:w14="http://schemas.microsoft.com/office/word/2010/wordml" xmlns:w15="http://schemas.microsoft.com/office/word/2012/wordml" xmlns:w16cid="http://schemas.microsoft.com/office/word/2016/wordml/cid" xmlns:w16se="http://schemas.microsoft.com/office/word/2015/wordml/symex" xmlns:wpg="http://schemas.microsoft.com/office/word/2010/wordprocessingGroup" xmlns:wpi="http://schemas.microsoft.com/office/word/2010/wordprocessingInk" xmlns:wne="http://schemas.microsoft.com/office/word/2006/wordml" xmlns:wps="http://schemas.microsoft.com/office/word/2010/wordprocessingShape" mc:Ignorable="w14 w15 w16se w16cid wp14">
   <w:p>
     <w:pPr>
       <w:pStyle w:val="copyright"/>
     </w:pPr>
     <w:r>
-      <w:t>© 2019 – Andrew-Baihaqi-Syntia</w:t>
+      <w:t>© 2019 – Andrew-</w:t>
     </w:r>
+    <w:proofErr w:type="spellStart"/>
+    <w:r>
+      <w:t>Baihaqi</w:t>
+    </w:r>
+    <w:proofErr w:type="spellEnd"/>
+    <w:r>
+      <w:t>-</w:t>
+    </w:r>
+    <w:proofErr w:type="spellStart"/>
+    <w:r>
+      <w:t>Syntia</w:t>
+    </w:r>
+    <w:proofErr w:type="spellEnd"/>
   </w:p>
 </w:ftr>
 </file>
 
 <file path=word/footer2.xml><?xml version="1.0" encoding="utf-8"?>
-<w:ftr xmlns:wpc="http://schemas.microsoft.com/office/word/2010/wordprocessingCanvas" xmlns:mc="http://schemas.openxmlformats.org/markup-compatibility/2006" xmlns:o="urn:schemas-microsoft-com:office:office" xmlns:r="http://schemas.openxmlformats.org/officeDocument/2006/relationships" xmlns:m="http://schemas.openxmlformats.org/officeDocument/2006/math" xmlns:v="urn:schemas-microsoft-com:vml" xmlns:wp14="http://schemas.microsoft.com/office/word/2010/wordprocessingDrawing" xmlns:wp="http://schemas.openxmlformats.org/drawingml/2006/wordprocessingDrawing" xmlns:w10="urn:schemas-microsoft-com:office:word" xmlns:w="http://schemas.openxmlformats.org/wordprocessingml/2006/main" xmlns:w14="http://schemas.microsoft.com/office/word/2010/wordml" xmlns:w15="http://schemas.microsoft.com/office/word/2012/wordml" xmlns:wpg="http://schemas.microsoft.com/office/word/2010/wordprocessingGroup" xmlns:wpi="http://schemas.microsoft.com/office/word/2010/wordprocessingInk" xmlns:wne="http://schemas.microsoft.com/office/word/2006/wordml" xmlns:wps="http://schemas.microsoft.com/office/word/2010/wordprocessingShape" mc:Ignorable="w14 w15 wp14">
+<w:ftr xmlns:wpc="http://schemas.microsoft.com/office/word/2010/wordprocessingCanvas" xmlns:cx="http://schemas.microsoft.com/office/drawing/2014/chartex" xmlns:cx1="http://schemas.microsoft.com/office/drawing/2015/9/8/chartex" xmlns:cx2="http://schemas.microsoft.com/office/drawing/2015/10/21/chartex" xmlns:cx3="http://schemas.microsoft.com/office/drawing/2016/5/9/chartex" xmlns:cx4="http://schemas.microsoft.com/office/drawing/2016/5/10/chartex" xmlns:cx5="http://schemas.microsoft.com/office/drawing/2016/5/11/chartex" xmlns:cx6="http://schemas.microsoft.com/office/drawing/2016/5/12/chartex" xmlns:cx7="http://schemas.microsoft.com/office/drawing/2016/5/13/chartex" xmlns:cx8="http://schemas.microsoft.com/office/drawing/2016/5/14/chartex" xmlns:mc="http://schemas.openxmlformats.org/markup-compatibility/2006" xmlns:aink="http://schemas.microsoft.com/office/drawing/2016/ink" xmlns:am3d="http://schemas.microsoft.com/office/drawing/2017/model3d" xmlns:o="urn:schemas-microsoft-com:office:office" xmlns:r="http://schemas.openxmlformats.org/officeDocument/2006/relationships" xmlns:m="http://schemas.openxmlformats.org/officeDocument/2006/math" xmlns:v="urn:schemas-microsoft-com:vml" xmlns:wp14="http://schemas.microsoft.com/office/word/2010/wordprocessingDrawing" xmlns:wp="http://schemas.openxmlformats.org/drawingml/2006/wordprocessingDrawing" xmlns:w10="urn:schemas-microsoft-com:office:word" xmlns:w="http://schemas.openxmlformats.org/wordprocessingml/2006/main" xmlns:w14="http://schemas.microsoft.com/office/word/2010/wordml" xmlns:w15="http://schemas.microsoft.com/office/word/2012/wordml" xmlns:w16cid="http://schemas.microsoft.com/office/word/2016/wordml/cid" xmlns:w16se="http://schemas.microsoft.com/office/word/2015/wordml/symex" xmlns:wpg="http://schemas.microsoft.com/office/word/2010/wordprocessingGroup" xmlns:wpi="http://schemas.microsoft.com/office/word/2010/wordprocessingInk" xmlns:wne="http://schemas.microsoft.com/office/word/2006/wordml" xmlns:wps="http://schemas.microsoft.com/office/word/2010/wordprocessingShape" mc:Ignorable="w14 w15 w16se w16cid wp14">
   <w:p>
     <w:pPr>
       <w:pStyle w:val="Footer"/>
       <w:jc w:val="right"/>
     </w:pPr>
     <w:r>
-      <w:t>© 2019 – Andrew-Baihaqi-Syntia</w:t>
+      <w:t>© 2019 – Andrew-</w:t>
     </w:r>
+    <w:proofErr w:type="spellStart"/>
+    <w:r>
+      <w:t>Baihaqi</w:t>
+    </w:r>
+    <w:proofErr w:type="spellEnd"/>
+    <w:r>
+      <w:t>-</w:t>
+    </w:r>
+    <w:proofErr w:type="spellStart"/>
+    <w:r>
+      <w:t>Syntia</w:t>
+    </w:r>
+    <w:proofErr w:type="spellEnd"/>
   </w:p>
 </w:ftr>
 </file>
 
 <file path=word/footnotes.xml><?xml version="1.0" encoding="utf-8"?>
-<w:footnotes xmlns:wpc="http://schemas.microsoft.com/office/word/2010/wordprocessingCanvas" xmlns:mc="http://schemas.openxmlformats.org/markup-compatibility/2006" xmlns:o="urn:schemas-microsoft-com:office:office" xmlns:r="http://schemas.openxmlformats.org/officeDocument/2006/relationships" xmlns:m="http://schemas.openxmlformats.org/officeDocument/2006/math" xmlns:v="urn:schemas-microsoft-com:vml" xmlns:wp14="http://schemas.microsoft.com/office/word/2010/wordprocessingDrawing" xmlns:wp="http://schemas.openxmlformats.org/drawingml/2006/wordprocessingDrawing" xmlns:w10="urn:schemas-microsoft-com:office:word" xmlns:w="http://schemas.openxmlformats.org/wordprocessingml/2006/main" xmlns:w14="http://schemas.microsoft.com/office/word/2010/wordml" xmlns:w15="http://schemas.microsoft.com/office/word/2012/wordml" xmlns:wpg="http://schemas.microsoft.com/office/word/2010/wordprocessingGroup" xmlns:wpi="http://schemas.microsoft.com/office/word/2010/wordprocessingInk" xmlns:wne="http://schemas.microsoft.com/office/word/2006/wordml" xmlns:wps="http://schemas.microsoft.com/office/word/2010/wordprocessingShape" mc:Ignorable="w14 w15 wp14">
+<w:footnotes xmlns:wpc="http://schemas.microsoft.com/office/word/2010/wordprocessingCanvas" xmlns:cx="http://schemas.microsoft.com/office/drawing/2014/chartex" xmlns:cx1="http://schemas.microsoft.com/office/drawing/2015/9/8/chartex" xmlns:cx2="http://schemas.microsoft.com/office/drawing/2015/10/21/chartex" xmlns:cx3="http://schemas.microsoft.com/office/drawing/2016/5/9/chartex" xmlns:cx4="http://schemas.microsoft.com/office/drawing/2016/5/10/chartex" xmlns:cx5="http://schemas.microsoft.com/office/drawing/2016/5/11/chartex" xmlns:cx6="http://schemas.microsoft.com/office/drawing/2016/5/12/chartex" xmlns:cx7="http://schemas.microsoft.com/office/drawing/2016/5/13/chartex" xmlns:cx8="http://schemas.microsoft.com/office/drawing/2016/5/14/chartex" xmlns:mc="http://schemas.openxmlformats.org/markup-compatibility/2006" xmlns:aink="http://schemas.microsoft.com/office/drawing/2016/ink" xmlns:am3d="http://schemas.microsoft.com/office/drawing/2017/model3d" xmlns:o="urn:schemas-microsoft-com:office:office" xmlns:r="http://schemas.openxmlformats.org/officeDocument/2006/relationships" xmlns:m="http://schemas.openxmlformats.org/officeDocument/2006/math" xmlns:v="urn:schemas-microsoft-com:vml" xmlns:wp14="http://schemas.microsoft.com/office/word/2010/wordprocessingDrawing" xmlns:wp="http://schemas.openxmlformats.org/drawingml/2006/wordprocessingDrawing" xmlns:w10="urn:schemas-microsoft-com:office:word" xmlns:w="http://schemas.openxmlformats.org/wordprocessingml/2006/main" xmlns:w14="http://schemas.microsoft.com/office/word/2010/wordml" xmlns:w15="http://schemas.microsoft.com/office/word/2012/wordml" xmlns:w16cid="http://schemas.microsoft.com/office/word/2016/wordml/cid" xmlns:w16se="http://schemas.microsoft.com/office/word/2015/wordml/symex" xmlns:wpg="http://schemas.microsoft.com/office/word/2010/wordprocessingGroup" xmlns:wpi="http://schemas.microsoft.com/office/word/2010/wordprocessingInk" xmlns:wne="http://schemas.microsoft.com/office/word/2006/wordml" xmlns:wps="http://schemas.microsoft.com/office/word/2010/wordprocessingShape" mc:Ignorable="w14 w15 w16se w16cid wp14">
   <w:footnote w:type="separator" w:id="-1">
     <w:p>
       <w:r>
@@ -15261,7 +20320,7 @@
 </file>
 
 <file path=word/header1.xml><?xml version="1.0" encoding="utf-8"?>
-<w:hdr xmlns:wpc="http://schemas.microsoft.com/office/word/2010/wordprocessingCanvas" xmlns:mc="http://schemas.openxmlformats.org/markup-compatibility/2006" xmlns:o="urn:schemas-microsoft-com:office:office" xmlns:r="http://schemas.openxmlformats.org/officeDocument/2006/relationships" xmlns:m="http://schemas.openxmlformats.org/officeDocument/2006/math" xmlns:v="urn:schemas-microsoft-com:vml" xmlns:wp14="http://schemas.microsoft.com/office/word/2010/wordprocessingDrawing" xmlns:wp="http://schemas.openxmlformats.org/drawingml/2006/wordprocessingDrawing" xmlns:w10="urn:schemas-microsoft-com:office:word" xmlns:w="http://schemas.openxmlformats.org/wordprocessingml/2006/main" xmlns:w14="http://schemas.microsoft.com/office/word/2010/wordml" xmlns:w15="http://schemas.microsoft.com/office/word/2012/wordml" xmlns:wpg="http://schemas.microsoft.com/office/word/2010/wordprocessingGroup" xmlns:wpi="http://schemas.microsoft.com/office/word/2010/wordprocessingInk" xmlns:wne="http://schemas.microsoft.com/office/word/2006/wordml" xmlns:wps="http://schemas.microsoft.com/office/word/2010/wordprocessingShape" mc:Ignorable="w14 w15 wp14">
+<w:hdr xmlns:wpc="http://schemas.microsoft.com/office/word/2010/wordprocessingCanvas" xmlns:cx="http://schemas.microsoft.com/office/drawing/2014/chartex" xmlns:cx1="http://schemas.microsoft.com/office/drawing/2015/9/8/chartex" xmlns:cx2="http://schemas.microsoft.com/office/drawing/2015/10/21/chartex" xmlns:cx3="http://schemas.microsoft.com/office/drawing/2016/5/9/chartex" xmlns:cx4="http://schemas.microsoft.com/office/drawing/2016/5/10/chartex" xmlns:cx5="http://schemas.microsoft.com/office/drawing/2016/5/11/chartex" xmlns:cx6="http://schemas.microsoft.com/office/drawing/2016/5/12/chartex" xmlns:cx7="http://schemas.microsoft.com/office/drawing/2016/5/13/chartex" xmlns:cx8="http://schemas.microsoft.com/office/drawing/2016/5/14/chartex" xmlns:mc="http://schemas.openxmlformats.org/markup-compatibility/2006" xmlns:aink="http://schemas.microsoft.com/office/drawing/2016/ink" xmlns:am3d="http://schemas.microsoft.com/office/drawing/2017/model3d" xmlns:o="urn:schemas-microsoft-com:office:office" xmlns:r="http://schemas.openxmlformats.org/officeDocument/2006/relationships" xmlns:m="http://schemas.openxmlformats.org/officeDocument/2006/math" xmlns:v="urn:schemas-microsoft-com:vml" xmlns:wp14="http://schemas.microsoft.com/office/word/2010/wordprocessingDrawing" xmlns:wp="http://schemas.openxmlformats.org/drawingml/2006/wordprocessingDrawing" xmlns:w10="urn:schemas-microsoft-com:office:word" xmlns:w="http://schemas.openxmlformats.org/wordprocessingml/2006/main" xmlns:w14="http://schemas.microsoft.com/office/word/2010/wordml" xmlns:w15="http://schemas.microsoft.com/office/word/2012/wordml" xmlns:w16cid="http://schemas.microsoft.com/office/word/2016/wordml/cid" xmlns:w16se="http://schemas.microsoft.com/office/word/2015/wordml/symex" xmlns:wpg="http://schemas.microsoft.com/office/word/2010/wordprocessingGroup" xmlns:wpi="http://schemas.microsoft.com/office/word/2010/wordprocessingInk" xmlns:wne="http://schemas.microsoft.com/office/word/2006/wordml" xmlns:wps="http://schemas.microsoft.com/office/word/2010/wordprocessingShape" mc:Ignorable="w14 w15 w16se w16cid wp14">
   <w:p>
     <w:pPr>
       <w:pStyle w:val="Header"/>
@@ -15338,8 +20397,8 @@
 </file>
 
 <file path=word/numbering.xml><?xml version="1.0" encoding="utf-8"?>
-<w:numbering xmlns:wpc="http://schemas.microsoft.com/office/word/2010/wordprocessingCanvas" xmlns:mc="http://schemas.openxmlformats.org/markup-compatibility/2006" xmlns:o="urn:schemas-microsoft-com:office:office" xmlns:r="http://schemas.openxmlformats.org/officeDocument/2006/relationships" xmlns:m="http://schemas.openxmlformats.org/officeDocument/2006/math" xmlns:v="urn:schemas-microsoft-com:vml" xmlns:wp14="http://schemas.microsoft.com/office/word/2010/wordprocessingDrawing" xmlns:wp="http://schemas.openxmlformats.org/drawingml/2006/wordprocessingDrawing" xmlns:w10="urn:schemas-microsoft-com:office:word" xmlns:w="http://schemas.openxmlformats.org/wordprocessingml/2006/main" xmlns:w14="http://schemas.microsoft.com/office/word/2010/wordml" xmlns:w15="http://schemas.microsoft.com/office/word/2012/wordml" xmlns:wpg="http://schemas.microsoft.com/office/word/2010/wordprocessingGroup" xmlns:wpi="http://schemas.microsoft.com/office/word/2010/wordprocessingInk" xmlns:wne="http://schemas.microsoft.com/office/word/2006/wordml" xmlns:wps="http://schemas.microsoft.com/office/word/2010/wordprocessingShape" mc:Ignorable="w14 w15 wp14">
-  <w:abstractNum w:abstractNumId="0">
+<w:numbering xmlns:wpc="http://schemas.microsoft.com/office/word/2010/wordprocessingCanvas" xmlns:cx="http://schemas.microsoft.com/office/drawing/2014/chartex" xmlns:cx1="http://schemas.microsoft.com/office/drawing/2015/9/8/chartex" xmlns:cx2="http://schemas.microsoft.com/office/drawing/2015/10/21/chartex" xmlns:cx3="http://schemas.microsoft.com/office/drawing/2016/5/9/chartex" xmlns:cx4="http://schemas.microsoft.com/office/drawing/2016/5/10/chartex" xmlns:cx5="http://schemas.microsoft.com/office/drawing/2016/5/11/chartex" xmlns:cx6="http://schemas.microsoft.com/office/drawing/2016/5/12/chartex" xmlns:cx7="http://schemas.microsoft.com/office/drawing/2016/5/13/chartex" xmlns:cx8="http://schemas.microsoft.com/office/drawing/2016/5/14/chartex" xmlns:mc="http://schemas.openxmlformats.org/markup-compatibility/2006" xmlns:aink="http://schemas.microsoft.com/office/drawing/2016/ink" xmlns:am3d="http://schemas.microsoft.com/office/drawing/2017/model3d" xmlns:o="urn:schemas-microsoft-com:office:office" xmlns:r="http://schemas.openxmlformats.org/officeDocument/2006/relationships" xmlns:m="http://schemas.openxmlformats.org/officeDocument/2006/math" xmlns:v="urn:schemas-microsoft-com:vml" xmlns:wp14="http://schemas.microsoft.com/office/word/2010/wordprocessingDrawing" xmlns:wp="http://schemas.openxmlformats.org/drawingml/2006/wordprocessingDrawing" xmlns:w10="urn:schemas-microsoft-com:office:word" xmlns:w="http://schemas.openxmlformats.org/wordprocessingml/2006/main" xmlns:w14="http://schemas.microsoft.com/office/word/2010/wordml" xmlns:w15="http://schemas.microsoft.com/office/word/2012/wordml" xmlns:w16cid="http://schemas.microsoft.com/office/word/2016/wordml/cid" xmlns:w16se="http://schemas.microsoft.com/office/word/2015/wordml/symex" xmlns:wpg="http://schemas.microsoft.com/office/word/2010/wordprocessingGroup" xmlns:wpi="http://schemas.microsoft.com/office/word/2010/wordprocessingInk" xmlns:wne="http://schemas.microsoft.com/office/word/2006/wordml" xmlns:wps="http://schemas.microsoft.com/office/word/2010/wordprocessingShape" mc:Ignorable="w14 w15 w16se w16cid wp14">
+  <w:abstractNum w:abstractNumId="0" w15:restartNumberingAfterBreak="0">
     <w:nsid w:val="02924DA7"/>
     <w:multiLevelType w:val="hybridMultilevel"/>
     <w:tmpl w:val="6D8AA548"/>
@@ -15452,7 +20511,7 @@
       </w:rPr>
     </w:lvl>
   </w:abstractNum>
-  <w:abstractNum w:abstractNumId="1">
+  <w:abstractNum w:abstractNumId="1" w15:restartNumberingAfterBreak="0">
     <w:nsid w:val="0A4C4182"/>
     <w:multiLevelType w:val="multilevel"/>
     <w:tmpl w:val="6720C1C2"/>
@@ -15565,7 +20624,7 @@
       </w:rPr>
     </w:lvl>
   </w:abstractNum>
-  <w:abstractNum w:abstractNumId="2">
+  <w:abstractNum w:abstractNumId="2" w15:restartNumberingAfterBreak="0">
     <w:nsid w:val="14D2695C"/>
     <w:multiLevelType w:val="hybridMultilevel"/>
     <w:tmpl w:val="651E8C32"/>
@@ -15678,7 +20737,7 @@
       </w:rPr>
     </w:lvl>
   </w:abstractNum>
-  <w:abstractNum w:abstractNumId="3">
+  <w:abstractNum w:abstractNumId="3" w15:restartNumberingAfterBreak="0">
     <w:nsid w:val="18147181"/>
     <w:multiLevelType w:val="multilevel"/>
     <w:tmpl w:val="6720C1C2"/>
@@ -15791,7 +20850,7 @@
       </w:rPr>
     </w:lvl>
   </w:abstractNum>
-  <w:abstractNum w:abstractNumId="4">
+  <w:abstractNum w:abstractNumId="4" w15:restartNumberingAfterBreak="0">
     <w:nsid w:val="1B4E47E5"/>
     <w:multiLevelType w:val="multilevel"/>
     <w:tmpl w:val="7AA47CAC"/>
@@ -15882,7 +20941,7 @@
       </w:pPr>
     </w:lvl>
   </w:abstractNum>
-  <w:abstractNum w:abstractNumId="5">
+  <w:abstractNum w:abstractNumId="5" w15:restartNumberingAfterBreak="0">
     <w:nsid w:val="1E9D19B0"/>
     <w:multiLevelType w:val="multilevel"/>
     <w:tmpl w:val="6720C1C2"/>
@@ -15995,7 +21054,7 @@
       </w:rPr>
     </w:lvl>
   </w:abstractNum>
-  <w:abstractNum w:abstractNumId="6">
+  <w:abstractNum w:abstractNumId="6" w15:restartNumberingAfterBreak="0">
     <w:nsid w:val="2040007B"/>
     <w:multiLevelType w:val="multilevel"/>
     <w:tmpl w:val="18585A68"/>
@@ -16108,7 +21167,7 @@
       </w:rPr>
     </w:lvl>
   </w:abstractNum>
-  <w:abstractNum w:abstractNumId="7">
+  <w:abstractNum w:abstractNumId="7" w15:restartNumberingAfterBreak="0">
     <w:nsid w:val="21805F95"/>
     <w:multiLevelType w:val="multilevel"/>
     <w:tmpl w:val="6720C1C2"/>
@@ -16221,7 +21280,7 @@
       </w:rPr>
     </w:lvl>
   </w:abstractNum>
-  <w:abstractNum w:abstractNumId="8">
+  <w:abstractNum w:abstractNumId="8" w15:restartNumberingAfterBreak="0">
     <w:nsid w:val="23412B0E"/>
     <w:multiLevelType w:val="multilevel"/>
     <w:tmpl w:val="6720C1C2"/>
@@ -16334,7 +21393,7 @@
       </w:rPr>
     </w:lvl>
   </w:abstractNum>
-  <w:abstractNum w:abstractNumId="9">
+  <w:abstractNum w:abstractNumId="9" w15:restartNumberingAfterBreak="0">
     <w:nsid w:val="23604926"/>
     <w:multiLevelType w:val="multilevel"/>
     <w:tmpl w:val="36DA9720"/>
@@ -16447,7 +21506,7 @@
       </w:rPr>
     </w:lvl>
   </w:abstractNum>
-  <w:abstractNum w:abstractNumId="10">
+  <w:abstractNum w:abstractNumId="10" w15:restartNumberingAfterBreak="0">
     <w:nsid w:val="29AF6B70"/>
     <w:multiLevelType w:val="multilevel"/>
     <w:tmpl w:val="D452FAAE"/>
@@ -16568,7 +21627,7 @@
       </w:rPr>
     </w:lvl>
   </w:abstractNum>
-  <w:abstractNum w:abstractNumId="11">
+  <w:abstractNum w:abstractNumId="11" w15:restartNumberingAfterBreak="0">
     <w:nsid w:val="3020653B"/>
     <w:multiLevelType w:val="multilevel"/>
     <w:tmpl w:val="D452FAAE"/>
@@ -16689,7 +21748,7 @@
       </w:rPr>
     </w:lvl>
   </w:abstractNum>
-  <w:abstractNum w:abstractNumId="12">
+  <w:abstractNum w:abstractNumId="12" w15:restartNumberingAfterBreak="0">
     <w:nsid w:val="33DF3DC8"/>
     <w:multiLevelType w:val="multilevel"/>
     <w:tmpl w:val="36DA9720"/>
@@ -16802,7 +21861,7 @@
       </w:rPr>
     </w:lvl>
   </w:abstractNum>
-  <w:abstractNum w:abstractNumId="13">
+  <w:abstractNum w:abstractNumId="13" w15:restartNumberingAfterBreak="0">
     <w:nsid w:val="359F49AA"/>
     <w:multiLevelType w:val="multilevel"/>
     <w:tmpl w:val="D452FAAE"/>
@@ -16923,7 +21982,7 @@
       </w:rPr>
     </w:lvl>
   </w:abstractNum>
-  <w:abstractNum w:abstractNumId="14">
+  <w:abstractNum w:abstractNumId="14" w15:restartNumberingAfterBreak="0">
     <w:nsid w:val="39565D5D"/>
     <w:multiLevelType w:val="multilevel"/>
     <w:tmpl w:val="6720C1C2"/>
@@ -17036,7 +22095,7 @@
       </w:rPr>
     </w:lvl>
   </w:abstractNum>
-  <w:abstractNum w:abstractNumId="15">
+  <w:abstractNum w:abstractNumId="15" w15:restartNumberingAfterBreak="0">
     <w:nsid w:val="3AE77E6D"/>
     <w:multiLevelType w:val="multilevel"/>
     <w:tmpl w:val="C8A28C88"/>
@@ -17157,7 +22216,7 @@
       </w:rPr>
     </w:lvl>
   </w:abstractNum>
-  <w:abstractNum w:abstractNumId="16">
+  <w:abstractNum w:abstractNumId="16" w15:restartNumberingAfterBreak="0">
     <w:nsid w:val="3BD766E7"/>
     <w:multiLevelType w:val="multilevel"/>
     <w:tmpl w:val="D452FAAE"/>
@@ -17278,7 +22337,7 @@
       </w:rPr>
     </w:lvl>
   </w:abstractNum>
-  <w:abstractNum w:abstractNumId="17">
+  <w:abstractNum w:abstractNumId="17" w15:restartNumberingAfterBreak="0">
     <w:nsid w:val="3E2142F1"/>
     <w:multiLevelType w:val="hybridMultilevel"/>
     <w:tmpl w:val="E7683424"/>
@@ -17391,7 +22450,7 @@
       </w:rPr>
     </w:lvl>
   </w:abstractNum>
-  <w:abstractNum w:abstractNumId="18">
+  <w:abstractNum w:abstractNumId="18" w15:restartNumberingAfterBreak="0">
     <w:nsid w:val="488737D2"/>
     <w:multiLevelType w:val="multilevel"/>
     <w:tmpl w:val="6720C1C2"/>
@@ -17504,7 +22563,7 @@
       </w:rPr>
     </w:lvl>
   </w:abstractNum>
-  <w:abstractNum w:abstractNumId="19">
+  <w:abstractNum w:abstractNumId="19" w15:restartNumberingAfterBreak="0">
     <w:nsid w:val="4A5021F0"/>
     <w:multiLevelType w:val="multilevel"/>
     <w:tmpl w:val="D452FAAE"/>
@@ -17625,7 +22684,7 @@
       </w:rPr>
     </w:lvl>
   </w:abstractNum>
-  <w:abstractNum w:abstractNumId="20">
+  <w:abstractNum w:abstractNumId="20" w15:restartNumberingAfterBreak="0">
     <w:nsid w:val="4AE159DF"/>
     <w:multiLevelType w:val="multilevel"/>
     <w:tmpl w:val="D452FAAE"/>
@@ -17746,7 +22805,7 @@
       </w:rPr>
     </w:lvl>
   </w:abstractNum>
-  <w:abstractNum w:abstractNumId="21">
+  <w:abstractNum w:abstractNumId="21" w15:restartNumberingAfterBreak="0">
     <w:nsid w:val="553B016B"/>
     <w:multiLevelType w:val="multilevel"/>
     <w:tmpl w:val="D452FAAE"/>
@@ -17867,7 +22926,7 @@
       </w:rPr>
     </w:lvl>
   </w:abstractNum>
-  <w:abstractNum w:abstractNumId="22">
+  <w:abstractNum w:abstractNumId="22" w15:restartNumberingAfterBreak="0">
     <w:nsid w:val="55BD7047"/>
     <w:multiLevelType w:val="multilevel"/>
     <w:tmpl w:val="D452FAAE"/>
@@ -17988,7 +23047,7 @@
       </w:rPr>
     </w:lvl>
   </w:abstractNum>
-  <w:abstractNum w:abstractNumId="23">
+  <w:abstractNum w:abstractNumId="23" w15:restartNumberingAfterBreak="0">
     <w:nsid w:val="59E74E78"/>
     <w:multiLevelType w:val="hybridMultilevel"/>
     <w:tmpl w:val="ED207322"/>
@@ -18101,7 +23160,7 @@
       </w:rPr>
     </w:lvl>
   </w:abstractNum>
-  <w:abstractNum w:abstractNumId="24">
+  <w:abstractNum w:abstractNumId="24" w15:restartNumberingAfterBreak="0">
     <w:nsid w:val="5A286DAC"/>
     <w:multiLevelType w:val="multilevel"/>
     <w:tmpl w:val="D452FAAE"/>
@@ -18222,7 +23281,7 @@
       </w:rPr>
     </w:lvl>
   </w:abstractNum>
-  <w:abstractNum w:abstractNumId="25">
+  <w:abstractNum w:abstractNumId="25" w15:restartNumberingAfterBreak="0">
     <w:nsid w:val="5A5527B2"/>
     <w:multiLevelType w:val="multilevel"/>
     <w:tmpl w:val="D452FAAE"/>
@@ -18343,7 +23402,7 @@
       </w:rPr>
     </w:lvl>
   </w:abstractNum>
-  <w:abstractNum w:abstractNumId="26">
+  <w:abstractNum w:abstractNumId="26" w15:restartNumberingAfterBreak="0">
     <w:nsid w:val="5AA816C7"/>
     <w:multiLevelType w:val="multilevel"/>
     <w:tmpl w:val="6720C1C2"/>
@@ -18456,7 +23515,7 @@
       </w:rPr>
     </w:lvl>
   </w:abstractNum>
-  <w:abstractNum w:abstractNumId="27">
+  <w:abstractNum w:abstractNumId="27" w15:restartNumberingAfterBreak="0">
     <w:nsid w:val="610965E3"/>
     <w:multiLevelType w:val="multilevel"/>
     <w:tmpl w:val="D452FAAE"/>
@@ -18577,7 +23636,7 @@
       </w:rPr>
     </w:lvl>
   </w:abstractNum>
-  <w:abstractNum w:abstractNumId="28">
+  <w:abstractNum w:abstractNumId="28" w15:restartNumberingAfterBreak="0">
     <w:nsid w:val="63643AF0"/>
     <w:multiLevelType w:val="multilevel"/>
     <w:tmpl w:val="D452FAAE"/>
@@ -18698,7 +23757,7 @@
       </w:rPr>
     </w:lvl>
   </w:abstractNum>
-  <w:abstractNum w:abstractNumId="29">
+  <w:abstractNum w:abstractNumId="29" w15:restartNumberingAfterBreak="0">
     <w:nsid w:val="658E40E8"/>
     <w:multiLevelType w:val="multilevel"/>
     <w:tmpl w:val="36DA9720"/>
@@ -18811,7 +23870,7 @@
       </w:rPr>
     </w:lvl>
   </w:abstractNum>
-  <w:abstractNum w:abstractNumId="30">
+  <w:abstractNum w:abstractNumId="30" w15:restartNumberingAfterBreak="0">
     <w:nsid w:val="6639606D"/>
     <w:multiLevelType w:val="multilevel"/>
     <w:tmpl w:val="D452FAAE"/>
@@ -18932,7 +23991,7 @@
       </w:rPr>
     </w:lvl>
   </w:abstractNum>
-  <w:abstractNum w:abstractNumId="31">
+  <w:abstractNum w:abstractNumId="31" w15:restartNumberingAfterBreak="0">
     <w:nsid w:val="66A645B0"/>
     <w:multiLevelType w:val="multilevel"/>
     <w:tmpl w:val="D452FAAE"/>
@@ -19053,7 +24112,7 @@
       </w:rPr>
     </w:lvl>
   </w:abstractNum>
-  <w:abstractNum w:abstractNumId="32">
+  <w:abstractNum w:abstractNumId="32" w15:restartNumberingAfterBreak="0">
     <w:nsid w:val="66FC1A83"/>
     <w:multiLevelType w:val="multilevel"/>
     <w:tmpl w:val="D452FAAE"/>
@@ -19174,7 +24233,7 @@
       </w:rPr>
     </w:lvl>
   </w:abstractNum>
-  <w:abstractNum w:abstractNumId="33">
+  <w:abstractNum w:abstractNumId="33" w15:restartNumberingAfterBreak="0">
     <w:nsid w:val="69215A22"/>
     <w:multiLevelType w:val="multilevel"/>
     <w:tmpl w:val="D452FAAE"/>
@@ -19295,7 +24354,7 @@
       </w:rPr>
     </w:lvl>
   </w:abstractNum>
-  <w:abstractNum w:abstractNumId="34">
+  <w:abstractNum w:abstractNumId="34" w15:restartNumberingAfterBreak="0">
     <w:nsid w:val="6C0C4867"/>
     <w:multiLevelType w:val="multilevel"/>
     <w:tmpl w:val="B150DDB4"/>
@@ -19408,7 +24467,7 @@
       </w:rPr>
     </w:lvl>
   </w:abstractNum>
-  <w:abstractNum w:abstractNumId="35">
+  <w:abstractNum w:abstractNumId="35" w15:restartNumberingAfterBreak="0">
     <w:nsid w:val="6C512763"/>
     <w:multiLevelType w:val="multilevel"/>
     <w:tmpl w:val="2576771A"/>
@@ -19530,7 +24589,7 @@
       </w:rPr>
     </w:lvl>
   </w:abstractNum>
-  <w:abstractNum w:abstractNumId="36">
+  <w:abstractNum w:abstractNumId="36" w15:restartNumberingAfterBreak="0">
     <w:nsid w:val="6CFB2E0A"/>
     <w:multiLevelType w:val="multilevel"/>
     <w:tmpl w:val="6720C1C2"/>
@@ -19643,7 +24702,7 @@
       </w:rPr>
     </w:lvl>
   </w:abstractNum>
-  <w:abstractNum w:abstractNumId="37">
+  <w:abstractNum w:abstractNumId="37" w15:restartNumberingAfterBreak="0">
     <w:nsid w:val="6F3E65D1"/>
     <w:multiLevelType w:val="multilevel"/>
     <w:tmpl w:val="36DA9720"/>
@@ -19756,7 +24815,7 @@
       </w:rPr>
     </w:lvl>
   </w:abstractNum>
-  <w:abstractNum w:abstractNumId="38">
+  <w:abstractNum w:abstractNumId="38" w15:restartNumberingAfterBreak="0">
     <w:nsid w:val="712434DF"/>
     <w:multiLevelType w:val="multilevel"/>
     <w:tmpl w:val="D452FAAE"/>
@@ -19877,7 +24936,7 @@
       </w:rPr>
     </w:lvl>
   </w:abstractNum>
-  <w:abstractNum w:abstractNumId="39">
+  <w:abstractNum w:abstractNumId="39" w15:restartNumberingAfterBreak="0">
     <w:nsid w:val="723472AD"/>
     <w:multiLevelType w:val="multilevel"/>
     <w:tmpl w:val="6720C1C2"/>
@@ -19990,7 +25049,7 @@
       </w:rPr>
     </w:lvl>
   </w:abstractNum>
-  <w:abstractNum w:abstractNumId="40">
+  <w:abstractNum w:abstractNumId="40" w15:restartNumberingAfterBreak="0">
     <w:nsid w:val="7D295A8A"/>
     <w:multiLevelType w:val="multilevel"/>
     <w:tmpl w:val="6720C1C2"/>
@@ -20103,7 +25162,7 @@
       </w:rPr>
     </w:lvl>
   </w:abstractNum>
-  <w:abstractNum w:abstractNumId="41">
+  <w:abstractNum w:abstractNumId="41" w15:restartNumberingAfterBreak="0">
     <w:nsid w:val="7E64061A"/>
     <w:multiLevelType w:val="multilevel"/>
     <w:tmpl w:val="747AE25E"/>
@@ -20347,7 +25406,7 @@
 </file>
 
 <file path=word/styles.xml><?xml version="1.0" encoding="utf-8"?>
-<w:styles xmlns:mc="http://schemas.openxmlformats.org/markup-compatibility/2006" xmlns:r="http://schemas.openxmlformats.org/officeDocument/2006/relationships" xmlns:w="http://schemas.openxmlformats.org/wordprocessingml/2006/main" xmlns:w14="http://schemas.microsoft.com/office/word/2010/wordml" xmlns:w15="http://schemas.microsoft.com/office/word/2012/wordml" mc:Ignorable="w14 w15">
+<w:styles xmlns:mc="http://schemas.openxmlformats.org/markup-compatibility/2006" xmlns:r="http://schemas.openxmlformats.org/officeDocument/2006/relationships" xmlns:w="http://schemas.openxmlformats.org/wordprocessingml/2006/main" xmlns:w14="http://schemas.microsoft.com/office/word/2010/wordml" xmlns:w15="http://schemas.microsoft.com/office/word/2012/wordml" xmlns:w16cid="http://schemas.microsoft.com/office/word/2016/wordml/cid" xmlns:w16se="http://schemas.microsoft.com/office/word/2015/wordml/symex" mc:Ignorable="w14 w15 w16se w16cid">
   <w:docDefaults>
     <w:rPrDefault>
       <w:rPr>
@@ -20363,7 +25422,7 @@
       </w:pPr>
     </w:pPrDefault>
   </w:docDefaults>
-  <w:latentStyles w:defLockedState="0" w:defUIPriority="99" w:defSemiHidden="0" w:defUnhideWhenUsed="0" w:defQFormat="0" w:count="371">
+  <w:latentStyles w:defLockedState="0" w:defUIPriority="99" w:defSemiHidden="0" w:defUnhideWhenUsed="0" w:defQFormat="0" w:count="377">
     <w:lsdException w:name="Normal" w:uiPriority="0" w:qFormat="1"/>
     <w:lsdException w:name="heading 1" w:uiPriority="9" w:qFormat="1"/>
     <w:lsdException w:name="heading 2" w:semiHidden="1" w:uiPriority="9" w:unhideWhenUsed="1" w:qFormat="1"/>
@@ -20511,11 +25570,8 @@
     <w:lsdException w:name="Table 3D effects 3" w:semiHidden="1" w:unhideWhenUsed="1"/>
     <w:lsdException w:name="Table Contemporary" w:semiHidden="1" w:unhideWhenUsed="1"/>
     <w:lsdException w:name="Table Elegant" w:semiHidden="1" w:unhideWhenUsed="1"/>
-    <w:lsdException w:name="Table Professional" w:semiHidden="1" w:unhideWhenUsed="1"/>
     <w:lsdException w:name="Table Subtle 1" w:semiHidden="1" w:unhideWhenUsed="1"/>
     <w:lsdException w:name="Table Subtle 2" w:semiHidden="1" w:unhideWhenUsed="1"/>
-    <w:lsdException w:name="Table Web 1" w:semiHidden="1" w:unhideWhenUsed="1"/>
-    <w:lsdException w:name="Table Web 2" w:semiHidden="1" w:unhideWhenUsed="1"/>
     <w:lsdException w:name="Table Web 3" w:semiHidden="1" w:unhideWhenUsed="1"/>
     <w:lsdException w:name="Balloon Text" w:semiHidden="1" w:unhideWhenUsed="1"/>
     <w:lsdException w:name="Table Grid" w:uiPriority="39"/>
@@ -20735,6 +25791,12 @@
     <w:lsdException w:name="List Table 5 Dark Accent 6" w:uiPriority="50"/>
     <w:lsdException w:name="List Table 6 Colorful Accent 6" w:uiPriority="51"/>
     <w:lsdException w:name="List Table 7 Colorful Accent 6" w:uiPriority="52"/>
+    <w:lsdException w:name="Mention" w:semiHidden="1" w:unhideWhenUsed="1"/>
+    <w:lsdException w:name="Smart Hyperlink" w:semiHidden="1" w:unhideWhenUsed="1"/>
+    <w:lsdException w:name="Hashtag" w:semiHidden="1" w:unhideWhenUsed="1"/>
+    <w:lsdException w:name="Unresolved Mention" w:semiHidden="1" w:unhideWhenUsed="1"/>
+    <w:lsdException w:name="Smart Link" w:semiHidden="1" w:unhideWhenUsed="1"/>
+    <w:lsdException w:name="Smart Link Error" w:semiHidden="1" w:unhideWhenUsed="1"/>
   </w:latentStyles>
   <w:style w:type="paragraph" w:default="1" w:styleId="Normal">
     <w:name w:val="Normal"/>
@@ -21082,7 +26144,6 @@
       <w:spacing w:after="0" w:line="240" w:lineRule="auto"/>
     </w:pPr>
     <w:tblPr>
-      <w:tblInd w:w="0" w:type="dxa"/>
       <w:tblBorders>
         <w:top w:val="single" w:sz="4" w:space="0" w:color="auto"/>
         <w:left w:val="single" w:sz="4" w:space="0" w:color="auto"/>
@@ -21091,12 +26152,6 @@
         <w:insideH w:val="single" w:sz="4" w:space="0" w:color="auto"/>
         <w:insideV w:val="single" w:sz="4" w:space="0" w:color="auto"/>
       </w:tblBorders>
-      <w:tblCellMar>
-        <w:top w:w="0" w:type="dxa"/>
-        <w:left w:w="108" w:type="dxa"/>
-        <w:bottom w:w="0" w:type="dxa"/>
-        <w:right w:w="108" w:type="dxa"/>
-      </w:tblCellMar>
     </w:tblPr>
   </w:style>
   <w:style w:type="character" w:styleId="Strong">
@@ -21122,13 +26177,6 @@
     <w:tblPr>
       <w:tblStyleRowBandSize w:val="1"/>
       <w:tblStyleColBandSize w:val="1"/>
-      <w:tblInd w:w="0" w:type="dxa"/>
-      <w:tblCellMar>
-        <w:top w:w="0" w:type="dxa"/>
-        <w:left w:w="108" w:type="dxa"/>
-        <w:bottom w:w="0" w:type="dxa"/>
-        <w:right w:w="108" w:type="dxa"/>
-      </w:tblCellMar>
     </w:tblPr>
     <w:tblStylePr w:type="firstRow">
       <w:rPr>
@@ -21261,13 +26309,6 @@
     <w:tblPr>
       <w:tblStyleRowBandSize w:val="1"/>
       <w:tblStyleColBandSize w:val="1"/>
-      <w:tblInd w:w="0" w:type="dxa"/>
-      <w:tblCellMar>
-        <w:top w:w="0" w:type="dxa"/>
-        <w:left w:w="108" w:type="dxa"/>
-        <w:bottom w:w="0" w:type="dxa"/>
-        <w:right w:w="108" w:type="dxa"/>
-      </w:tblCellMar>
     </w:tblPr>
     <w:tblStylePr w:type="firstRow">
       <w:rPr>
@@ -21317,13 +26358,6 @@
     <w:tblPr>
       <w:tblStyleRowBandSize w:val="1"/>
       <w:tblStyleColBandSize w:val="1"/>
-      <w:tblInd w:w="0" w:type="dxa"/>
-      <w:tblCellMar>
-        <w:top w:w="0" w:type="dxa"/>
-        <w:left w:w="108" w:type="dxa"/>
-        <w:bottom w:w="0" w:type="dxa"/>
-        <w:right w:w="108" w:type="dxa"/>
-      </w:tblCellMar>
     </w:tblPr>
     <w:tblStylePr w:type="firstRow">
       <w:rPr>
@@ -21417,7 +26451,6 @@
     <w:tblPr>
       <w:tblStyleRowBandSize w:val="1"/>
       <w:tblStyleColBandSize w:val="1"/>
-      <w:tblInd w:w="0" w:type="dxa"/>
       <w:tblBorders>
         <w:top w:val="single" w:sz="4" w:space="0" w:color="BFBFBF" w:themeColor="background1" w:themeShade="BF"/>
         <w:left w:val="single" w:sz="4" w:space="0" w:color="BFBFBF" w:themeColor="background1" w:themeShade="BF"/>
@@ -21426,12 +26459,6 @@
         <w:insideH w:val="single" w:sz="4" w:space="0" w:color="BFBFBF" w:themeColor="background1" w:themeShade="BF"/>
         <w:insideV w:val="single" w:sz="4" w:space="0" w:color="BFBFBF" w:themeColor="background1" w:themeShade="BF"/>
       </w:tblBorders>
-      <w:tblCellMar>
-        <w:top w:w="0" w:type="dxa"/>
-        <w:left w:w="108" w:type="dxa"/>
-        <w:bottom w:w="0" w:type="dxa"/>
-        <w:right w:w="108" w:type="dxa"/>
-      </w:tblCellMar>
     </w:tblPr>
     <w:tblStylePr w:type="firstRow">
       <w:rPr>
@@ -21485,7 +26512,6 @@
       <w:spacing w:after="0" w:line="240" w:lineRule="auto"/>
     </w:pPr>
     <w:tblPr>
-      <w:tblInd w:w="0" w:type="dxa"/>
       <w:tblBorders>
         <w:top w:val="single" w:sz="4" w:space="0" w:color="BFBFBF" w:themeColor="background1" w:themeShade="BF"/>
         <w:left w:val="single" w:sz="4" w:space="0" w:color="BFBFBF" w:themeColor="background1" w:themeShade="BF"/>
@@ -21494,12 +26520,6 @@
         <w:insideH w:val="single" w:sz="4" w:space="0" w:color="BFBFBF" w:themeColor="background1" w:themeShade="BF"/>
         <w:insideV w:val="single" w:sz="4" w:space="0" w:color="BFBFBF" w:themeColor="background1" w:themeShade="BF"/>
       </w:tblBorders>
-      <w:tblCellMar>
-        <w:top w:w="0" w:type="dxa"/>
-        <w:left w:w="108" w:type="dxa"/>
-        <w:bottom w:w="0" w:type="dxa"/>
-        <w:right w:w="108" w:type="dxa"/>
-      </w:tblCellMar>
     </w:tblPr>
   </w:style>
   <w:style w:type="table" w:styleId="PlainTable2">
@@ -21513,17 +26533,10 @@
     <w:tblPr>
       <w:tblStyleRowBandSize w:val="1"/>
       <w:tblStyleColBandSize w:val="1"/>
-      <w:tblInd w:w="0" w:type="dxa"/>
       <w:tblBorders>
         <w:top w:val="single" w:sz="4" w:space="0" w:color="7F7F7F" w:themeColor="text1" w:themeTint="80"/>
         <w:bottom w:val="single" w:sz="4" w:space="0" w:color="7F7F7F" w:themeColor="text1" w:themeTint="80"/>
       </w:tblBorders>
-      <w:tblCellMar>
-        <w:top w:w="0" w:type="dxa"/>
-        <w:left w:w="108" w:type="dxa"/>
-        <w:bottom w:w="0" w:type="dxa"/>
-        <w:right w:w="108" w:type="dxa"/>
-      </w:tblCellMar>
     </w:tblPr>
     <w:tblStylePr w:type="firstRow">
       <w:rPr>
@@ -21600,7 +26613,6 @@
     <w:tblPr>
       <w:tblStyleRowBandSize w:val="1"/>
       <w:tblStyleColBandSize w:val="1"/>
-      <w:tblInd w:w="0" w:type="dxa"/>
       <w:tblBorders>
         <w:top w:val="single" w:sz="4" w:space="0" w:color="DBDBDB" w:themeColor="accent3" w:themeTint="66"/>
         <w:left w:val="single" w:sz="4" w:space="0" w:color="DBDBDB" w:themeColor="accent3" w:themeTint="66"/>
@@ -21609,12 +26621,6 @@
         <w:insideH w:val="single" w:sz="4" w:space="0" w:color="DBDBDB" w:themeColor="accent3" w:themeTint="66"/>
         <w:insideV w:val="single" w:sz="4" w:space="0" w:color="DBDBDB" w:themeColor="accent3" w:themeTint="66"/>
       </w:tblBorders>
-      <w:tblCellMar>
-        <w:top w:w="0" w:type="dxa"/>
-        <w:left w:w="108" w:type="dxa"/>
-        <w:bottom w:w="0" w:type="dxa"/>
-        <w:right w:w="108" w:type="dxa"/>
-      </w:tblCellMar>
     </w:tblPr>
     <w:tblStylePr w:type="firstRow">
       <w:rPr>
@@ -21664,19 +26670,12 @@
     <w:tblPr>
       <w:tblStyleRowBandSize w:val="1"/>
       <w:tblStyleColBandSize w:val="1"/>
-      <w:tblInd w:w="0" w:type="dxa"/>
       <w:tblBorders>
         <w:top w:val="single" w:sz="2" w:space="0" w:color="C9C9C9" w:themeColor="accent3" w:themeTint="99"/>
         <w:bottom w:val="single" w:sz="2" w:space="0" w:color="C9C9C9" w:themeColor="accent3" w:themeTint="99"/>
         <w:insideH w:val="single" w:sz="2" w:space="0" w:color="C9C9C9" w:themeColor="accent3" w:themeTint="99"/>
         <w:insideV w:val="single" w:sz="2" w:space="0" w:color="C9C9C9" w:themeColor="accent3" w:themeTint="99"/>
       </w:tblBorders>
-      <w:tblCellMar>
-        <w:top w:w="0" w:type="dxa"/>
-        <w:left w:w="108" w:type="dxa"/>
-        <w:bottom w:w="0" w:type="dxa"/>
-        <w:right w:w="108" w:type="dxa"/>
-      </w:tblCellMar>
     </w:tblPr>
     <w:tblStylePr w:type="firstRow">
       <w:rPr>
@@ -21746,7 +26745,6 @@
     <w:tblPr>
       <w:tblStyleRowBandSize w:val="1"/>
       <w:tblStyleColBandSize w:val="1"/>
-      <w:tblInd w:w="0" w:type="dxa"/>
       <w:tblBorders>
         <w:top w:val="single" w:sz="4" w:space="0" w:color="999999" w:themeColor="text1" w:themeTint="66"/>
         <w:left w:val="single" w:sz="4" w:space="0" w:color="999999" w:themeColor="text1" w:themeTint="66"/>
@@ -21755,12 +26753,6 @@
         <w:insideH w:val="single" w:sz="4" w:space="0" w:color="999999" w:themeColor="text1" w:themeTint="66"/>
         <w:insideV w:val="single" w:sz="4" w:space="0" w:color="999999" w:themeColor="text1" w:themeTint="66"/>
       </w:tblBorders>
-      <w:tblCellMar>
-        <w:top w:w="0" w:type="dxa"/>
-        <w:left w:w="108" w:type="dxa"/>
-        <w:bottom w:w="0" w:type="dxa"/>
-        <w:right w:w="108" w:type="dxa"/>
-      </w:tblCellMar>
     </w:tblPr>
     <w:tblStylePr w:type="firstRow">
       <w:rPr>
@@ -22109,7 +27101,7 @@
 </file>
 
 <file path=customXml/itemProps1.xml><?xml version="1.0" encoding="utf-8"?>
-<ds:datastoreItem xmlns:ds="http://schemas.openxmlformats.org/officeDocument/2006/customXml" ds:itemID="{FB007401-1603-4763-8DDD-BB7A7B14EA0D}">
+<ds:datastoreItem xmlns:ds="http://schemas.openxmlformats.org/officeDocument/2006/customXml" ds:itemID="{350C14F1-73B7-48B9-8FCF-A15376F34B21}">
   <ds:schemaRefs>
     <ds:schemaRef ds:uri="http://schemas.openxmlformats.org/officeDocument/2006/bibliography"/>
   </ds:schemaRefs>

--- a/docs/Requirement Document/Requirement Document V.1.0.0.docx
+++ b/docs/Requirement Document/Requirement Document V.1.0.0.docx
@@ -228,6 +228,14 @@
       <w:r>
         <w:t xml:space="preserve"> dan Ruang Lingkup</w:t>
       </w:r>
+      <w:r>
+        <w:t xml:space="preserve"> </w:t>
+      </w:r>
+      <w:bookmarkStart w:id="0" w:name="_GoBack"/>
+      <w:r>
+        <w:t>Software</w:t>
+      </w:r>
+      <w:bookmarkEnd w:id="0"/>
     </w:p>
     <w:p>
       <w:r>
@@ -931,8 +939,6 @@
       <w:r>
         <w:t>Daftar yang menyimpan produk favorit User.</w:t>
       </w:r>
-      <w:bookmarkStart w:id="0" w:name="_GoBack"/>
-      <w:bookmarkEnd w:id="0"/>
     </w:p>
     <w:p>
       <w:pPr>
@@ -2067,27 +2073,14 @@
       <w:r>
         <w:t xml:space="preserve">Gambar </w:t>
       </w:r>
-      <w:r>
-        <w:fldChar w:fldCharType="begin"/>
-      </w:r>
-      <w:r>
-        <w:instrText xml:space="preserve"> SEQ Gambar \* ARABIC </w:instrText>
-      </w:r>
-      <w:r>
-        <w:fldChar w:fldCharType="separate"/>
-      </w:r>
-      <w:r>
-        <w:rPr>
-          <w:noProof/>
-        </w:rPr>
-        <w:t>1</w:t>
-      </w:r>
-      <w:r>
-        <w:rPr>
-          <w:noProof/>
-        </w:rPr>
-        <w:fldChar w:fldCharType="end"/>
-      </w:r>
+      <w:fldSimple w:instr=" SEQ Gambar \* ARABIC ">
+        <w:r>
+          <w:rPr>
+            <w:noProof/>
+          </w:rPr>
+          <w:t>1</w:t>
+        </w:r>
+      </w:fldSimple>
       <w:r>
         <w:t xml:space="preserve"> Use Case Diagram for User</w:t>
       </w:r>
@@ -2153,27 +2146,14 @@
       <w:r>
         <w:t xml:space="preserve">Gambar </w:t>
       </w:r>
-      <w:r>
-        <w:fldChar w:fldCharType="begin"/>
-      </w:r>
-      <w:r>
-        <w:instrText xml:space="preserve"> SEQ Gambar \* ARABIC </w:instrText>
-      </w:r>
-      <w:r>
-        <w:fldChar w:fldCharType="separate"/>
-      </w:r>
-      <w:r>
-        <w:rPr>
-          <w:noProof/>
-        </w:rPr>
-        <w:t>2</w:t>
-      </w:r>
-      <w:r>
-        <w:rPr>
-          <w:noProof/>
-        </w:rPr>
-        <w:fldChar w:fldCharType="end"/>
-      </w:r>
+      <w:fldSimple w:instr=" SEQ Gambar \* ARABIC ">
+        <w:r>
+          <w:rPr>
+            <w:noProof/>
+          </w:rPr>
+          <w:t>2</w:t>
+        </w:r>
+      </w:fldSimple>
       <w:r>
         <w:t xml:space="preserve"> Use Case Diagram for Merchant</w:t>
       </w:r>
@@ -2239,27 +2219,14 @@
       <w:r>
         <w:t xml:space="preserve">Gambar </w:t>
       </w:r>
-      <w:r>
-        <w:fldChar w:fldCharType="begin"/>
-      </w:r>
-      <w:r>
-        <w:instrText xml:space="preserve"> SEQ Gambar \* ARABIC </w:instrText>
-      </w:r>
-      <w:r>
-        <w:fldChar w:fldCharType="separate"/>
-      </w:r>
-      <w:r>
-        <w:rPr>
-          <w:noProof/>
-        </w:rPr>
-        <w:t>3</w:t>
-      </w:r>
-      <w:r>
-        <w:rPr>
-          <w:noProof/>
-        </w:rPr>
-        <w:fldChar w:fldCharType="end"/>
-      </w:r>
+      <w:fldSimple w:instr=" SEQ Gambar \* ARABIC ">
+        <w:r>
+          <w:rPr>
+            <w:noProof/>
+          </w:rPr>
+          <w:t>3</w:t>
+        </w:r>
+      </w:fldSimple>
       <w:r>
         <w:t xml:space="preserve"> Use Case Diagram for Admin</w:t>
       </w:r>
@@ -12137,13 +12104,7 @@
               <w:cnfStyle w:val="000000000000" w:firstRow="0" w:lastRow="0" w:firstColumn="0" w:lastColumn="0" w:oddVBand="0" w:evenVBand="0" w:oddHBand="0" w:evenHBand="0" w:firstRowFirstColumn="0" w:firstRowLastColumn="0" w:lastRowFirstColumn="0" w:lastRowLastColumn="0"/>
             </w:pPr>
             <w:r>
-              <w:t xml:space="preserve">Merchant </w:t>
-            </w:r>
-            <w:r>
-              <w:t>hasn’t</w:t>
-            </w:r>
-            <w:r>
-              <w:t xml:space="preserve"> approve or reject incoming order from User.</w:t>
+              <w:t>Merchant hasn’t approve or reject incoming order from User.</w:t>
             </w:r>
           </w:p>
         </w:tc>
@@ -12184,25 +12145,7 @@
               <w:cnfStyle w:val="000000000000" w:firstRow="0" w:lastRow="0" w:firstColumn="0" w:lastColumn="0" w:oddVBand="0" w:evenVBand="0" w:oddHBand="0" w:evenHBand="0" w:firstRowFirstColumn="0" w:firstRowLastColumn="0" w:lastRowFirstColumn="0" w:lastRowLastColumn="0"/>
             </w:pPr>
             <w:r>
-              <w:t xml:space="preserve">Merchant </w:t>
-            </w:r>
-            <w:r>
-              <w:t>has</w:t>
-            </w:r>
-            <w:r>
-              <w:t xml:space="preserve"> approve</w:t>
-            </w:r>
-            <w:r>
-              <w:t>d</w:t>
-            </w:r>
-            <w:r>
-              <w:t xml:space="preserve"> or reject</w:t>
-            </w:r>
-            <w:r>
-              <w:t>ed</w:t>
-            </w:r>
-            <w:r>
-              <w:t xml:space="preserve"> incoming order from User.</w:t>
+              <w:t>Merchant has approved or rejected incoming order from User.</w:t>
             </w:r>
           </w:p>
         </w:tc>
@@ -13253,13 +13196,7 @@
               <w:cnfStyle w:val="000000000000" w:firstRow="0" w:lastRow="0" w:firstColumn="0" w:lastColumn="0" w:oddVBand="0" w:evenVBand="0" w:oddHBand="0" w:evenHBand="0" w:firstRowFirstColumn="0" w:firstRowLastColumn="0" w:lastRowFirstColumn="0" w:lastRowLastColumn="0"/>
             </w:pPr>
             <w:r>
-              <w:t xml:space="preserve">Admin failed to </w:t>
-            </w:r>
-            <w:r>
-              <w:t>insert, update, or delete data</w:t>
-            </w:r>
-            <w:r>
-              <w:t xml:space="preserve"> due to invalid field format.</w:t>
+              <w:t>Admin failed to insert, update, or delete data due to invalid field format.</w:t>
             </w:r>
           </w:p>
           <w:p>
@@ -14888,27 +14825,14 @@
       <w:r>
         <w:t xml:space="preserve">Gambar </w:t>
       </w:r>
-      <w:r>
-        <w:fldChar w:fldCharType="begin"/>
-      </w:r>
-      <w:r>
-        <w:instrText xml:space="preserve"> SEQ Gambar \* ARABIC </w:instrText>
-      </w:r>
-      <w:r>
-        <w:fldChar w:fldCharType="separate"/>
-      </w:r>
-      <w:r>
-        <w:rPr>
-          <w:noProof/>
-        </w:rPr>
-        <w:t>4</w:t>
-      </w:r>
-      <w:r>
-        <w:rPr>
-          <w:noProof/>
-        </w:rPr>
-        <w:fldChar w:fldCharType="end"/>
-      </w:r>
+      <w:fldSimple w:instr=" SEQ Gambar \* ARABIC ">
+        <w:r>
+          <w:rPr>
+            <w:noProof/>
+          </w:rPr>
+          <w:t>4</w:t>
+        </w:r>
+      </w:fldSimple>
       <w:r>
         <w:t xml:space="preserve"> Entity-Relationship Diagram</w:t>
       </w:r>
@@ -22109,7 +22033,7 @@
 </file>
 
 <file path=customXml/itemProps1.xml><?xml version="1.0" encoding="utf-8"?>
-<ds:datastoreItem xmlns:ds="http://schemas.openxmlformats.org/officeDocument/2006/customXml" ds:itemID="{FB007401-1603-4763-8DDD-BB7A7B14EA0D}">
+<ds:datastoreItem xmlns:ds="http://schemas.openxmlformats.org/officeDocument/2006/customXml" ds:itemID="{60C1924B-DC53-43F4-AA60-21796344AC6B}">
   <ds:schemaRefs>
     <ds:schemaRef ds:uri="http://schemas.openxmlformats.org/officeDocument/2006/bibliography"/>
   </ds:schemaRefs>

--- a/docs/Requirement Document/Requirement Document V.1.0.0.docx
+++ b/docs/Requirement Document/Requirement Document V.1.0.0.docx
@@ -229,12 +229,9 @@
         <w:t xml:space="preserve"> dan Ruang Lingkup</w:t>
       </w:r>
       <w:r>
-        <w:t xml:space="preserve"> </w:t>
+        <w:t xml:space="preserve"> Software</w:t>
       </w:r>
       <w:bookmarkStart w:id="0" w:name="_GoBack"/>
-      <w:r>
-        <w:t>Software</w:t>
-      </w:r>
       <w:bookmarkEnd w:id="0"/>
     </w:p>
     <w:p>
@@ -2073,14 +2070,27 @@
       <w:r>
         <w:t xml:space="preserve">Gambar </w:t>
       </w:r>
-      <w:fldSimple w:instr=" SEQ Gambar \* ARABIC ">
-        <w:r>
-          <w:rPr>
-            <w:noProof/>
-          </w:rPr>
-          <w:t>1</w:t>
-        </w:r>
-      </w:fldSimple>
+      <w:r>
+        <w:fldChar w:fldCharType="begin"/>
+      </w:r>
+      <w:r>
+        <w:instrText xml:space="preserve"> SEQ Gambar \* ARABIC </w:instrText>
+      </w:r>
+      <w:r>
+        <w:fldChar w:fldCharType="separate"/>
+      </w:r>
+      <w:r>
+        <w:rPr>
+          <w:noProof/>
+        </w:rPr>
+        <w:t>1</w:t>
+      </w:r>
+      <w:r>
+        <w:rPr>
+          <w:noProof/>
+        </w:rPr>
+        <w:fldChar w:fldCharType="end"/>
+      </w:r>
       <w:r>
         <w:t xml:space="preserve"> Use Case Diagram for User</w:t>
       </w:r>
@@ -2146,14 +2156,27 @@
       <w:r>
         <w:t xml:space="preserve">Gambar </w:t>
       </w:r>
-      <w:fldSimple w:instr=" SEQ Gambar \* ARABIC ">
-        <w:r>
-          <w:rPr>
-            <w:noProof/>
-          </w:rPr>
-          <w:t>2</w:t>
-        </w:r>
-      </w:fldSimple>
+      <w:r>
+        <w:fldChar w:fldCharType="begin"/>
+      </w:r>
+      <w:r>
+        <w:instrText xml:space="preserve"> SEQ Gambar \* ARABIC </w:instrText>
+      </w:r>
+      <w:r>
+        <w:fldChar w:fldCharType="separate"/>
+      </w:r>
+      <w:r>
+        <w:rPr>
+          <w:noProof/>
+        </w:rPr>
+        <w:t>2</w:t>
+      </w:r>
+      <w:r>
+        <w:rPr>
+          <w:noProof/>
+        </w:rPr>
+        <w:fldChar w:fldCharType="end"/>
+      </w:r>
       <w:r>
         <w:t xml:space="preserve"> Use Case Diagram for Merchant</w:t>
       </w:r>
@@ -2219,14 +2242,27 @@
       <w:r>
         <w:t xml:space="preserve">Gambar </w:t>
       </w:r>
-      <w:fldSimple w:instr=" SEQ Gambar \* ARABIC ">
-        <w:r>
-          <w:rPr>
-            <w:noProof/>
-          </w:rPr>
-          <w:t>3</w:t>
-        </w:r>
-      </w:fldSimple>
+      <w:r>
+        <w:fldChar w:fldCharType="begin"/>
+      </w:r>
+      <w:r>
+        <w:instrText xml:space="preserve"> SEQ Gambar \* ARABIC </w:instrText>
+      </w:r>
+      <w:r>
+        <w:fldChar w:fldCharType="separate"/>
+      </w:r>
+      <w:r>
+        <w:rPr>
+          <w:noProof/>
+        </w:rPr>
+        <w:t>3</w:t>
+      </w:r>
+      <w:r>
+        <w:rPr>
+          <w:noProof/>
+        </w:rPr>
+        <w:fldChar w:fldCharType="end"/>
+      </w:r>
       <w:r>
         <w:t xml:space="preserve"> Use Case Diagram for Admin</w:t>
       </w:r>
@@ -14825,14 +14861,27 @@
       <w:r>
         <w:t xml:space="preserve">Gambar </w:t>
       </w:r>
-      <w:fldSimple w:instr=" SEQ Gambar \* ARABIC ">
-        <w:r>
-          <w:rPr>
-            <w:noProof/>
-          </w:rPr>
-          <w:t>4</w:t>
-        </w:r>
-      </w:fldSimple>
+      <w:r>
+        <w:fldChar w:fldCharType="begin"/>
+      </w:r>
+      <w:r>
+        <w:instrText xml:space="preserve"> SEQ Gambar \* ARABIC </w:instrText>
+      </w:r>
+      <w:r>
+        <w:fldChar w:fldCharType="separate"/>
+      </w:r>
+      <w:r>
+        <w:rPr>
+          <w:noProof/>
+        </w:rPr>
+        <w:t>4</w:t>
+      </w:r>
+      <w:r>
+        <w:rPr>
+          <w:noProof/>
+        </w:rPr>
+        <w:fldChar w:fldCharType="end"/>
+      </w:r>
       <w:r>
         <w:t xml:space="preserve"> Entity-Relationship Diagram</w:t>
       </w:r>
@@ -22033,7 +22082,7 @@
 </file>
 
 <file path=customXml/itemProps1.xml><?xml version="1.0" encoding="utf-8"?>
-<ds:datastoreItem xmlns:ds="http://schemas.openxmlformats.org/officeDocument/2006/customXml" ds:itemID="{60C1924B-DC53-43F4-AA60-21796344AC6B}">
+<ds:datastoreItem xmlns:ds="http://schemas.openxmlformats.org/officeDocument/2006/customXml" ds:itemID="{A8DD4BA9-EA1C-4AFA-9F0B-36973163B008}">
   <ds:schemaRefs>
     <ds:schemaRef ds:uri="http://schemas.openxmlformats.org/officeDocument/2006/bibliography"/>
   </ds:schemaRefs>

--- a/docs/Requirement Document/Requirement Document V.1.0.0.docx
+++ b/docs/Requirement Document/Requirement Document V.1.0.0.docx
@@ -2070,27 +2070,14 @@
       <w:r>
         <w:t xml:space="preserve">Gambar </w:t>
       </w:r>
-      <w:r>
-        <w:fldChar w:fldCharType="begin"/>
-      </w:r>
-      <w:r>
-        <w:instrText xml:space="preserve"> SEQ Gambar \* ARABIC </w:instrText>
-      </w:r>
-      <w:r>
-        <w:fldChar w:fldCharType="separate"/>
-      </w:r>
-      <w:r>
-        <w:rPr>
-          <w:noProof/>
-        </w:rPr>
-        <w:t>1</w:t>
-      </w:r>
-      <w:r>
-        <w:rPr>
-          <w:noProof/>
-        </w:rPr>
-        <w:fldChar w:fldCharType="end"/>
-      </w:r>
+      <w:fldSimple w:instr=" SEQ Gambar \* ARABIC ">
+        <w:r>
+          <w:rPr>
+            <w:noProof/>
+          </w:rPr>
+          <w:t>1</w:t>
+        </w:r>
+      </w:fldSimple>
       <w:r>
         <w:t xml:space="preserve"> Use Case Diagram for User</w:t>
       </w:r>
@@ -2156,27 +2143,14 @@
       <w:r>
         <w:t xml:space="preserve">Gambar </w:t>
       </w:r>
-      <w:r>
-        <w:fldChar w:fldCharType="begin"/>
-      </w:r>
-      <w:r>
-        <w:instrText xml:space="preserve"> SEQ Gambar \* ARABIC </w:instrText>
-      </w:r>
-      <w:r>
-        <w:fldChar w:fldCharType="separate"/>
-      </w:r>
-      <w:r>
-        <w:rPr>
-          <w:noProof/>
-        </w:rPr>
-        <w:t>2</w:t>
-      </w:r>
-      <w:r>
-        <w:rPr>
-          <w:noProof/>
-        </w:rPr>
-        <w:fldChar w:fldCharType="end"/>
-      </w:r>
+      <w:fldSimple w:instr=" SEQ Gambar \* ARABIC ">
+        <w:r>
+          <w:rPr>
+            <w:noProof/>
+          </w:rPr>
+          <w:t>2</w:t>
+        </w:r>
+      </w:fldSimple>
       <w:r>
         <w:t xml:space="preserve"> Use Case Diagram for Merchant</w:t>
       </w:r>
@@ -2242,27 +2216,14 @@
       <w:r>
         <w:t xml:space="preserve">Gambar </w:t>
       </w:r>
-      <w:r>
-        <w:fldChar w:fldCharType="begin"/>
-      </w:r>
-      <w:r>
-        <w:instrText xml:space="preserve"> SEQ Gambar \* ARABIC </w:instrText>
-      </w:r>
-      <w:r>
-        <w:fldChar w:fldCharType="separate"/>
-      </w:r>
-      <w:r>
-        <w:rPr>
-          <w:noProof/>
-        </w:rPr>
-        <w:t>3</w:t>
-      </w:r>
-      <w:r>
-        <w:rPr>
-          <w:noProof/>
-        </w:rPr>
-        <w:fldChar w:fldCharType="end"/>
-      </w:r>
+      <w:fldSimple w:instr=" SEQ Gambar \* ARABIC ">
+        <w:r>
+          <w:rPr>
+            <w:noProof/>
+          </w:rPr>
+          <w:t>3</w:t>
+        </w:r>
+      </w:fldSimple>
       <w:r>
         <w:t xml:space="preserve"> Use Case Diagram for Admin</w:t>
       </w:r>
@@ -14861,27 +14822,14 @@
       <w:r>
         <w:t xml:space="preserve">Gambar </w:t>
       </w:r>
-      <w:r>
-        <w:fldChar w:fldCharType="begin"/>
-      </w:r>
-      <w:r>
-        <w:instrText xml:space="preserve"> SEQ Gambar \* ARABIC </w:instrText>
-      </w:r>
-      <w:r>
-        <w:fldChar w:fldCharType="separate"/>
-      </w:r>
-      <w:r>
-        <w:rPr>
-          <w:noProof/>
-        </w:rPr>
-        <w:t>4</w:t>
-      </w:r>
-      <w:r>
-        <w:rPr>
-          <w:noProof/>
-        </w:rPr>
-        <w:fldChar w:fldCharType="end"/>
-      </w:r>
+      <w:fldSimple w:instr=" SEQ Gambar \* ARABIC ">
+        <w:r>
+          <w:rPr>
+            <w:noProof/>
+          </w:rPr>
+          <w:t>4</w:t>
+        </w:r>
+      </w:fldSimple>
       <w:r>
         <w:t xml:space="preserve"> Entity-Relationship Diagram</w:t>
       </w:r>
@@ -22082,7 +22030,7 @@
 </file>
 
 <file path=customXml/itemProps1.xml><?xml version="1.0" encoding="utf-8"?>
-<ds:datastoreItem xmlns:ds="http://schemas.openxmlformats.org/officeDocument/2006/customXml" ds:itemID="{A8DD4BA9-EA1C-4AFA-9F0B-36973163B008}">
+<ds:datastoreItem xmlns:ds="http://schemas.openxmlformats.org/officeDocument/2006/customXml" ds:itemID="{777CD992-5400-4857-9742-0BCC5F9B75F8}">
   <ds:schemaRefs>
     <ds:schemaRef ds:uri="http://schemas.openxmlformats.org/officeDocument/2006/bibliography"/>
   </ds:schemaRefs>

--- a/docs/Requirement Document/Requirement Document V.1.0.0.docx
+++ b/docs/Requirement Document/Requirement Document V.1.0.0.docx
@@ -231,8 +231,6 @@
       <w:r>
         <w:t xml:space="preserve"> Software</w:t>
       </w:r>
-      <w:bookmarkStart w:id="0" w:name="_GoBack"/>
-      <w:bookmarkEnd w:id="0"/>
     </w:p>
     <w:p>
       <w:r>
@@ -2070,14 +2068,27 @@
       <w:r>
         <w:t xml:space="preserve">Gambar </w:t>
       </w:r>
-      <w:fldSimple w:instr=" SEQ Gambar \* ARABIC ">
-        <w:r>
-          <w:rPr>
-            <w:noProof/>
-          </w:rPr>
-          <w:t>1</w:t>
-        </w:r>
-      </w:fldSimple>
+      <w:r>
+        <w:fldChar w:fldCharType="begin"/>
+      </w:r>
+      <w:r>
+        <w:instrText xml:space="preserve"> SEQ Gambar \* ARABIC </w:instrText>
+      </w:r>
+      <w:r>
+        <w:fldChar w:fldCharType="separate"/>
+      </w:r>
+      <w:r>
+        <w:rPr>
+          <w:noProof/>
+        </w:rPr>
+        <w:t>1</w:t>
+      </w:r>
+      <w:r>
+        <w:rPr>
+          <w:noProof/>
+        </w:rPr>
+        <w:fldChar w:fldCharType="end"/>
+      </w:r>
       <w:r>
         <w:t xml:space="preserve"> Use Case Diagram for User</w:t>
       </w:r>
@@ -2143,14 +2154,27 @@
       <w:r>
         <w:t xml:space="preserve">Gambar </w:t>
       </w:r>
-      <w:fldSimple w:instr=" SEQ Gambar \* ARABIC ">
-        <w:r>
-          <w:rPr>
-            <w:noProof/>
-          </w:rPr>
-          <w:t>2</w:t>
-        </w:r>
-      </w:fldSimple>
+      <w:r>
+        <w:fldChar w:fldCharType="begin"/>
+      </w:r>
+      <w:r>
+        <w:instrText xml:space="preserve"> SEQ Gambar \* ARABIC </w:instrText>
+      </w:r>
+      <w:r>
+        <w:fldChar w:fldCharType="separate"/>
+      </w:r>
+      <w:r>
+        <w:rPr>
+          <w:noProof/>
+        </w:rPr>
+        <w:t>2</w:t>
+      </w:r>
+      <w:r>
+        <w:rPr>
+          <w:noProof/>
+        </w:rPr>
+        <w:fldChar w:fldCharType="end"/>
+      </w:r>
       <w:r>
         <w:t xml:space="preserve"> Use Case Diagram for Merchant</w:t>
       </w:r>
@@ -2216,14 +2240,27 @@
       <w:r>
         <w:t xml:space="preserve">Gambar </w:t>
       </w:r>
-      <w:fldSimple w:instr=" SEQ Gambar \* ARABIC ">
-        <w:r>
-          <w:rPr>
-            <w:noProof/>
-          </w:rPr>
-          <w:t>3</w:t>
-        </w:r>
-      </w:fldSimple>
+      <w:r>
+        <w:fldChar w:fldCharType="begin"/>
+      </w:r>
+      <w:r>
+        <w:instrText xml:space="preserve"> SEQ Gambar \* ARABIC </w:instrText>
+      </w:r>
+      <w:r>
+        <w:fldChar w:fldCharType="separate"/>
+      </w:r>
+      <w:r>
+        <w:rPr>
+          <w:noProof/>
+        </w:rPr>
+        <w:t>3</w:t>
+      </w:r>
+      <w:r>
+        <w:rPr>
+          <w:noProof/>
+        </w:rPr>
+        <w:fldChar w:fldCharType="end"/>
+      </w:r>
       <w:r>
         <w:t xml:space="preserve"> Use Case Diagram for Admin</w:t>
       </w:r>
@@ -14768,15 +14805,16 @@
       <w:pPr>
         <w:keepNext/>
       </w:pPr>
+      <w:bookmarkStart w:id="0" w:name="_GoBack"/>
       <w:r>
         <w:rPr>
           <w:noProof/>
         </w:rPr>
         <w:drawing>
-          <wp:inline distT="0" distB="0" distL="0" distR="0" wp14:anchorId="69D60DD1" wp14:editId="53DD0090">
-            <wp:extent cx="5943600" cy="5097780"/>
-            <wp:effectExtent l="0" t="0" r="0" b="7620"/>
-            <wp:docPr id="2" name="Picture 2"/>
+          <wp:inline distT="0" distB="0" distL="0" distR="0">
+            <wp:extent cx="5943600" cy="5777230"/>
+            <wp:effectExtent l="0" t="0" r="0" b="0"/>
+            <wp:docPr id="5" name="Picture 5"/>
             <wp:cNvGraphicFramePr>
               <a:graphicFrameLocks xmlns:a="http://schemas.openxmlformats.org/drawingml/2006/main" noChangeAspect="1"/>
             </wp:cNvGraphicFramePr>
@@ -14784,11 +14822,11 @@
               <a:graphicData uri="http://schemas.openxmlformats.org/drawingml/2006/picture">
                 <pic:pic xmlns:pic="http://schemas.openxmlformats.org/drawingml/2006/picture">
                   <pic:nvPicPr>
-                    <pic:cNvPr id="2" name="ERD.jpg"/>
+                    <pic:cNvPr id="5" name="ERD.jpg"/>
                     <pic:cNvPicPr/>
                   </pic:nvPicPr>
                   <pic:blipFill>
-                    <a:blip r:embed="rId14">
+                    <a:blip r:embed="rId14" cstate="print">
                       <a:extLst>
                         <a:ext uri="{28A0092B-C50C-407E-A947-70E740481C1C}">
                           <a14:useLocalDpi xmlns:a14="http://schemas.microsoft.com/office/drawing/2010/main" val="0"/>
@@ -14802,7 +14840,7 @@
                   <pic:spPr>
                     <a:xfrm>
                       <a:off x="0" y="0"/>
-                      <a:ext cx="5943600" cy="5097780"/>
+                      <a:ext cx="5943600" cy="5777230"/>
                     </a:xfrm>
                     <a:prstGeom prst="rect">
                       <a:avLst/>
@@ -14814,6 +14852,7 @@
           </wp:inline>
         </w:drawing>
       </w:r>
+      <w:bookmarkEnd w:id="0"/>
     </w:p>
     <w:p>
       <w:pPr>
@@ -14822,14 +14861,27 @@
       <w:r>
         <w:t xml:space="preserve">Gambar </w:t>
       </w:r>
-      <w:fldSimple w:instr=" SEQ Gambar \* ARABIC ">
-        <w:r>
-          <w:rPr>
-            <w:noProof/>
-          </w:rPr>
-          <w:t>4</w:t>
-        </w:r>
-      </w:fldSimple>
+      <w:r>
+        <w:fldChar w:fldCharType="begin"/>
+      </w:r>
+      <w:r>
+        <w:instrText xml:space="preserve"> SEQ Gambar \* ARABIC </w:instrText>
+      </w:r>
+      <w:r>
+        <w:fldChar w:fldCharType="separate"/>
+      </w:r>
+      <w:r>
+        <w:rPr>
+          <w:noProof/>
+        </w:rPr>
+        <w:t>4</w:t>
+      </w:r>
+      <w:r>
+        <w:rPr>
+          <w:noProof/>
+        </w:rPr>
+        <w:fldChar w:fldCharType="end"/>
+      </w:r>
       <w:r>
         <w:t xml:space="preserve"> Entity-Relationship Diagram</w:t>
       </w:r>
@@ -14848,6 +14900,7 @@
         </w:rPr>
       </w:pPr>
       <w:r>
+        <w:lastRenderedPageBreak/>
         <w:br w:type="page"/>
       </w:r>
     </w:p>
@@ -22030,7 +22083,7 @@
 </file>
 
 <file path=customXml/itemProps1.xml><?xml version="1.0" encoding="utf-8"?>
-<ds:datastoreItem xmlns:ds="http://schemas.openxmlformats.org/officeDocument/2006/customXml" ds:itemID="{777CD992-5400-4857-9742-0BCC5F9B75F8}">
+<ds:datastoreItem xmlns:ds="http://schemas.openxmlformats.org/officeDocument/2006/customXml" ds:itemID="{79883FF4-2EF1-43EE-BD01-F0ED9599B9BD}">
   <ds:schemaRefs>
     <ds:schemaRef ds:uri="http://schemas.openxmlformats.org/officeDocument/2006/bibliography"/>
   </ds:schemaRefs>

--- a/docs/Requirement Document/Requirement Document V.1.0.0.docx
+++ b/docs/Requirement Document/Requirement Document V.1.0.0.docx
@@ -2068,27 +2068,14 @@
       <w:r>
         <w:t xml:space="preserve">Gambar </w:t>
       </w:r>
-      <w:r>
-        <w:fldChar w:fldCharType="begin"/>
-      </w:r>
-      <w:r>
-        <w:instrText xml:space="preserve"> SEQ Gambar \* ARABIC </w:instrText>
-      </w:r>
-      <w:r>
-        <w:fldChar w:fldCharType="separate"/>
-      </w:r>
-      <w:r>
-        <w:rPr>
-          <w:noProof/>
-        </w:rPr>
-        <w:t>1</w:t>
-      </w:r>
-      <w:r>
-        <w:rPr>
-          <w:noProof/>
-        </w:rPr>
-        <w:fldChar w:fldCharType="end"/>
-      </w:r>
+      <w:fldSimple w:instr=" SEQ Gambar \* ARABIC ">
+        <w:r>
+          <w:rPr>
+            <w:noProof/>
+          </w:rPr>
+          <w:t>1</w:t>
+        </w:r>
+      </w:fldSimple>
       <w:r>
         <w:t xml:space="preserve"> Use Case Diagram for User</w:t>
       </w:r>
@@ -2154,27 +2141,14 @@
       <w:r>
         <w:t xml:space="preserve">Gambar </w:t>
       </w:r>
-      <w:r>
-        <w:fldChar w:fldCharType="begin"/>
-      </w:r>
-      <w:r>
-        <w:instrText xml:space="preserve"> SEQ Gambar \* ARABIC </w:instrText>
-      </w:r>
-      <w:r>
-        <w:fldChar w:fldCharType="separate"/>
-      </w:r>
-      <w:r>
-        <w:rPr>
-          <w:noProof/>
-        </w:rPr>
-        <w:t>2</w:t>
-      </w:r>
-      <w:r>
-        <w:rPr>
-          <w:noProof/>
-        </w:rPr>
-        <w:fldChar w:fldCharType="end"/>
-      </w:r>
+      <w:fldSimple w:instr=" SEQ Gambar \* ARABIC ">
+        <w:r>
+          <w:rPr>
+            <w:noProof/>
+          </w:rPr>
+          <w:t>2</w:t>
+        </w:r>
+      </w:fldSimple>
       <w:r>
         <w:t xml:space="preserve"> Use Case Diagram for Merchant</w:t>
       </w:r>
@@ -2240,27 +2214,14 @@
       <w:r>
         <w:t xml:space="preserve">Gambar </w:t>
       </w:r>
-      <w:r>
-        <w:fldChar w:fldCharType="begin"/>
-      </w:r>
-      <w:r>
-        <w:instrText xml:space="preserve"> SEQ Gambar \* ARABIC </w:instrText>
-      </w:r>
-      <w:r>
-        <w:fldChar w:fldCharType="separate"/>
-      </w:r>
-      <w:r>
-        <w:rPr>
-          <w:noProof/>
-        </w:rPr>
-        <w:t>3</w:t>
-      </w:r>
-      <w:r>
-        <w:rPr>
-          <w:noProof/>
-        </w:rPr>
-        <w:fldChar w:fldCharType="end"/>
-      </w:r>
+      <w:fldSimple w:instr=" SEQ Gambar \* ARABIC ">
+        <w:r>
+          <w:rPr>
+            <w:noProof/>
+          </w:rPr>
+          <w:t>3</w:t>
+        </w:r>
+      </w:fldSimple>
       <w:r>
         <w:t xml:space="preserve"> Use Case Diagram for Admin</w:t>
       </w:r>
@@ -14805,16 +14766,15 @@
       <w:pPr>
         <w:keepNext/>
       </w:pPr>
-      <w:bookmarkStart w:id="0" w:name="_GoBack"/>
       <w:r>
         <w:rPr>
           <w:noProof/>
         </w:rPr>
         <w:drawing>
           <wp:inline distT="0" distB="0" distL="0" distR="0">
-            <wp:extent cx="5943600" cy="5777230"/>
-            <wp:effectExtent l="0" t="0" r="0" b="0"/>
-            <wp:docPr id="5" name="Picture 5"/>
+            <wp:extent cx="5943600" cy="5095875"/>
+            <wp:effectExtent l="0" t="0" r="0" b="9525"/>
+            <wp:docPr id="2" name="Picture 2"/>
             <wp:cNvGraphicFramePr>
               <a:graphicFrameLocks xmlns:a="http://schemas.openxmlformats.org/drawingml/2006/main" noChangeAspect="1"/>
             </wp:cNvGraphicFramePr>
@@ -14822,7 +14782,7 @@
               <a:graphicData uri="http://schemas.openxmlformats.org/drawingml/2006/picture">
                 <pic:pic xmlns:pic="http://schemas.openxmlformats.org/drawingml/2006/picture">
                   <pic:nvPicPr>
-                    <pic:cNvPr id="5" name="ERD.jpg"/>
+                    <pic:cNvPr id="2" name="ERD (HMMM).jpg"/>
                     <pic:cNvPicPr/>
                   </pic:nvPicPr>
                   <pic:blipFill>
@@ -14840,7 +14800,7 @@
                   <pic:spPr>
                     <a:xfrm>
                       <a:off x="0" y="0"/>
-                      <a:ext cx="5943600" cy="5777230"/>
+                      <a:ext cx="5943600" cy="5095875"/>
                     </a:xfrm>
                     <a:prstGeom prst="rect">
                       <a:avLst/>
@@ -14852,7 +14812,6 @@
           </wp:inline>
         </w:drawing>
       </w:r>
-      <w:bookmarkEnd w:id="0"/>
     </w:p>
     <w:p>
       <w:pPr>
@@ -14861,46 +14820,20 @@
       <w:r>
         <w:t xml:space="preserve">Gambar </w:t>
       </w:r>
-      <w:r>
-        <w:fldChar w:fldCharType="begin"/>
-      </w:r>
-      <w:r>
-        <w:instrText xml:space="preserve"> SEQ Gambar \* ARABIC </w:instrText>
-      </w:r>
-      <w:r>
-        <w:fldChar w:fldCharType="separate"/>
-      </w:r>
-      <w:r>
-        <w:rPr>
-          <w:noProof/>
-        </w:rPr>
-        <w:t>4</w:t>
-      </w:r>
-      <w:r>
-        <w:rPr>
-          <w:noProof/>
-        </w:rPr>
-        <w:fldChar w:fldCharType="end"/>
-      </w:r>
+      <w:fldSimple w:instr=" SEQ Gambar \* ARABIC ">
+        <w:r>
+          <w:rPr>
+            <w:noProof/>
+          </w:rPr>
+          <w:t>4</w:t>
+        </w:r>
+      </w:fldSimple>
       <w:r>
         <w:t xml:space="preserve"> Entity-Relationship Diagram</w:t>
       </w:r>
-    </w:p>
-    <w:p>
-      <w:pPr>
-        <w:spacing w:after="160" w:line="259" w:lineRule="auto"/>
-        <w:ind w:left="0"/>
-        <w:jc w:val="left"/>
-        <w:rPr>
-          <w:rFonts w:eastAsiaTheme="majorEastAsia" w:cstheme="majorBidi"/>
-          <w:b/>
-          <w:color w:val="525252" w:themeColor="accent3" w:themeShade="80"/>
-          <w:sz w:val="32"/>
-          <w:szCs w:val="32"/>
-        </w:rPr>
-      </w:pPr>
-      <w:r>
-        <w:lastRenderedPageBreak/>
+      <w:bookmarkStart w:id="0" w:name="_GoBack"/>
+      <w:bookmarkEnd w:id="0"/>
+      <w:r>
         <w:br w:type="page"/>
       </w:r>
     </w:p>
@@ -22083,7 +22016,7 @@
 </file>
 
 <file path=customXml/itemProps1.xml><?xml version="1.0" encoding="utf-8"?>
-<ds:datastoreItem xmlns:ds="http://schemas.openxmlformats.org/officeDocument/2006/customXml" ds:itemID="{79883FF4-2EF1-43EE-BD01-F0ED9599B9BD}">
+<ds:datastoreItem xmlns:ds="http://schemas.openxmlformats.org/officeDocument/2006/customXml" ds:itemID="{0F5A4673-14FE-4832-8A96-CA42F6EE55FE}">
   <ds:schemaRefs>
     <ds:schemaRef ds:uri="http://schemas.openxmlformats.org/officeDocument/2006/bibliography"/>
   </ds:schemaRefs>

--- a/docs/Requirement Document/Requirement Document V.1.0.0.docx
+++ b/docs/Requirement Document/Requirement Document V.1.0.0.docx
@@ -2068,14 +2068,27 @@
       <w:r>
         <w:t xml:space="preserve">Gambar </w:t>
       </w:r>
-      <w:fldSimple w:instr=" SEQ Gambar \* ARABIC ">
-        <w:r>
-          <w:rPr>
-            <w:noProof/>
-          </w:rPr>
-          <w:t>1</w:t>
-        </w:r>
-      </w:fldSimple>
+      <w:r>
+        <w:fldChar w:fldCharType="begin"/>
+      </w:r>
+      <w:r>
+        <w:instrText xml:space="preserve"> SEQ Gambar \* ARABIC </w:instrText>
+      </w:r>
+      <w:r>
+        <w:fldChar w:fldCharType="separate"/>
+      </w:r>
+      <w:r>
+        <w:rPr>
+          <w:noProof/>
+        </w:rPr>
+        <w:t>1</w:t>
+      </w:r>
+      <w:r>
+        <w:rPr>
+          <w:noProof/>
+        </w:rPr>
+        <w:fldChar w:fldCharType="end"/>
+      </w:r>
       <w:r>
         <w:t xml:space="preserve"> Use Case Diagram for User</w:t>
       </w:r>
@@ -2141,14 +2154,27 @@
       <w:r>
         <w:t xml:space="preserve">Gambar </w:t>
       </w:r>
-      <w:fldSimple w:instr=" SEQ Gambar \* ARABIC ">
-        <w:r>
-          <w:rPr>
-            <w:noProof/>
-          </w:rPr>
-          <w:t>2</w:t>
-        </w:r>
-      </w:fldSimple>
+      <w:r>
+        <w:fldChar w:fldCharType="begin"/>
+      </w:r>
+      <w:r>
+        <w:instrText xml:space="preserve"> SEQ Gambar \* ARABIC </w:instrText>
+      </w:r>
+      <w:r>
+        <w:fldChar w:fldCharType="separate"/>
+      </w:r>
+      <w:r>
+        <w:rPr>
+          <w:noProof/>
+        </w:rPr>
+        <w:t>2</w:t>
+      </w:r>
+      <w:r>
+        <w:rPr>
+          <w:noProof/>
+        </w:rPr>
+        <w:fldChar w:fldCharType="end"/>
+      </w:r>
       <w:r>
         <w:t xml:space="preserve"> Use Case Diagram for Merchant</w:t>
       </w:r>
@@ -2214,14 +2240,27 @@
       <w:r>
         <w:t xml:space="preserve">Gambar </w:t>
       </w:r>
-      <w:fldSimple w:instr=" SEQ Gambar \* ARABIC ">
-        <w:r>
-          <w:rPr>
-            <w:noProof/>
-          </w:rPr>
-          <w:t>3</w:t>
-        </w:r>
-      </w:fldSimple>
+      <w:r>
+        <w:fldChar w:fldCharType="begin"/>
+      </w:r>
+      <w:r>
+        <w:instrText xml:space="preserve"> SEQ Gambar \* ARABIC </w:instrText>
+      </w:r>
+      <w:r>
+        <w:fldChar w:fldCharType="separate"/>
+      </w:r>
+      <w:r>
+        <w:rPr>
+          <w:noProof/>
+        </w:rPr>
+        <w:t>3</w:t>
+      </w:r>
+      <w:r>
+        <w:rPr>
+          <w:noProof/>
+        </w:rPr>
+        <w:fldChar w:fldCharType="end"/>
+      </w:r>
       <w:r>
         <w:t xml:space="preserve"> Use Case Diagram for Admin</w:t>
       </w:r>
@@ -14774,7 +14813,7 @@
           <wp:inline distT="0" distB="0" distL="0" distR="0">
             <wp:extent cx="5943600" cy="5095875"/>
             <wp:effectExtent l="0" t="0" r="0" b="9525"/>
-            <wp:docPr id="2" name="Picture 2"/>
+            <wp:docPr id="5" name="Picture 5"/>
             <wp:cNvGraphicFramePr>
               <a:graphicFrameLocks xmlns:a="http://schemas.openxmlformats.org/drawingml/2006/main" noChangeAspect="1"/>
             </wp:cNvGraphicFramePr>
@@ -14782,7 +14821,7 @@
               <a:graphicData uri="http://schemas.openxmlformats.org/drawingml/2006/picture">
                 <pic:pic xmlns:pic="http://schemas.openxmlformats.org/drawingml/2006/picture">
                   <pic:nvPicPr>
-                    <pic:cNvPr id="2" name="ERD (HMMM).jpg"/>
+                    <pic:cNvPr id="5" name="ERD.jpg"/>
                     <pic:cNvPicPr/>
                   </pic:nvPicPr>
                   <pic:blipFill>
@@ -14820,22 +14859,35 @@
       <w:r>
         <w:t xml:space="preserve">Gambar </w:t>
       </w:r>
-      <w:fldSimple w:instr=" SEQ Gambar \* ARABIC ">
-        <w:r>
-          <w:rPr>
-            <w:noProof/>
-          </w:rPr>
-          <w:t>4</w:t>
-        </w:r>
-      </w:fldSimple>
+      <w:r>
+        <w:fldChar w:fldCharType="begin"/>
+      </w:r>
+      <w:r>
+        <w:instrText xml:space="preserve"> SEQ Gambar \* ARABIC </w:instrText>
+      </w:r>
+      <w:r>
+        <w:fldChar w:fldCharType="separate"/>
+      </w:r>
+      <w:r>
+        <w:rPr>
+          <w:noProof/>
+        </w:rPr>
+        <w:t>4</w:t>
+      </w:r>
+      <w:r>
+        <w:rPr>
+          <w:noProof/>
+        </w:rPr>
+        <w:fldChar w:fldCharType="end"/>
+      </w:r>
       <w:r>
         <w:t xml:space="preserve"> Entity-Relationship Diagram</w:t>
+      </w:r>
+      <w:r>
+        <w:br w:type="page"/>
       </w:r>
       <w:bookmarkStart w:id="0" w:name="_GoBack"/>
       <w:bookmarkEnd w:id="0"/>
-      <w:r>
-        <w:br w:type="page"/>
-      </w:r>
     </w:p>
     <w:p>
       <w:pPr>
@@ -22016,7 +22068,7 @@
 </file>
 
 <file path=customXml/itemProps1.xml><?xml version="1.0" encoding="utf-8"?>
-<ds:datastoreItem xmlns:ds="http://schemas.openxmlformats.org/officeDocument/2006/customXml" ds:itemID="{0F5A4673-14FE-4832-8A96-CA42F6EE55FE}">
+<ds:datastoreItem xmlns:ds="http://schemas.openxmlformats.org/officeDocument/2006/customXml" ds:itemID="{2EAC0835-A642-4F00-B884-09E878C292EE}">
   <ds:schemaRefs>
     <ds:schemaRef ds:uri="http://schemas.openxmlformats.org/officeDocument/2006/bibliography"/>
   </ds:schemaRefs>

--- a/docs/Requirement Document/Requirement Document V.1.0.0.docx
+++ b/docs/Requirement Document/Requirement Document V.1.0.0.docx
@@ -13,29 +13,21 @@
     <w:p>
       <w:pPr>
         <w:pStyle w:val="DigitalBookMarket"/>
-      </w:pPr>
-      <w:r>
-        <w:tab/>
-      </w:r>
-      <w:r>
-        <w:t xml:space="preserve">DIGITAL BOOK </w:t>
-      </w:r>
-      <w:r>
-        <w:tab/>
-      </w:r>
-    </w:p>
-    <w:p>
-      <w:pPr>
-        <w:pStyle w:val="DigitalBookMarket"/>
         <w:rPr>
-          <w:sz w:val="80"/>
+          <w:sz w:val="44"/>
         </w:rPr>
       </w:pPr>
       <w:r>
+        <w:t>BOOKMART</w:t>
+      </w:r>
+      <w:r>
+        <w:br/>
+      </w:r>
+      <w:r>
         <w:rPr>
-          <w14:reflection w14:blurRad="63500" w14:stA="55000" w14:stPos="0" w14:endA="0" w14:endPos="85000" w14:dist="0" w14:dir="5400000" w14:fadeDir="5400000" w14:sx="100000" w14:sy="-100000" w14:kx="0" w14:ky="0" w14:algn="bl"/>
+          <w:sz w:val="44"/>
         </w:rPr>
-        <w:t>MARKET</w:t>
+        <w:t>DIGITAL BOOK MARKET</w:t>
       </w:r>
     </w:p>
     <w:p>
@@ -164,16 +156,13 @@
       <w:pPr>
         <w:jc w:val="center"/>
       </w:pPr>
-      <w:r>
-        <w:t>Oleh:</w:t>
-      </w:r>
     </w:p>
     <w:p>
       <w:pPr>
         <w:jc w:val="center"/>
       </w:pPr>
       <w:r>
-        <w:t>Andrew Wijaya</w:t>
+        <w:t>Oleh:</w:t>
       </w:r>
     </w:p>
     <w:p>
@@ -181,7 +170,7 @@
         <w:jc w:val="center"/>
       </w:pPr>
       <w:r>
-        <w:t>Muhamad Baihaqi</w:t>
+        <w:t>Andrew Wijaya</w:t>
       </w:r>
     </w:p>
     <w:p>
@@ -1503,12 +1492,29 @@
             <w:pPr>
               <w:ind w:left="0"/>
               <w:jc w:val="left"/>
-            </w:pPr>
-            <w:r>
               <w:rPr>
                 <w:b w:val="0"/>
               </w:rPr>
+            </w:pPr>
+            <w:r>
+              <w:rPr>
+                <w:b w:val="0"/>
+              </w:rPr>
               <w:t>Book Library</w:t>
+            </w:r>
+            <w:r>
+              <w:rPr>
+                <w:b w:val="0"/>
+              </w:rPr>
+              <w:br/>
+              <w:t>Review</w:t>
+            </w:r>
+            <w:r>
+              <w:rPr>
+                <w:b w:val="0"/>
+              </w:rPr>
+              <w:br/>
+              <w:t>Search</w:t>
             </w:r>
           </w:p>
         </w:tc>
@@ -1623,6 +1629,7 @@
         <w:pStyle w:val="Heading2"/>
       </w:pPr>
       <w:r>
+        <w:lastRenderedPageBreak/>
         <w:t>Karakteristik Pengguna</w:t>
       </w:r>
     </w:p>
@@ -1693,7 +1700,6 @@
                 <w:rStyle w:val="Strong"/>
                 <w:i w:val="0"/>
               </w:rPr>
-              <w:lastRenderedPageBreak/>
               <w:t>Pengguna</w:t>
             </w:r>
           </w:p>
@@ -1878,6 +1884,35 @@
         </w:numPr>
       </w:pPr>
       <w:r>
+        <w:t xml:space="preserve">Sistem hanya dapat digunakan pada perangkat dengan </w:t>
+      </w:r>
+      <w:r>
+        <w:rPr>
+          <w:i/>
+        </w:rPr>
+        <w:t>browser</w:t>
+      </w:r>
+      <w:r>
+        <w:t xml:space="preserve"> yang mendukung JavaScript, seperti Chrome vers. 51, Firefox vers. 54, Edge vers. 14, Safari vers. 10, </w:t>
+      </w:r>
+      <w:r>
+        <w:t xml:space="preserve">dan </w:t>
+      </w:r>
+      <w:bookmarkStart w:id="0" w:name="_GoBack"/>
+      <w:bookmarkEnd w:id="0"/>
+      <w:r>
+        <w:t>Opera vers. 38.</w:t>
+      </w:r>
+    </w:p>
+    <w:p>
+      <w:pPr>
+        <w:pStyle w:val="ListParagraph"/>
+        <w:numPr>
+          <w:ilvl w:val="0"/>
+          <w:numId w:val="2"/>
+        </w:numPr>
+      </w:pPr>
+      <w:r>
         <w:t xml:space="preserve">User yang dapat melihat / mengubah </w:t>
       </w:r>
       <w:r>
@@ -1912,6 +1947,30 @@
       </w:r>
       <w:r>
         <w:t xml:space="preserve"> melakukan pembayaran, dan memberi ulasan pada produk adalah User yang sudah terdaftar.</w:t>
+      </w:r>
+    </w:p>
+    <w:p>
+      <w:pPr>
+        <w:pStyle w:val="ListParagraph"/>
+        <w:numPr>
+          <w:ilvl w:val="0"/>
+          <w:numId w:val="2"/>
+        </w:numPr>
+      </w:pPr>
+      <w:r>
+        <w:t>Merchant yang sudah terdaftar hanya dapat menjual buku layaknya sebuah toko.</w:t>
+      </w:r>
+    </w:p>
+    <w:p>
+      <w:pPr>
+        <w:pStyle w:val="ListParagraph"/>
+        <w:numPr>
+          <w:ilvl w:val="0"/>
+          <w:numId w:val="2"/>
+        </w:numPr>
+      </w:pPr>
+      <w:r>
+        <w:t>Admin yang sudah terdaftar hanya dapat melihat master page dan memblokir pengguna.</w:t>
       </w:r>
     </w:p>
     <w:p>
@@ -2068,27 +2127,14 @@
       <w:r>
         <w:t xml:space="preserve">Gambar </w:t>
       </w:r>
-      <w:r>
-        <w:fldChar w:fldCharType="begin"/>
-      </w:r>
-      <w:r>
-        <w:instrText xml:space="preserve"> SEQ Gambar \* ARABIC </w:instrText>
-      </w:r>
-      <w:r>
-        <w:fldChar w:fldCharType="separate"/>
-      </w:r>
-      <w:r>
-        <w:rPr>
-          <w:noProof/>
-        </w:rPr>
-        <w:t>1</w:t>
-      </w:r>
-      <w:r>
-        <w:rPr>
-          <w:noProof/>
-        </w:rPr>
-        <w:fldChar w:fldCharType="end"/>
-      </w:r>
+      <w:fldSimple w:instr=" SEQ Gambar \* ARABIC ">
+        <w:r>
+          <w:rPr>
+            <w:noProof/>
+          </w:rPr>
+          <w:t>1</w:t>
+        </w:r>
+      </w:fldSimple>
       <w:r>
         <w:t xml:space="preserve"> Use Case Diagram for User</w:t>
       </w:r>
@@ -2154,27 +2200,14 @@
       <w:r>
         <w:t xml:space="preserve">Gambar </w:t>
       </w:r>
-      <w:r>
-        <w:fldChar w:fldCharType="begin"/>
-      </w:r>
-      <w:r>
-        <w:instrText xml:space="preserve"> SEQ Gambar \* ARABIC </w:instrText>
-      </w:r>
-      <w:r>
-        <w:fldChar w:fldCharType="separate"/>
-      </w:r>
-      <w:r>
-        <w:rPr>
-          <w:noProof/>
-        </w:rPr>
-        <w:t>2</w:t>
-      </w:r>
-      <w:r>
-        <w:rPr>
-          <w:noProof/>
-        </w:rPr>
-        <w:fldChar w:fldCharType="end"/>
-      </w:r>
+      <w:fldSimple w:instr=" SEQ Gambar \* ARABIC ">
+        <w:r>
+          <w:rPr>
+            <w:noProof/>
+          </w:rPr>
+          <w:t>2</w:t>
+        </w:r>
+      </w:fldSimple>
       <w:r>
         <w:t xml:space="preserve"> Use Case Diagram for Merchant</w:t>
       </w:r>
@@ -2240,27 +2273,14 @@
       <w:r>
         <w:t xml:space="preserve">Gambar </w:t>
       </w:r>
-      <w:r>
-        <w:fldChar w:fldCharType="begin"/>
-      </w:r>
-      <w:r>
-        <w:instrText xml:space="preserve"> SEQ Gambar \* ARABIC </w:instrText>
-      </w:r>
-      <w:r>
-        <w:fldChar w:fldCharType="separate"/>
-      </w:r>
-      <w:r>
-        <w:rPr>
-          <w:noProof/>
-        </w:rPr>
-        <w:t>3</w:t>
-      </w:r>
-      <w:r>
-        <w:rPr>
-          <w:noProof/>
-        </w:rPr>
-        <w:fldChar w:fldCharType="end"/>
-      </w:r>
+      <w:fldSimple w:instr=" SEQ Gambar \* ARABIC ">
+        <w:r>
+          <w:rPr>
+            <w:noProof/>
+          </w:rPr>
+          <w:t>3</w:t>
+        </w:r>
+      </w:fldSimple>
       <w:r>
         <w:t xml:space="preserve"> Use Case Diagram for Admin</w:t>
       </w:r>
@@ -12578,7 +12598,10 @@
       </w:pPr>
       <w:r>
         <w:lastRenderedPageBreak/>
-        <w:t xml:space="preserve">Edit Master Data </w:t>
+        <w:t>Show</w:t>
+      </w:r>
+      <w:r>
+        <w:t xml:space="preserve"> Master Data </w:t>
       </w:r>
     </w:p>
     <w:tbl>
@@ -12630,7 +12653,10 @@
               <w:cnfStyle w:val="100000000000" w:firstRow="1" w:lastRow="0" w:firstColumn="0" w:lastColumn="0" w:oddVBand="0" w:evenVBand="0" w:oddHBand="0" w:evenHBand="0" w:firstRowFirstColumn="0" w:firstRowLastColumn="0" w:lastRowFirstColumn="0" w:lastRowLastColumn="0"/>
             </w:pPr>
             <w:r>
-              <w:t xml:space="preserve">Edit </w:t>
+              <w:t>Show</w:t>
+            </w:r>
+            <w:r>
+              <w:t xml:space="preserve"> </w:t>
             </w:r>
             <w:r>
               <w:t>Master Data</w:t>
@@ -12674,7 +12700,13 @@
               <w:cnfStyle w:val="000000000000" w:firstRow="0" w:lastRow="0" w:firstColumn="0" w:lastColumn="0" w:oddVBand="0" w:evenVBand="0" w:oddHBand="0" w:evenHBand="0" w:firstRowFirstColumn="0" w:firstRowLastColumn="0" w:lastRowFirstColumn="0" w:lastRowLastColumn="0"/>
             </w:pPr>
             <w:r>
-              <w:t>Access / Edit master data.</w:t>
+              <w:t xml:space="preserve">Access </w:t>
+            </w:r>
+            <w:r>
+              <w:t>to</w:t>
+            </w:r>
+            <w:r>
+              <w:t xml:space="preserve"> master data.</w:t>
             </w:r>
           </w:p>
         </w:tc>
@@ -12759,7 +12791,16 @@
               <w:cnfStyle w:val="000000000000" w:firstRow="0" w:lastRow="0" w:firstColumn="0" w:lastColumn="0" w:oddVBand="0" w:evenVBand="0" w:oddHBand="0" w:evenHBand="0" w:firstRowFirstColumn="0" w:firstRowLastColumn="0" w:lastRowFirstColumn="0" w:lastRowLastColumn="0"/>
             </w:pPr>
             <w:r>
-              <w:t>Admin be able to find, find all, insert, update, and delete master data.</w:t>
+              <w:t>Admin be able to find by keyword and</w:t>
+            </w:r>
+            <w:r>
+              <w:t xml:space="preserve"> find all</w:t>
+            </w:r>
+            <w:r>
+              <w:t xml:space="preserve"> master data</w:t>
+            </w:r>
+            <w:r>
+              <w:t>.</w:t>
             </w:r>
           </w:p>
         </w:tc>
@@ -12841,7 +12882,10 @@
               <w:cnfStyle w:val="000000000000" w:firstRow="0" w:lastRow="0" w:firstColumn="0" w:lastColumn="0" w:oddVBand="0" w:evenVBand="0" w:oddHBand="0" w:evenHBand="0" w:firstRowFirstColumn="0" w:firstRowLastColumn="0" w:lastRowFirstColumn="0" w:lastRowLastColumn="0"/>
             </w:pPr>
             <w:r>
-              <w:t>Admin hasn’t find, find all, insert, update, or delete master data.</w:t>
+              <w:t>Admin hasn’t find, find all</w:t>
+            </w:r>
+            <w:r>
+              <w:t xml:space="preserve"> master data.</w:t>
             </w:r>
           </w:p>
         </w:tc>
@@ -12882,7 +12926,7 @@
               <w:cnfStyle w:val="000000000000" w:firstRow="0" w:lastRow="0" w:firstColumn="0" w:lastColumn="0" w:oddVBand="0" w:evenVBand="0" w:oddHBand="0" w:evenHBand="0" w:firstRowFirstColumn="0" w:firstRowLastColumn="0" w:lastRowFirstColumn="0" w:lastRowLastColumn="0"/>
             </w:pPr>
             <w:r>
-              <w:t>Admin has found, found all, inserted, updated, or deleted master data.</w:t>
+              <w:t>Admin has found, found all master data.</w:t>
             </w:r>
           </w:p>
         </w:tc>
@@ -13057,7 +13101,13 @@
               <w:cnfStyle w:val="000000000000" w:firstRow="0" w:lastRow="0" w:firstColumn="0" w:lastColumn="0" w:oddVBand="0" w:evenVBand="0" w:oddHBand="0" w:evenHBand="0" w:firstRowFirstColumn="0" w:firstRowLastColumn="0" w:lastRowFirstColumn="0" w:lastRowLastColumn="0"/>
             </w:pPr>
             <w:r>
-              <w:t>Admin click Hamburger menu to find, find all, insert, update, or delete data.</w:t>
+              <w:t>Admin click Hamburger menu to</w:t>
+            </w:r>
+            <w:r>
+              <w:t xml:space="preserve"> choose what category to show</w:t>
+            </w:r>
+            <w:r>
+              <w:t>.</w:t>
             </w:r>
           </w:p>
         </w:tc>
@@ -13078,7 +13128,13 @@
               <w:cnfStyle w:val="000000000000" w:firstRow="0" w:lastRow="0" w:firstColumn="0" w:lastColumn="0" w:oddVBand="0" w:evenVBand="0" w:oddHBand="0" w:evenHBand="0" w:firstRowFirstColumn="0" w:firstRowLastColumn="0" w:lastRowFirstColumn="0" w:lastRowLastColumn="0"/>
             </w:pPr>
             <w:r>
-              <w:t>System loads the UI for find, find all, insert, update, or delete data.</w:t>
+              <w:t>System loads the UI for</w:t>
+            </w:r>
+            <w:r>
+              <w:t xml:space="preserve"> find data on clicked category</w:t>
+            </w:r>
+            <w:r>
+              <w:t>.</w:t>
             </w:r>
           </w:p>
         </w:tc>
@@ -13118,7 +13174,19 @@
               <w:cnfStyle w:val="000000000000" w:firstRow="0" w:lastRow="0" w:firstColumn="0" w:lastColumn="0" w:oddVBand="0" w:evenVBand="0" w:oddHBand="0" w:evenHBand="0" w:firstRowFirstColumn="0" w:firstRowLastColumn="0" w:lastRowFirstColumn="0" w:lastRowLastColumn="0"/>
             </w:pPr>
             <w:r>
-              <w:t>Admin insert, update, or delete the data.</w:t>
+              <w:t xml:space="preserve">Admin </w:t>
+            </w:r>
+            <w:r>
+              <w:t xml:space="preserve">search for </w:t>
+            </w:r>
+            <w:r>
+              <w:t>the data</w:t>
+            </w:r>
+            <w:r>
+              <w:t xml:space="preserve"> from the category</w:t>
+            </w:r>
+            <w:r>
+              <w:t>.</w:t>
             </w:r>
           </w:p>
         </w:tc>
@@ -13139,23 +13207,13 @@
               <w:cnfStyle w:val="000000000000" w:firstRow="0" w:lastRow="0" w:firstColumn="0" w:lastColumn="0" w:oddVBand="0" w:evenVBand="0" w:oddHBand="0" w:evenHBand="0" w:firstRowFirstColumn="0" w:firstRowLastColumn="0" w:lastRowFirstColumn="0" w:lastRowLastColumn="0"/>
             </w:pPr>
             <w:r>
-              <w:t>System validates the change format.</w:t>
-            </w:r>
-          </w:p>
-          <w:p>
-            <w:pPr>
-              <w:pStyle w:val="ListParagraph"/>
-              <w:numPr>
-                <w:ilvl w:val="1"/>
-                <w:numId w:val="33"/>
-              </w:numPr>
-              <w:spacing w:after="0"/>
-              <w:ind w:left="432" w:hanging="432"/>
-              <w:jc w:val="left"/>
-              <w:cnfStyle w:val="000000000000" w:firstRow="0" w:lastRow="0" w:firstColumn="0" w:lastColumn="0" w:oddVBand="0" w:evenVBand="0" w:oddHBand="0" w:evenHBand="0" w:firstRowFirstColumn="0" w:firstRowLastColumn="0" w:lastRowFirstColumn="0" w:lastRowLastColumn="0"/>
-            </w:pPr>
-            <w:r>
-              <w:t>System successfully insert, update, or delete data from the system.</w:t>
+              <w:t xml:space="preserve">System successfully </w:t>
+            </w:r>
+            <w:r>
+              <w:t xml:space="preserve">get the </w:t>
+            </w:r>
+            <w:r>
+              <w:t>data from the system.</w:t>
             </w:r>
           </w:p>
         </w:tc>
@@ -13230,7 +13288,19 @@
               <w:cnfStyle w:val="000000000000" w:firstRow="0" w:lastRow="0" w:firstColumn="0" w:lastColumn="0" w:oddVBand="0" w:evenVBand="0" w:oddHBand="0" w:evenHBand="0" w:firstRowFirstColumn="0" w:firstRowLastColumn="0" w:lastRowFirstColumn="0" w:lastRowLastColumn="0"/>
             </w:pPr>
             <w:r>
-              <w:t>Admin failed to insert, update, or delete data due to invalid field format.</w:t>
+              <w:t xml:space="preserve">Admin failed to </w:t>
+            </w:r>
+            <w:r>
+              <w:t>search</w:t>
+            </w:r>
+            <w:r>
+              <w:t xml:space="preserve"> data due to invalid</w:t>
+            </w:r>
+            <w:r>
+              <w:t xml:space="preserve"> keyword</w:t>
+            </w:r>
+            <w:r>
+              <w:t>.</w:t>
             </w:r>
           </w:p>
           <w:p>
@@ -13251,7 +13321,10 @@
               <w:t xml:space="preserve">failed to </w:t>
             </w:r>
             <w:r>
-              <w:t>insert, update, or delete data</w:t>
+              <w:t>search / get</w:t>
+            </w:r>
+            <w:r>
+              <w:t xml:space="preserve"> data</w:t>
             </w:r>
             <w:r>
               <w:t xml:space="preserve"> due to unstable Internet connection.</w:t>
@@ -13745,7 +13818,10 @@
               <w:cnfStyle w:val="000000000000" w:firstRow="0" w:lastRow="0" w:firstColumn="0" w:lastColumn="0" w:oddVBand="0" w:evenVBand="0" w:oddHBand="0" w:evenHBand="0" w:firstRowFirstColumn="0" w:firstRowLastColumn="0" w:lastRowFirstColumn="0" w:lastRowLastColumn="0"/>
             </w:pPr>
             <w:r>
-              <w:t>Admin click “Block User / Merchant” menu from Hamburger menu.</w:t>
+              <w:t>Admin click User / Merchant category</w:t>
+            </w:r>
+            <w:r>
+              <w:t xml:space="preserve"> from Hamburger menu.</w:t>
             </w:r>
           </w:p>
         </w:tc>
@@ -13791,6 +13867,7 @@
                 <w:numId w:val="41"/>
               </w:numPr>
               <w:spacing w:after="0"/>
+              <w:ind w:left="432" w:hanging="450"/>
               <w:jc w:val="left"/>
               <w:cnfStyle w:val="000000000000" w:firstRow="0" w:lastRow="0" w:firstColumn="0" w:lastColumn="0" w:oddVBand="0" w:evenVBand="0" w:oddHBand="0" w:evenHBand="0" w:firstRowFirstColumn="0" w:firstRowLastColumn="0" w:lastRowFirstColumn="0" w:lastRowLastColumn="0"/>
             </w:pPr>
@@ -13854,7 +13931,7 @@
                 <w:numId w:val="40"/>
               </w:numPr>
               <w:spacing w:after="0"/>
-              <w:ind w:left="342"/>
+              <w:ind w:left="432" w:hanging="450"/>
               <w:jc w:val="left"/>
               <w:cnfStyle w:val="000000000000" w:firstRow="0" w:lastRow="0" w:firstColumn="0" w:lastColumn="0" w:oddVBand="0" w:evenVBand="0" w:oddHBand="0" w:evenHBand="0" w:firstRowFirstColumn="0" w:firstRowLastColumn="0" w:lastRowFirstColumn="0" w:lastRowLastColumn="0"/>
             </w:pPr>
@@ -14859,35 +14936,20 @@
       <w:r>
         <w:t xml:space="preserve">Gambar </w:t>
       </w:r>
-      <w:r>
-        <w:fldChar w:fldCharType="begin"/>
-      </w:r>
-      <w:r>
-        <w:instrText xml:space="preserve"> SEQ Gambar \* ARABIC </w:instrText>
-      </w:r>
-      <w:r>
-        <w:fldChar w:fldCharType="separate"/>
-      </w:r>
-      <w:r>
-        <w:rPr>
-          <w:noProof/>
-        </w:rPr>
-        <w:t>4</w:t>
-      </w:r>
-      <w:r>
-        <w:rPr>
-          <w:noProof/>
-        </w:rPr>
-        <w:fldChar w:fldCharType="end"/>
-      </w:r>
+      <w:fldSimple w:instr=" SEQ Gambar \* ARABIC ">
+        <w:r>
+          <w:rPr>
+            <w:noProof/>
+          </w:rPr>
+          <w:t>4</w:t>
+        </w:r>
+      </w:fldSimple>
       <w:r>
         <w:t xml:space="preserve"> Entity-Relationship Diagram</w:t>
       </w:r>
       <w:r>
         <w:br w:type="page"/>
       </w:r>
-      <w:bookmarkStart w:id="0" w:name="_GoBack"/>
-      <w:bookmarkEnd w:id="0"/>
     </w:p>
     <w:p>
       <w:pPr>
@@ -15180,7 +15242,19 @@
       <w:pStyle w:val="copyright"/>
     </w:pPr>
     <w:r>
-      <w:t>© 2019 – Andrew-Baihaqi-Syntia</w:t>
+      <w:t>© 2019 – Andrew</w:t>
+    </w:r>
+    <w:r>
+      <w:t xml:space="preserve"> </w:t>
+    </w:r>
+    <w:r>
+      <w:t>-</w:t>
+    </w:r>
+    <w:r>
+      <w:t xml:space="preserve"> </w:t>
+    </w:r>
+    <w:r>
+      <w:t>Syntia</w:t>
     </w:r>
   </w:p>
 </w:ftr>
@@ -22068,7 +22142,7 @@
 </file>
 
 <file path=customXml/itemProps1.xml><?xml version="1.0" encoding="utf-8"?>
-<ds:datastoreItem xmlns:ds="http://schemas.openxmlformats.org/officeDocument/2006/customXml" ds:itemID="{2EAC0835-A642-4F00-B884-09E878C292EE}">
+<ds:datastoreItem xmlns:ds="http://schemas.openxmlformats.org/officeDocument/2006/customXml" ds:itemID="{E565972F-1397-40ED-BE53-3FFF5F65D963}">
   <ds:schemaRefs>
     <ds:schemaRef ds:uri="http://schemas.openxmlformats.org/officeDocument/2006/bibliography"/>
   </ds:schemaRefs>
